--- a/Core Java.docx
+++ b/Core Java.docx
@@ -1685,19 +1685,7 @@
           <w:szCs w:val="18"/>
           <w:shd w:val="clear" w:color="auto" w:fill="FFFFFF"/>
         </w:rPr>
-        <w:t>one parent class is inherited by more than one child clas</w:t>
-      </w:r>
-      <w:r>
-        <w:rPr>
-          <w:rFonts w:ascii="Consolas" w:hAnsi="Consolas"/>
-          <w:b/>
-          <w:bCs/>
-          <w:color w:val="202124"/>
-          <w:sz w:val="18"/>
-          <w:szCs w:val="18"/>
-          <w:shd w:val="clear" w:color="auto" w:fill="FFFFFF"/>
-        </w:rPr>
-        <w:t>s</w:t>
+        <w:t>one parent class is inherited by more than one child class</w:t>
       </w:r>
     </w:p>
     <w:p>
@@ -1795,7 +1783,7 @@
           <w:szCs w:val="18"/>
           <w:shd w:val="clear" w:color="auto" w:fill="FFFFFF"/>
         </w:rPr>
-        <w:t xml:space="preserve">Hybrid Inheritance - </w:t>
+        <w:t>Hybrid Inheritance - not possible in java</w:t>
       </w:r>
       <w:r>
         <w:rPr>
@@ -1807,7 +1795,7 @@
           <w:szCs w:val="18"/>
           <w:shd w:val="clear" w:color="auto" w:fill="FFFFFF"/>
         </w:rPr>
-        <w:t>not possible in java</w:t>
+        <w:t xml:space="preserve"> (</w:t>
       </w:r>
       <w:r>
         <w:rPr>
@@ -1819,7 +1807,7 @@
           <w:szCs w:val="18"/>
           <w:shd w:val="clear" w:color="auto" w:fill="FFFFFF"/>
         </w:rPr>
-        <w:t xml:space="preserve"> (</w:t>
+        <w:t>Hierarchical + Multiple</w:t>
       </w:r>
       <w:r>
         <w:rPr>
@@ -1831,7 +1819,7 @@
           <w:szCs w:val="18"/>
           <w:shd w:val="clear" w:color="auto" w:fill="FFFFFF"/>
         </w:rPr>
-        <w:t>Hierarchical + Multiple</w:t>
+        <w:t>)</w:t>
       </w:r>
       <w:r>
         <w:rPr>
@@ -1843,8 +1831,9 @@
           <w:szCs w:val="18"/>
           <w:shd w:val="clear" w:color="auto" w:fill="FFFFFF"/>
         </w:rPr>
-        <w:t>)</w:t>
-      </w:r>
+        <w:t xml:space="preserve"> </w:t>
+      </w:r>
+      <w:proofErr w:type="gramStart"/>
       <w:r>
         <w:rPr>
           <w:rFonts w:ascii="Consolas" w:hAnsi="Consolas"/>
@@ -1855,34 +1844,514 @@
           <w:szCs w:val="18"/>
           <w:shd w:val="clear" w:color="auto" w:fill="FFFFFF"/>
         </w:rPr>
-        <w:t xml:space="preserve"> </w:t>
+        <w:t>( is</w:t>
+      </w:r>
+      <w:proofErr w:type="gramEnd"/>
+      <w:r>
+        <w:rPr>
+          <w:rFonts w:ascii="Consolas" w:hAnsi="Consolas"/>
+          <w:b/>
+          <w:bCs/>
+          <w:color w:val="FF0000"/>
+          <w:sz w:val="18"/>
+          <w:szCs w:val="18"/>
+          <w:shd w:val="clear" w:color="auto" w:fill="FFFFFF"/>
+        </w:rPr>
+        <w:t xml:space="preserve"> not possible because it leads to diamond problem)</w:t>
+      </w:r>
+    </w:p>
+    <w:p>
+      <w:pPr>
+        <w:rPr>
+          <w:rFonts w:ascii="Consolas" w:hAnsi="Consolas"/>
+          <w:b/>
+          <w:bCs/>
+          <w:color w:val="FF0000"/>
+          <w:sz w:val="18"/>
+          <w:szCs w:val="18"/>
+          <w:shd w:val="clear" w:color="auto" w:fill="FFFFFF"/>
+        </w:rPr>
+      </w:pPr>
+    </w:p>
+    <w:p>
+      <w:pPr>
+        <w:spacing w:after="0"/>
+        <w:rPr>
+          <w:rFonts w:cstheme="minorHAnsi"/>
+          <w:sz w:val="20"/>
+          <w:szCs w:val="20"/>
+        </w:rPr>
+      </w:pPr>
+    </w:p>
+    <w:p>
+      <w:pPr>
+        <w:spacing w:after="0"/>
+        <w:rPr>
+          <w:rFonts w:cstheme="minorHAnsi"/>
+          <w:b/>
+          <w:bCs/>
+          <w:sz w:val="24"/>
+          <w:szCs w:val="24"/>
+        </w:rPr>
+      </w:pPr>
+    </w:p>
+    <w:p>
+      <w:pPr>
+        <w:spacing w:after="0"/>
+        <w:rPr>
+          <w:rFonts w:cstheme="minorHAnsi"/>
+          <w:b/>
+          <w:bCs/>
+          <w:sz w:val="24"/>
+          <w:szCs w:val="24"/>
+        </w:rPr>
+      </w:pPr>
+      <w:r>
+        <w:rPr>
+          <w:rFonts w:cstheme="minorHAnsi"/>
+          <w:b/>
+          <w:bCs/>
+          <w:sz w:val="24"/>
+          <w:szCs w:val="24"/>
+        </w:rPr>
+        <w:t>Interface</w:t>
+      </w:r>
+      <w:r>
+        <w:rPr>
+          <w:rFonts w:cstheme="minorHAnsi"/>
+          <w:b/>
+          <w:bCs/>
+          <w:sz w:val="24"/>
+          <w:szCs w:val="24"/>
+        </w:rPr>
+        <w:t>:</w:t>
+      </w:r>
+    </w:p>
+    <w:p>
+      <w:pPr>
+        <w:pStyle w:val="ListParagraph"/>
+        <w:numPr>
+          <w:ilvl w:val="0"/>
+          <w:numId w:val="3"/>
+        </w:numPr>
+        <w:spacing w:after="0"/>
+        <w:rPr>
+          <w:rFonts w:cstheme="minorHAnsi"/>
+          <w:sz w:val="20"/>
+          <w:szCs w:val="20"/>
+        </w:rPr>
+      </w:pPr>
+      <w:r>
+        <w:rPr>
+          <w:rFonts w:cstheme="minorHAnsi"/>
+          <w:sz w:val="20"/>
+          <w:szCs w:val="20"/>
+        </w:rPr>
+        <w:t>Class declaration contains Interface keyword</w:t>
+      </w:r>
+    </w:p>
+    <w:p>
+      <w:pPr>
+        <w:pStyle w:val="ListParagraph"/>
+        <w:numPr>
+          <w:ilvl w:val="0"/>
+          <w:numId w:val="3"/>
+        </w:numPr>
+        <w:spacing w:after="0"/>
+        <w:rPr>
+          <w:rFonts w:cstheme="minorHAnsi"/>
+          <w:sz w:val="20"/>
+          <w:szCs w:val="20"/>
+        </w:rPr>
+      </w:pPr>
+      <w:r>
+        <w:rPr>
+          <w:rFonts w:cstheme="minorHAnsi"/>
+          <w:sz w:val="20"/>
+          <w:szCs w:val="20"/>
+        </w:rPr>
+        <w:t>All the methods as by default abstract</w:t>
+      </w:r>
+    </w:p>
+    <w:p>
+      <w:pPr>
+        <w:pStyle w:val="ListParagraph"/>
+        <w:numPr>
+          <w:ilvl w:val="0"/>
+          <w:numId w:val="3"/>
+        </w:numPr>
+        <w:spacing w:after="0"/>
+        <w:rPr>
+          <w:rFonts w:cstheme="minorHAnsi"/>
+          <w:sz w:val="20"/>
+          <w:szCs w:val="20"/>
+        </w:rPr>
+      </w:pPr>
+      <w:r>
+        <w:rPr>
+          <w:rFonts w:cstheme="minorHAnsi"/>
+          <w:sz w:val="20"/>
+          <w:szCs w:val="20"/>
+        </w:rPr>
+        <w:t xml:space="preserve">By </w:t>
       </w:r>
       <w:proofErr w:type="gramStart"/>
       <w:r>
         <w:rPr>
-          <w:rFonts w:ascii="Consolas" w:hAnsi="Consolas"/>
-          <w:b/>
-          <w:bCs/>
+          <w:rFonts w:cstheme="minorHAnsi"/>
+          <w:sz w:val="20"/>
+          <w:szCs w:val="20"/>
+        </w:rPr>
+        <w:t>default</w:t>
+      </w:r>
+      <w:proofErr w:type="gramEnd"/>
+      <w:r>
+        <w:rPr>
+          <w:rFonts w:cstheme="minorHAnsi"/>
+          <w:sz w:val="20"/>
+          <w:szCs w:val="20"/>
+        </w:rPr>
+        <w:t xml:space="preserve"> the access modifier of all the methods and variables are public</w:t>
+      </w:r>
+    </w:p>
+    <w:p>
+      <w:pPr>
+        <w:pStyle w:val="ListParagraph"/>
+        <w:numPr>
+          <w:ilvl w:val="0"/>
+          <w:numId w:val="3"/>
+        </w:numPr>
+        <w:spacing w:after="0"/>
+        <w:rPr>
+          <w:rFonts w:cstheme="minorHAnsi"/>
+          <w:sz w:val="20"/>
+          <w:szCs w:val="20"/>
+        </w:rPr>
+      </w:pPr>
+      <w:r>
+        <w:rPr>
+          <w:rFonts w:cstheme="minorHAnsi"/>
+          <w:sz w:val="20"/>
+          <w:szCs w:val="20"/>
+        </w:rPr>
+        <w:t>Methods should not be private or protected</w:t>
+      </w:r>
+    </w:p>
+    <w:p>
+      <w:pPr>
+        <w:spacing w:after="0"/>
+        <w:rPr>
+          <w:rFonts w:cstheme="minorHAnsi"/>
+          <w:b/>
+          <w:bCs/>
+          <w:sz w:val="24"/>
+          <w:szCs w:val="24"/>
+        </w:rPr>
+      </w:pPr>
+    </w:p>
+    <w:p>
+      <w:pPr>
+        <w:spacing w:after="0"/>
+        <w:rPr>
+          <w:rFonts w:cstheme="minorHAnsi"/>
+          <w:b/>
+          <w:bCs/>
+          <w:sz w:val="24"/>
+          <w:szCs w:val="24"/>
+        </w:rPr>
+      </w:pPr>
+    </w:p>
+    <w:p>
+      <w:pPr>
+        <w:spacing w:after="0"/>
+        <w:rPr>
+          <w:rFonts w:cstheme="minorHAnsi"/>
+          <w:b/>
+          <w:bCs/>
+          <w:sz w:val="24"/>
+          <w:szCs w:val="24"/>
+        </w:rPr>
+      </w:pPr>
+      <w:r>
+        <w:rPr>
+          <w:rFonts w:cstheme="minorHAnsi"/>
+          <w:b/>
+          <w:bCs/>
+          <w:sz w:val="24"/>
+          <w:szCs w:val="24"/>
+        </w:rPr>
+        <w:t>A</w:t>
+      </w:r>
+      <w:r>
+        <w:rPr>
+          <w:rFonts w:cstheme="minorHAnsi"/>
+          <w:b/>
+          <w:bCs/>
+          <w:sz w:val="24"/>
+          <w:szCs w:val="24"/>
+        </w:rPr>
+        <w:t>bstraction</w:t>
+      </w:r>
+      <w:r>
+        <w:rPr>
+          <w:rFonts w:cstheme="minorHAnsi"/>
+          <w:b/>
+          <w:bCs/>
+          <w:sz w:val="24"/>
+          <w:szCs w:val="24"/>
+        </w:rPr>
+        <w:t>:</w:t>
+      </w:r>
+    </w:p>
+    <w:p>
+      <w:pPr>
+        <w:pStyle w:val="ListParagraph"/>
+        <w:numPr>
+          <w:ilvl w:val="0"/>
+          <w:numId w:val="4"/>
+        </w:numPr>
+        <w:spacing w:after="0"/>
+        <w:rPr>
+          <w:rFonts w:cstheme="minorHAnsi"/>
+          <w:sz w:val="20"/>
+          <w:szCs w:val="20"/>
+        </w:rPr>
+      </w:pPr>
+      <w:r>
+        <w:rPr>
+          <w:rFonts w:cstheme="minorHAnsi"/>
+          <w:sz w:val="20"/>
+          <w:szCs w:val="20"/>
+        </w:rPr>
+        <w:t>Class declaration contains Abstract keyword</w:t>
+      </w:r>
+    </w:p>
+    <w:p>
+      <w:pPr>
+        <w:pStyle w:val="ListParagraph"/>
+        <w:numPr>
+          <w:ilvl w:val="0"/>
+          <w:numId w:val="4"/>
+        </w:numPr>
+        <w:spacing w:after="0"/>
+        <w:rPr>
+          <w:rFonts w:cstheme="minorHAnsi"/>
+          <w:sz w:val="20"/>
+          <w:szCs w:val="20"/>
+        </w:rPr>
+      </w:pPr>
+      <w:r>
+        <w:rPr>
+          <w:rFonts w:cstheme="minorHAnsi"/>
+          <w:sz w:val="20"/>
+          <w:szCs w:val="20"/>
+        </w:rPr>
+        <w:t xml:space="preserve">Not all methods are abstract/ </w:t>
+      </w:r>
+      <w:proofErr w:type="spellStart"/>
+      <w:r>
+        <w:rPr>
+          <w:rFonts w:cstheme="minorHAnsi"/>
+          <w:sz w:val="20"/>
+          <w:szCs w:val="20"/>
+        </w:rPr>
+        <w:t>atleast</w:t>
+      </w:r>
+      <w:proofErr w:type="spellEnd"/>
+      <w:r>
+        <w:rPr>
+          <w:rFonts w:cstheme="minorHAnsi"/>
+          <w:sz w:val="20"/>
+          <w:szCs w:val="20"/>
+        </w:rPr>
+        <w:t xml:space="preserve"> one methods should be concrete</w:t>
+      </w:r>
+    </w:p>
+    <w:p>
+      <w:pPr>
+        <w:pStyle w:val="ListParagraph"/>
+        <w:numPr>
+          <w:ilvl w:val="0"/>
+          <w:numId w:val="4"/>
+        </w:numPr>
+        <w:spacing w:after="0"/>
+        <w:rPr>
+          <w:rFonts w:cstheme="minorHAnsi"/>
+          <w:sz w:val="20"/>
+          <w:szCs w:val="20"/>
+        </w:rPr>
+      </w:pPr>
+      <w:r>
+        <w:rPr>
+          <w:rFonts w:cstheme="minorHAnsi"/>
+          <w:sz w:val="20"/>
+          <w:szCs w:val="20"/>
+        </w:rPr>
+        <w:t>Methods should not be private</w:t>
+      </w:r>
+    </w:p>
+    <w:p>
+      <w:pPr>
+        <w:spacing w:after="0"/>
+        <w:rPr>
+          <w:rFonts w:cstheme="minorHAnsi"/>
+          <w:sz w:val="20"/>
+          <w:szCs w:val="20"/>
+        </w:rPr>
+      </w:pPr>
+    </w:p>
+    <w:p>
+      <w:pPr>
+        <w:spacing w:after="0"/>
+        <w:rPr>
+          <w:rFonts w:cstheme="minorHAnsi"/>
+          <w:sz w:val="20"/>
+          <w:szCs w:val="20"/>
+        </w:rPr>
+      </w:pPr>
+    </w:p>
+    <w:p>
+      <w:pPr>
+        <w:spacing w:after="0"/>
+        <w:rPr>
+          <w:rFonts w:cstheme="minorHAnsi"/>
           <w:color w:val="FF0000"/>
-          <w:sz w:val="18"/>
-          <w:szCs w:val="18"/>
-          <w:shd w:val="clear" w:color="auto" w:fill="FFFFFF"/>
-        </w:rPr>
-        <w:t>( is</w:t>
+          <w:sz w:val="20"/>
+          <w:szCs w:val="20"/>
+        </w:rPr>
+      </w:pPr>
+      <w:r>
+        <w:rPr>
+          <w:rFonts w:cstheme="minorHAnsi"/>
+          <w:color w:val="FF0000"/>
+          <w:sz w:val="20"/>
+          <w:szCs w:val="20"/>
+        </w:rPr>
+        <w:t>Is it possible to extend an abstract class in to a child class without implementing its methods</w:t>
+      </w:r>
+    </w:p>
+    <w:p>
+      <w:pPr>
+        <w:spacing w:after="0"/>
+        <w:rPr>
+          <w:rFonts w:cstheme="minorHAnsi"/>
+          <w:color w:val="44546A" w:themeColor="text2"/>
+          <w:sz w:val="20"/>
+          <w:szCs w:val="20"/>
+        </w:rPr>
+      </w:pPr>
+      <w:r>
+        <w:rPr>
+          <w:rFonts w:cstheme="minorHAnsi"/>
+          <w:color w:val="44546A" w:themeColor="text2"/>
+          <w:sz w:val="20"/>
+          <w:szCs w:val="20"/>
+        </w:rPr>
+        <w:t>A:</w:t>
+      </w:r>
+      <w:r>
+        <w:rPr>
+          <w:rFonts w:cstheme="minorHAnsi"/>
+          <w:color w:val="44546A" w:themeColor="text2"/>
+          <w:sz w:val="20"/>
+          <w:szCs w:val="20"/>
+        </w:rPr>
+        <w:t xml:space="preserve"> Yes, it is possible but for that we have to make the child class also as abstract</w:t>
+      </w:r>
+    </w:p>
+    <w:p>
+      <w:pPr>
+        <w:spacing w:after="0"/>
+        <w:rPr>
+          <w:rFonts w:cstheme="minorHAnsi"/>
+          <w:color w:val="44546A" w:themeColor="text2"/>
+          <w:sz w:val="20"/>
+          <w:szCs w:val="20"/>
+        </w:rPr>
+      </w:pPr>
+    </w:p>
+    <w:p>
+      <w:pPr>
+        <w:spacing w:after="0"/>
+        <w:rPr>
+          <w:rFonts w:cstheme="minorHAnsi"/>
+          <w:color w:val="44546A" w:themeColor="text2"/>
+          <w:sz w:val="20"/>
+          <w:szCs w:val="20"/>
+        </w:rPr>
+      </w:pPr>
+      <w:r>
+        <w:rPr>
+          <w:rFonts w:cstheme="minorHAnsi"/>
+          <w:color w:val="44546A" w:themeColor="text2"/>
+          <w:sz w:val="20"/>
+          <w:szCs w:val="20"/>
+        </w:rPr>
+        <w:t xml:space="preserve">Abstraction: Hiding implementation from the </w:t>
+      </w:r>
+      <w:proofErr w:type="gramStart"/>
+      <w:r>
+        <w:rPr>
+          <w:rFonts w:cstheme="minorHAnsi"/>
+          <w:color w:val="44546A" w:themeColor="text2"/>
+          <w:sz w:val="20"/>
+          <w:szCs w:val="20"/>
+        </w:rPr>
+        <w:t>user( only</w:t>
       </w:r>
       <w:proofErr w:type="gramEnd"/>
       <w:r>
         <w:rPr>
-          <w:rFonts w:ascii="Consolas" w:hAnsi="Consolas"/>
-          <w:b/>
-          <w:bCs/>
+          <w:rFonts w:cstheme="minorHAnsi"/>
+          <w:color w:val="44546A" w:themeColor="text2"/>
+          <w:sz w:val="20"/>
+          <w:szCs w:val="20"/>
+        </w:rPr>
+        <w:t xml:space="preserve"> providing him the necessary details like how to use but not how it is happening in backend(implementation/code)) </w:t>
+      </w:r>
+    </w:p>
+    <w:p>
+      <w:pPr>
+        <w:spacing w:after="0"/>
+        <w:rPr>
+          <w:rFonts w:cstheme="minorHAnsi"/>
           <w:color w:val="FF0000"/>
-          <w:sz w:val="18"/>
-          <w:szCs w:val="18"/>
-          <w:shd w:val="clear" w:color="auto" w:fill="FFFFFF"/>
-        </w:rPr>
-        <w:t xml:space="preserve"> not possible because it leads to diamond problem)</w:t>
-      </w:r>
+          <w:sz w:val="20"/>
+          <w:szCs w:val="20"/>
+        </w:rPr>
+      </w:pPr>
+    </w:p>
+    <w:p>
+      <w:pPr>
+        <w:spacing w:after="0"/>
+        <w:rPr>
+          <w:rFonts w:cstheme="minorHAnsi"/>
+          <w:b/>
+          <w:bCs/>
+          <w:sz w:val="24"/>
+          <w:szCs w:val="24"/>
+        </w:rPr>
+      </w:pPr>
+    </w:p>
+    <w:p>
+      <w:pPr>
+        <w:spacing w:after="0"/>
+        <w:rPr>
+          <w:rFonts w:cstheme="minorHAnsi"/>
+          <w:sz w:val="20"/>
+          <w:szCs w:val="20"/>
+        </w:rPr>
+      </w:pPr>
+    </w:p>
+    <w:p>
+      <w:pPr>
+        <w:spacing w:after="0"/>
+        <w:rPr>
+          <w:rFonts w:cstheme="minorHAnsi"/>
+          <w:sz w:val="20"/>
+          <w:szCs w:val="20"/>
+        </w:rPr>
+      </w:pPr>
     </w:p>
     <w:p>
       <w:pPr>
@@ -2137,11 +2606,189 @@
       </w:rPr>
     </w:lvl>
   </w:abstractNum>
+  <w:abstractNum w:abstractNumId="2" w15:restartNumberingAfterBreak="0">
+    <w:nsid w:val="3E1F64F2"/>
+    <w:multiLevelType w:val="hybridMultilevel"/>
+    <w:tmpl w:val="CC00AB5A"/>
+    <w:lvl w:ilvl="0" w:tplc="4009000F">
+      <w:start w:val="1"/>
+      <w:numFmt w:val="decimal"/>
+      <w:lvlText w:val="%1."/>
+      <w:lvlJc w:val="left"/>
+      <w:pPr>
+        <w:ind w:left="1440" w:hanging="360"/>
+      </w:pPr>
+    </w:lvl>
+    <w:lvl w:ilvl="1" w:tplc="40090019" w:tentative="1">
+      <w:start w:val="1"/>
+      <w:numFmt w:val="lowerLetter"/>
+      <w:lvlText w:val="%2."/>
+      <w:lvlJc w:val="left"/>
+      <w:pPr>
+        <w:ind w:left="2160" w:hanging="360"/>
+      </w:pPr>
+    </w:lvl>
+    <w:lvl w:ilvl="2" w:tplc="4009001B" w:tentative="1">
+      <w:start w:val="1"/>
+      <w:numFmt w:val="lowerRoman"/>
+      <w:lvlText w:val="%3."/>
+      <w:lvlJc w:val="right"/>
+      <w:pPr>
+        <w:ind w:left="2880" w:hanging="180"/>
+      </w:pPr>
+    </w:lvl>
+    <w:lvl w:ilvl="3" w:tplc="4009000F" w:tentative="1">
+      <w:start w:val="1"/>
+      <w:numFmt w:val="decimal"/>
+      <w:lvlText w:val="%4."/>
+      <w:lvlJc w:val="left"/>
+      <w:pPr>
+        <w:ind w:left="3600" w:hanging="360"/>
+      </w:pPr>
+    </w:lvl>
+    <w:lvl w:ilvl="4" w:tplc="40090019" w:tentative="1">
+      <w:start w:val="1"/>
+      <w:numFmt w:val="lowerLetter"/>
+      <w:lvlText w:val="%5."/>
+      <w:lvlJc w:val="left"/>
+      <w:pPr>
+        <w:ind w:left="4320" w:hanging="360"/>
+      </w:pPr>
+    </w:lvl>
+    <w:lvl w:ilvl="5" w:tplc="4009001B" w:tentative="1">
+      <w:start w:val="1"/>
+      <w:numFmt w:val="lowerRoman"/>
+      <w:lvlText w:val="%6."/>
+      <w:lvlJc w:val="right"/>
+      <w:pPr>
+        <w:ind w:left="5040" w:hanging="180"/>
+      </w:pPr>
+    </w:lvl>
+    <w:lvl w:ilvl="6" w:tplc="4009000F" w:tentative="1">
+      <w:start w:val="1"/>
+      <w:numFmt w:val="decimal"/>
+      <w:lvlText w:val="%7."/>
+      <w:lvlJc w:val="left"/>
+      <w:pPr>
+        <w:ind w:left="5760" w:hanging="360"/>
+      </w:pPr>
+    </w:lvl>
+    <w:lvl w:ilvl="7" w:tplc="40090019" w:tentative="1">
+      <w:start w:val="1"/>
+      <w:numFmt w:val="lowerLetter"/>
+      <w:lvlText w:val="%8."/>
+      <w:lvlJc w:val="left"/>
+      <w:pPr>
+        <w:ind w:left="6480" w:hanging="360"/>
+      </w:pPr>
+    </w:lvl>
+    <w:lvl w:ilvl="8" w:tplc="4009001B" w:tentative="1">
+      <w:start w:val="1"/>
+      <w:numFmt w:val="lowerRoman"/>
+      <w:lvlText w:val="%9."/>
+      <w:lvlJc w:val="right"/>
+      <w:pPr>
+        <w:ind w:left="7200" w:hanging="180"/>
+      </w:pPr>
+    </w:lvl>
+  </w:abstractNum>
+  <w:abstractNum w:abstractNumId="3" w15:restartNumberingAfterBreak="0">
+    <w:nsid w:val="7BD6220B"/>
+    <w:multiLevelType w:val="hybridMultilevel"/>
+    <w:tmpl w:val="CC00AB5A"/>
+    <w:lvl w:ilvl="0" w:tplc="FFFFFFFF">
+      <w:start w:val="1"/>
+      <w:numFmt w:val="decimal"/>
+      <w:lvlText w:val="%1."/>
+      <w:lvlJc w:val="left"/>
+      <w:pPr>
+        <w:ind w:left="1440" w:hanging="360"/>
+      </w:pPr>
+    </w:lvl>
+    <w:lvl w:ilvl="1" w:tplc="FFFFFFFF" w:tentative="1">
+      <w:start w:val="1"/>
+      <w:numFmt w:val="lowerLetter"/>
+      <w:lvlText w:val="%2."/>
+      <w:lvlJc w:val="left"/>
+      <w:pPr>
+        <w:ind w:left="2160" w:hanging="360"/>
+      </w:pPr>
+    </w:lvl>
+    <w:lvl w:ilvl="2" w:tplc="FFFFFFFF" w:tentative="1">
+      <w:start w:val="1"/>
+      <w:numFmt w:val="lowerRoman"/>
+      <w:lvlText w:val="%3."/>
+      <w:lvlJc w:val="right"/>
+      <w:pPr>
+        <w:ind w:left="2880" w:hanging="180"/>
+      </w:pPr>
+    </w:lvl>
+    <w:lvl w:ilvl="3" w:tplc="FFFFFFFF" w:tentative="1">
+      <w:start w:val="1"/>
+      <w:numFmt w:val="decimal"/>
+      <w:lvlText w:val="%4."/>
+      <w:lvlJc w:val="left"/>
+      <w:pPr>
+        <w:ind w:left="3600" w:hanging="360"/>
+      </w:pPr>
+    </w:lvl>
+    <w:lvl w:ilvl="4" w:tplc="FFFFFFFF" w:tentative="1">
+      <w:start w:val="1"/>
+      <w:numFmt w:val="lowerLetter"/>
+      <w:lvlText w:val="%5."/>
+      <w:lvlJc w:val="left"/>
+      <w:pPr>
+        <w:ind w:left="4320" w:hanging="360"/>
+      </w:pPr>
+    </w:lvl>
+    <w:lvl w:ilvl="5" w:tplc="FFFFFFFF" w:tentative="1">
+      <w:start w:val="1"/>
+      <w:numFmt w:val="lowerRoman"/>
+      <w:lvlText w:val="%6."/>
+      <w:lvlJc w:val="right"/>
+      <w:pPr>
+        <w:ind w:left="5040" w:hanging="180"/>
+      </w:pPr>
+    </w:lvl>
+    <w:lvl w:ilvl="6" w:tplc="FFFFFFFF" w:tentative="1">
+      <w:start w:val="1"/>
+      <w:numFmt w:val="decimal"/>
+      <w:lvlText w:val="%7."/>
+      <w:lvlJc w:val="left"/>
+      <w:pPr>
+        <w:ind w:left="5760" w:hanging="360"/>
+      </w:pPr>
+    </w:lvl>
+    <w:lvl w:ilvl="7" w:tplc="FFFFFFFF" w:tentative="1">
+      <w:start w:val="1"/>
+      <w:numFmt w:val="lowerLetter"/>
+      <w:lvlText w:val="%8."/>
+      <w:lvlJc w:val="left"/>
+      <w:pPr>
+        <w:ind w:left="6480" w:hanging="360"/>
+      </w:pPr>
+    </w:lvl>
+    <w:lvl w:ilvl="8" w:tplc="FFFFFFFF" w:tentative="1">
+      <w:start w:val="1"/>
+      <w:numFmt w:val="lowerRoman"/>
+      <w:lvlText w:val="%9."/>
+      <w:lvlJc w:val="right"/>
+      <w:pPr>
+        <w:ind w:left="7200" w:hanging="180"/>
+      </w:pPr>
+    </w:lvl>
+  </w:abstractNum>
   <w:num w:numId="1" w16cid:durableId="60564089">
     <w:abstractNumId w:val="1"/>
   </w:num>
   <w:num w:numId="2" w16cid:durableId="1312636025">
     <w:abstractNumId w:val="0"/>
+  </w:num>
+  <w:num w:numId="3" w16cid:durableId="1032458105">
+    <w:abstractNumId w:val="2"/>
+  </w:num>
+  <w:num w:numId="4" w16cid:durableId="1111969048">
+    <w:abstractNumId w:val="3"/>
   </w:num>
 </w:numbering>
 </file>

--- a/Core Java.docx
+++ b/Core Java.docx
@@ -2308,6 +2308,1006 @@
           <w:szCs w:val="20"/>
         </w:rPr>
         <w:t xml:space="preserve"> providing him the necessary details like how to use but not how it is happening in backend(implementation/code)) </w:t>
+      </w:r>
+    </w:p>
+    <w:p>
+      <w:pPr>
+        <w:spacing w:after="0"/>
+        <w:rPr>
+          <w:rFonts w:cstheme="minorHAnsi"/>
+          <w:color w:val="FF0000"/>
+          <w:sz w:val="20"/>
+          <w:szCs w:val="20"/>
+        </w:rPr>
+      </w:pPr>
+    </w:p>
+    <w:p>
+      <w:pPr>
+        <w:spacing w:after="0"/>
+        <w:rPr>
+          <w:rFonts w:cstheme="minorHAnsi"/>
+          <w:color w:val="FF0000"/>
+          <w:sz w:val="20"/>
+          <w:szCs w:val="20"/>
+        </w:rPr>
+      </w:pPr>
+    </w:p>
+    <w:p>
+      <w:pPr>
+        <w:spacing w:after="0"/>
+        <w:rPr>
+          <w:rFonts w:cstheme="minorHAnsi"/>
+          <w:color w:val="FF0000"/>
+          <w:sz w:val="20"/>
+          <w:szCs w:val="20"/>
+        </w:rPr>
+      </w:pPr>
+    </w:p>
+    <w:p>
+      <w:pPr>
+        <w:spacing w:after="0"/>
+        <w:rPr>
+          <w:rFonts w:cstheme="minorHAnsi"/>
+          <w:color w:val="FF0000"/>
+          <w:sz w:val="20"/>
+          <w:szCs w:val="20"/>
+        </w:rPr>
+      </w:pPr>
+    </w:p>
+    <w:p>
+      <w:pPr>
+        <w:spacing w:after="0"/>
+        <w:rPr>
+          <w:rFonts w:cstheme="minorHAnsi"/>
+          <w:color w:val="FF0000"/>
+          <w:sz w:val="20"/>
+          <w:szCs w:val="20"/>
+        </w:rPr>
+      </w:pPr>
+    </w:p>
+    <w:p>
+      <w:pPr>
+        <w:spacing w:after="0"/>
+        <w:rPr>
+          <w:rFonts w:cstheme="minorHAnsi"/>
+          <w:color w:val="FF0000"/>
+          <w:sz w:val="20"/>
+          <w:szCs w:val="20"/>
+        </w:rPr>
+      </w:pPr>
+    </w:p>
+    <w:p>
+      <w:pPr>
+        <w:spacing w:after="0"/>
+        <w:rPr>
+          <w:rFonts w:cstheme="minorHAnsi"/>
+          <w:color w:val="FF0000"/>
+          <w:sz w:val="20"/>
+          <w:szCs w:val="20"/>
+        </w:rPr>
+      </w:pPr>
+      <w:proofErr w:type="spellStart"/>
+      <w:r>
+        <w:rPr>
+          <w:rFonts w:cstheme="minorHAnsi"/>
+          <w:color w:val="FF0000"/>
+          <w:sz w:val="20"/>
+          <w:szCs w:val="20"/>
+        </w:rPr>
+        <w:t>Polymosphism</w:t>
+      </w:r>
+      <w:proofErr w:type="spellEnd"/>
+    </w:p>
+    <w:p>
+      <w:pPr>
+        <w:spacing w:after="0"/>
+        <w:rPr>
+          <w:rFonts w:cstheme="minorHAnsi"/>
+          <w:color w:val="FF0000"/>
+          <w:sz w:val="20"/>
+          <w:szCs w:val="20"/>
+        </w:rPr>
+      </w:pPr>
+      <w:proofErr w:type="gramStart"/>
+      <w:r>
+        <w:rPr>
+          <w:rFonts w:cstheme="minorHAnsi"/>
+          <w:color w:val="FF0000"/>
+          <w:sz w:val="20"/>
+          <w:szCs w:val="20"/>
+        </w:rPr>
+        <w:t xml:space="preserve">Overloading </w:t>
+      </w:r>
+      <w:r>
+        <w:rPr>
+          <w:rFonts w:cstheme="minorHAnsi"/>
+          <w:color w:val="FF0000"/>
+          <w:sz w:val="20"/>
+          <w:szCs w:val="20"/>
+        </w:rPr>
+        <w:t>:</w:t>
+      </w:r>
+      <w:proofErr w:type="gramEnd"/>
+    </w:p>
+    <w:p>
+      <w:pPr>
+        <w:shd w:val="clear" w:color="auto" w:fill="FFFFFF"/>
+        <w:spacing w:after="60" w:line="240" w:lineRule="auto"/>
+        <w:rPr>
+          <w:rFonts w:ascii="Segoe UI" w:eastAsia="Times New Roman" w:hAnsi="Segoe UI" w:cs="Segoe UI"/>
+          <w:b/>
+          <w:bCs/>
+          <w:color w:val="282829"/>
+          <w:sz w:val="23"/>
+          <w:szCs w:val="23"/>
+          <w:lang w:eastAsia="en-IN"/>
+        </w:rPr>
+      </w:pPr>
+      <w:hyperlink r:id="rId5" w:tgtFrame="_top" w:history="1">
+        <w:proofErr w:type="spellStart"/>
+        <w:proofErr w:type="gramStart"/>
+        <w:r>
+          <w:rPr>
+            <w:rFonts w:ascii="Segoe UI" w:eastAsia="Times New Roman" w:hAnsi="Segoe UI" w:cs="Segoe UI"/>
+            <w:b/>
+            <w:bCs/>
+            <w:color w:val="0000FF"/>
+            <w:sz w:val="23"/>
+            <w:szCs w:val="23"/>
+            <w:u w:val="single"/>
+            <w:lang w:eastAsia="en-IN"/>
+          </w:rPr>
+          <w:t>sendKeys</w:t>
+        </w:r>
+        <w:proofErr w:type="spellEnd"/>
+        <w:r>
+          <w:rPr>
+            <w:rFonts w:ascii="Segoe UI" w:eastAsia="Times New Roman" w:hAnsi="Segoe UI" w:cs="Segoe UI"/>
+            <w:b/>
+            <w:bCs/>
+            <w:color w:val="0000FF"/>
+            <w:sz w:val="23"/>
+            <w:szCs w:val="23"/>
+            <w:u w:val="single"/>
+            <w:lang w:eastAsia="en-IN"/>
+          </w:rPr>
+          <w:t>(</w:t>
+        </w:r>
+        <w:proofErr w:type="gramEnd"/>
+        <w:r>
+          <w:rPr>
+            <w:rFonts w:ascii="Segoe UI" w:eastAsia="Times New Roman" w:hAnsi="Segoe UI" w:cs="Segoe UI"/>
+            <w:b/>
+            <w:bCs/>
+            <w:color w:val="0000FF"/>
+            <w:sz w:val="23"/>
+            <w:szCs w:val="23"/>
+            <w:u w:val="single"/>
+            <w:lang w:eastAsia="en-IN"/>
+          </w:rPr>
+          <w:t>) can have multiple parameters</w:t>
+        </w:r>
+      </w:hyperlink>
+    </w:p>
+    <w:p>
+      <w:pPr>
+        <w:shd w:val="clear" w:color="auto" w:fill="FFFFFF"/>
+        <w:spacing w:after="240" w:line="240" w:lineRule="auto"/>
+        <w:rPr>
+          <w:rFonts w:ascii="Segoe UI" w:eastAsia="Times New Roman" w:hAnsi="Segoe UI" w:cs="Segoe UI"/>
+          <w:color w:val="282829"/>
+          <w:sz w:val="23"/>
+          <w:szCs w:val="23"/>
+          <w:lang w:eastAsia="en-IN"/>
+        </w:rPr>
+      </w:pPr>
+      <w:r>
+        <w:rPr>
+          <w:rFonts w:ascii="Segoe UI" w:eastAsia="Times New Roman" w:hAnsi="Segoe UI" w:cs="Segoe UI"/>
+          <w:color w:val="282829"/>
+          <w:sz w:val="23"/>
+          <w:szCs w:val="23"/>
+          <w:lang w:eastAsia="en-IN"/>
+        </w:rPr>
+        <w:t>If you ever type in a textbox using this code</w:t>
+      </w:r>
+    </w:p>
+    <w:p>
+      <w:pPr>
+        <w:numPr>
+          <w:ilvl w:val="0"/>
+          <w:numId w:val="5"/>
+        </w:numPr>
+        <w:shd w:val="clear" w:color="auto" w:fill="F7F7F8"/>
+        <w:tabs>
+          <w:tab w:val="clear" w:pos="720"/>
+          <w:tab w:val="left" w:pos="916"/>
+          <w:tab w:val="left" w:pos="1832"/>
+          <w:tab w:val="left" w:pos="2748"/>
+          <w:tab w:val="left" w:pos="3664"/>
+          <w:tab w:val="left" w:pos="4580"/>
+          <w:tab w:val="left" w:pos="5496"/>
+          <w:tab w:val="left" w:pos="6412"/>
+          <w:tab w:val="left" w:pos="7328"/>
+          <w:tab w:val="left" w:pos="8244"/>
+          <w:tab w:val="left" w:pos="9160"/>
+          <w:tab w:val="left" w:pos="10076"/>
+          <w:tab w:val="left" w:pos="10992"/>
+          <w:tab w:val="left" w:pos="11908"/>
+          <w:tab w:val="left" w:pos="12824"/>
+          <w:tab w:val="left" w:pos="13740"/>
+          <w:tab w:val="left" w:pos="14656"/>
+        </w:tabs>
+        <w:spacing w:after="0" w:line="240" w:lineRule="auto"/>
+        <w:rPr>
+          <w:rFonts w:ascii="Courier New" w:eastAsia="Times New Roman" w:hAnsi="Courier New" w:cs="Courier New"/>
+          <w:color w:val="636466"/>
+          <w:sz w:val="23"/>
+          <w:szCs w:val="23"/>
+          <w:lang w:eastAsia="en-IN"/>
+        </w:rPr>
+      </w:pPr>
+      <w:proofErr w:type="spellStart"/>
+      <w:proofErr w:type="gramStart"/>
+      <w:r>
+        <w:rPr>
+          <w:rFonts w:ascii="Courier New" w:eastAsia="Times New Roman" w:hAnsi="Courier New" w:cs="Courier New"/>
+          <w:color w:val="636466"/>
+          <w:sz w:val="23"/>
+          <w:szCs w:val="23"/>
+          <w:lang w:eastAsia="en-IN"/>
+        </w:rPr>
+        <w:t>element.sendKeys</w:t>
+      </w:r>
+      <w:proofErr w:type="spellEnd"/>
+      <w:proofErr w:type="gramEnd"/>
+      <w:r>
+        <w:rPr>
+          <w:rFonts w:ascii="Courier New" w:eastAsia="Times New Roman" w:hAnsi="Courier New" w:cs="Courier New"/>
+          <w:color w:val="636466"/>
+          <w:sz w:val="23"/>
+          <w:szCs w:val="23"/>
+          <w:lang w:eastAsia="en-IN"/>
+        </w:rPr>
+        <w:t>(“java”); </w:t>
+      </w:r>
+    </w:p>
+    <w:p>
+      <w:pPr>
+        <w:numPr>
+          <w:ilvl w:val="0"/>
+          <w:numId w:val="5"/>
+        </w:numPr>
+        <w:shd w:val="clear" w:color="auto" w:fill="F7F7F8"/>
+        <w:tabs>
+          <w:tab w:val="clear" w:pos="720"/>
+          <w:tab w:val="left" w:pos="916"/>
+          <w:tab w:val="left" w:pos="1832"/>
+          <w:tab w:val="left" w:pos="2748"/>
+          <w:tab w:val="left" w:pos="3664"/>
+          <w:tab w:val="left" w:pos="4580"/>
+          <w:tab w:val="left" w:pos="5496"/>
+          <w:tab w:val="left" w:pos="6412"/>
+          <w:tab w:val="left" w:pos="7328"/>
+          <w:tab w:val="left" w:pos="8244"/>
+          <w:tab w:val="left" w:pos="9160"/>
+          <w:tab w:val="left" w:pos="10076"/>
+          <w:tab w:val="left" w:pos="10992"/>
+          <w:tab w:val="left" w:pos="11908"/>
+          <w:tab w:val="left" w:pos="12824"/>
+          <w:tab w:val="left" w:pos="13740"/>
+          <w:tab w:val="left" w:pos="14656"/>
+        </w:tabs>
+        <w:spacing w:after="0" w:line="240" w:lineRule="auto"/>
+        <w:rPr>
+          <w:rFonts w:ascii="Courier New" w:eastAsia="Times New Roman" w:hAnsi="Courier New" w:cs="Courier New"/>
+          <w:color w:val="636466"/>
+          <w:sz w:val="23"/>
+          <w:szCs w:val="23"/>
+          <w:lang w:eastAsia="en-IN"/>
+        </w:rPr>
+      </w:pPr>
+      <w:proofErr w:type="spellStart"/>
+      <w:proofErr w:type="gramStart"/>
+      <w:r>
+        <w:rPr>
+          <w:rFonts w:ascii="Courier New" w:eastAsia="Times New Roman" w:hAnsi="Courier New" w:cs="Courier New"/>
+          <w:color w:val="636466"/>
+          <w:sz w:val="23"/>
+          <w:szCs w:val="23"/>
+          <w:lang w:eastAsia="en-IN"/>
+        </w:rPr>
+        <w:t>element.sendKeys</w:t>
+      </w:r>
+      <w:proofErr w:type="spellEnd"/>
+      <w:proofErr w:type="gramEnd"/>
+      <w:r>
+        <w:rPr>
+          <w:rFonts w:ascii="Courier New" w:eastAsia="Times New Roman" w:hAnsi="Courier New" w:cs="Courier New"/>
+          <w:color w:val="636466"/>
+          <w:sz w:val="23"/>
+          <w:szCs w:val="23"/>
+          <w:lang w:eastAsia="en-IN"/>
+        </w:rPr>
+        <w:t>(</w:t>
+      </w:r>
+      <w:proofErr w:type="spellStart"/>
+      <w:r>
+        <w:rPr>
+          <w:rFonts w:ascii="Courier New" w:eastAsia="Times New Roman" w:hAnsi="Courier New" w:cs="Courier New"/>
+          <w:color w:val="636466"/>
+          <w:sz w:val="23"/>
+          <w:szCs w:val="23"/>
+          <w:lang w:eastAsia="en-IN"/>
+        </w:rPr>
+        <w:t>Keys.ENTER</w:t>
+      </w:r>
+      <w:proofErr w:type="spellEnd"/>
+      <w:r>
+        <w:rPr>
+          <w:rFonts w:ascii="Courier New" w:eastAsia="Times New Roman" w:hAnsi="Courier New" w:cs="Courier New"/>
+          <w:color w:val="636466"/>
+          <w:sz w:val="23"/>
+          <w:szCs w:val="23"/>
+          <w:lang w:eastAsia="en-IN"/>
+        </w:rPr>
+        <w:t>); </w:t>
+      </w:r>
+    </w:p>
+    <w:p>
+      <w:pPr>
+        <w:numPr>
+          <w:ilvl w:val="0"/>
+          <w:numId w:val="5"/>
+        </w:numPr>
+        <w:shd w:val="clear" w:color="auto" w:fill="F7F7F8"/>
+        <w:tabs>
+          <w:tab w:val="clear" w:pos="720"/>
+          <w:tab w:val="left" w:pos="916"/>
+          <w:tab w:val="left" w:pos="1832"/>
+          <w:tab w:val="left" w:pos="2748"/>
+          <w:tab w:val="left" w:pos="3664"/>
+          <w:tab w:val="left" w:pos="4580"/>
+          <w:tab w:val="left" w:pos="5496"/>
+          <w:tab w:val="left" w:pos="6412"/>
+          <w:tab w:val="left" w:pos="7328"/>
+          <w:tab w:val="left" w:pos="8244"/>
+          <w:tab w:val="left" w:pos="9160"/>
+          <w:tab w:val="left" w:pos="10076"/>
+          <w:tab w:val="left" w:pos="10992"/>
+          <w:tab w:val="left" w:pos="11908"/>
+          <w:tab w:val="left" w:pos="12824"/>
+          <w:tab w:val="left" w:pos="13740"/>
+          <w:tab w:val="left" w:pos="14656"/>
+        </w:tabs>
+        <w:spacing w:line="240" w:lineRule="auto"/>
+        <w:rPr>
+          <w:rFonts w:ascii="Courier New" w:eastAsia="Times New Roman" w:hAnsi="Courier New" w:cs="Courier New"/>
+          <w:color w:val="636466"/>
+          <w:sz w:val="23"/>
+          <w:szCs w:val="23"/>
+          <w:lang w:eastAsia="en-IN"/>
+        </w:rPr>
+      </w:pPr>
+      <w:proofErr w:type="spellStart"/>
+      <w:proofErr w:type="gramStart"/>
+      <w:r>
+        <w:rPr>
+          <w:rFonts w:ascii="Courier New" w:eastAsia="Times New Roman" w:hAnsi="Courier New" w:cs="Courier New"/>
+          <w:color w:val="636466"/>
+          <w:sz w:val="23"/>
+          <w:szCs w:val="23"/>
+          <w:lang w:eastAsia="en-IN"/>
+        </w:rPr>
+        <w:t>element.sendKeys</w:t>
+      </w:r>
+      <w:proofErr w:type="spellEnd"/>
+      <w:proofErr w:type="gramEnd"/>
+      <w:r>
+        <w:rPr>
+          <w:rFonts w:ascii="Courier New" w:eastAsia="Times New Roman" w:hAnsi="Courier New" w:cs="Courier New"/>
+          <w:color w:val="636466"/>
+          <w:sz w:val="23"/>
+          <w:szCs w:val="23"/>
+          <w:lang w:eastAsia="en-IN"/>
+        </w:rPr>
+        <w:t>(</w:t>
+      </w:r>
+      <w:proofErr w:type="spellStart"/>
+      <w:r>
+        <w:rPr>
+          <w:rFonts w:ascii="Courier New" w:eastAsia="Times New Roman" w:hAnsi="Courier New" w:cs="Courier New"/>
+          <w:color w:val="636466"/>
+          <w:sz w:val="23"/>
+          <w:szCs w:val="23"/>
+          <w:lang w:eastAsia="en-IN"/>
+        </w:rPr>
+        <w:t>Keys.TAB</w:t>
+      </w:r>
+      <w:proofErr w:type="spellEnd"/>
+      <w:r>
+        <w:rPr>
+          <w:rFonts w:ascii="Courier New" w:eastAsia="Times New Roman" w:hAnsi="Courier New" w:cs="Courier New"/>
+          <w:color w:val="636466"/>
+          <w:sz w:val="23"/>
+          <w:szCs w:val="23"/>
+          <w:lang w:eastAsia="en-IN"/>
+        </w:rPr>
+        <w:t>); </w:t>
+      </w:r>
+    </w:p>
+    <w:p>
+      <w:pPr>
+        <w:shd w:val="clear" w:color="auto" w:fill="FFFFFF"/>
+        <w:spacing w:after="240" w:line="240" w:lineRule="auto"/>
+        <w:rPr>
+          <w:rFonts w:ascii="Segoe UI" w:eastAsia="Times New Roman" w:hAnsi="Segoe UI" w:cs="Segoe UI"/>
+          <w:color w:val="282829"/>
+          <w:sz w:val="23"/>
+          <w:szCs w:val="23"/>
+          <w:lang w:eastAsia="en-IN"/>
+        </w:rPr>
+      </w:pPr>
+      <w:r>
+        <w:rPr>
+          <w:rFonts w:ascii="Segoe UI" w:eastAsia="Times New Roman" w:hAnsi="Segoe UI" w:cs="Segoe UI"/>
+          <w:color w:val="282829"/>
+          <w:sz w:val="23"/>
+          <w:szCs w:val="23"/>
+          <w:lang w:eastAsia="en-IN"/>
+        </w:rPr>
+        <w:t>you can replace it with</w:t>
+      </w:r>
+    </w:p>
+    <w:p>
+      <w:pPr>
+        <w:numPr>
+          <w:ilvl w:val="0"/>
+          <w:numId w:val="6"/>
+        </w:numPr>
+        <w:shd w:val="clear" w:color="auto" w:fill="F7F7F8"/>
+        <w:tabs>
+          <w:tab w:val="clear" w:pos="720"/>
+          <w:tab w:val="left" w:pos="916"/>
+          <w:tab w:val="left" w:pos="1832"/>
+          <w:tab w:val="left" w:pos="2748"/>
+          <w:tab w:val="left" w:pos="3664"/>
+          <w:tab w:val="left" w:pos="4580"/>
+          <w:tab w:val="left" w:pos="5496"/>
+          <w:tab w:val="left" w:pos="6412"/>
+          <w:tab w:val="left" w:pos="7328"/>
+          <w:tab w:val="left" w:pos="8244"/>
+          <w:tab w:val="left" w:pos="9160"/>
+          <w:tab w:val="left" w:pos="10076"/>
+          <w:tab w:val="left" w:pos="10992"/>
+          <w:tab w:val="left" w:pos="11908"/>
+          <w:tab w:val="left" w:pos="12824"/>
+          <w:tab w:val="left" w:pos="13740"/>
+          <w:tab w:val="left" w:pos="14656"/>
+        </w:tabs>
+        <w:spacing w:line="240" w:lineRule="auto"/>
+        <w:rPr>
+          <w:rFonts w:ascii="Courier New" w:eastAsia="Times New Roman" w:hAnsi="Courier New" w:cs="Courier New"/>
+          <w:color w:val="636466"/>
+          <w:sz w:val="23"/>
+          <w:szCs w:val="23"/>
+          <w:lang w:eastAsia="en-IN"/>
+        </w:rPr>
+      </w:pPr>
+      <w:proofErr w:type="spellStart"/>
+      <w:proofErr w:type="gramStart"/>
+      <w:r>
+        <w:rPr>
+          <w:rFonts w:ascii="Courier New" w:eastAsia="Times New Roman" w:hAnsi="Courier New" w:cs="Courier New"/>
+          <w:color w:val="636466"/>
+          <w:sz w:val="23"/>
+          <w:szCs w:val="23"/>
+          <w:lang w:eastAsia="en-IN"/>
+        </w:rPr>
+        <w:t>element.sendKeys</w:t>
+      </w:r>
+      <w:proofErr w:type="spellEnd"/>
+      <w:proofErr w:type="gramEnd"/>
+      <w:r>
+        <w:rPr>
+          <w:rFonts w:ascii="Courier New" w:eastAsia="Times New Roman" w:hAnsi="Courier New" w:cs="Courier New"/>
+          <w:color w:val="636466"/>
+          <w:sz w:val="23"/>
+          <w:szCs w:val="23"/>
+          <w:lang w:eastAsia="en-IN"/>
+        </w:rPr>
+        <w:t xml:space="preserve">(“java”, </w:t>
+      </w:r>
+      <w:proofErr w:type="spellStart"/>
+      <w:r>
+        <w:rPr>
+          <w:rFonts w:ascii="Courier New" w:eastAsia="Times New Roman" w:hAnsi="Courier New" w:cs="Courier New"/>
+          <w:color w:val="636466"/>
+          <w:sz w:val="23"/>
+          <w:szCs w:val="23"/>
+          <w:lang w:eastAsia="en-IN"/>
+        </w:rPr>
+        <w:t>Keys.ENTER</w:t>
+      </w:r>
+      <w:proofErr w:type="spellEnd"/>
+      <w:r>
+        <w:rPr>
+          <w:rFonts w:ascii="Courier New" w:eastAsia="Times New Roman" w:hAnsi="Courier New" w:cs="Courier New"/>
+          <w:color w:val="636466"/>
+          <w:sz w:val="23"/>
+          <w:szCs w:val="23"/>
+          <w:lang w:eastAsia="en-IN"/>
+        </w:rPr>
+        <w:t xml:space="preserve">, </w:t>
+      </w:r>
+      <w:proofErr w:type="spellStart"/>
+      <w:r>
+        <w:rPr>
+          <w:rFonts w:ascii="Courier New" w:eastAsia="Times New Roman" w:hAnsi="Courier New" w:cs="Courier New"/>
+          <w:color w:val="636466"/>
+          <w:sz w:val="23"/>
+          <w:szCs w:val="23"/>
+          <w:lang w:eastAsia="en-IN"/>
+        </w:rPr>
+        <w:t>Keys.TAB</w:t>
+      </w:r>
+      <w:proofErr w:type="spellEnd"/>
+      <w:r>
+        <w:rPr>
+          <w:rFonts w:ascii="Courier New" w:eastAsia="Times New Roman" w:hAnsi="Courier New" w:cs="Courier New"/>
+          <w:color w:val="636466"/>
+          <w:sz w:val="23"/>
+          <w:szCs w:val="23"/>
+          <w:lang w:eastAsia="en-IN"/>
+        </w:rPr>
+        <w:t>); </w:t>
+      </w:r>
+    </w:p>
+    <w:p>
+      <w:pPr>
+        <w:spacing w:after="0"/>
+        <w:rPr>
+          <w:rFonts w:cstheme="minorHAnsi"/>
+          <w:color w:val="FF0000"/>
+          <w:sz w:val="20"/>
+          <w:szCs w:val="20"/>
+        </w:rPr>
+      </w:pPr>
+    </w:p>
+    <w:p>
+      <w:pPr>
+        <w:spacing w:after="0"/>
+        <w:rPr>
+          <w:rFonts w:cstheme="minorHAnsi"/>
+          <w:color w:val="FF0000"/>
+          <w:sz w:val="20"/>
+          <w:szCs w:val="20"/>
+        </w:rPr>
+      </w:pPr>
+      <w:proofErr w:type="spellStart"/>
+      <w:r>
+        <w:rPr>
+          <w:rFonts w:cstheme="minorHAnsi"/>
+          <w:color w:val="FF0000"/>
+          <w:sz w:val="20"/>
+          <w:szCs w:val="20"/>
+        </w:rPr>
+        <w:t>Overridding</w:t>
+      </w:r>
+      <w:proofErr w:type="spellEnd"/>
+    </w:p>
+    <w:p>
+      <w:pPr>
+        <w:spacing w:after="0"/>
+        <w:rPr>
+          <w:rFonts w:cstheme="minorHAnsi"/>
+          <w:color w:val="FF0000"/>
+          <w:sz w:val="20"/>
+          <w:szCs w:val="20"/>
+        </w:rPr>
+      </w:pPr>
+    </w:p>
+    <w:p>
+      <w:pPr>
+        <w:autoSpaceDE w:val="0"/>
+        <w:autoSpaceDN w:val="0"/>
+        <w:adjustRightInd w:val="0"/>
+        <w:spacing w:after="0" w:line="240" w:lineRule="auto"/>
+        <w:rPr>
+          <w:rFonts w:ascii="Courier New" w:hAnsi="Courier New" w:cs="Courier New"/>
+          <w:b/>
+          <w:bCs/>
+          <w:sz w:val="20"/>
+          <w:szCs w:val="20"/>
+        </w:rPr>
+      </w:pPr>
+      <w:r>
+        <w:rPr>
+          <w:rFonts w:ascii="Arial" w:hAnsi="Arial" w:cs="Arial"/>
+          <w:color w:val="202124"/>
+          <w:shd w:val="clear" w:color="auto" w:fill="FFFFFF"/>
+        </w:rPr>
+        <w:t>Polymorphism means "</w:t>
+      </w:r>
+      <w:r>
+        <w:rPr>
+          <w:rFonts w:ascii="Arial" w:hAnsi="Arial" w:cs="Arial"/>
+          <w:b/>
+          <w:bCs/>
+          <w:color w:val="202124"/>
+          <w:shd w:val="clear" w:color="auto" w:fill="FFFFFF"/>
+        </w:rPr>
+        <w:t>many forms</w:t>
+      </w:r>
+      <w:r>
+        <w:rPr>
+          <w:rFonts w:ascii="Arial" w:hAnsi="Arial" w:cs="Arial"/>
+          <w:color w:val="202124"/>
+          <w:shd w:val="clear" w:color="auto" w:fill="FFFFFF"/>
+        </w:rPr>
+        <w:t>", </w:t>
+      </w:r>
+    </w:p>
+    <w:p>
+      <w:pPr>
+        <w:autoSpaceDE w:val="0"/>
+        <w:autoSpaceDN w:val="0"/>
+        <w:adjustRightInd w:val="0"/>
+        <w:spacing w:after="0" w:line="240" w:lineRule="auto"/>
+        <w:rPr>
+          <w:rFonts w:ascii="Courier New" w:hAnsi="Courier New" w:cs="Courier New"/>
+          <w:b/>
+          <w:bCs/>
+          <w:sz w:val="20"/>
+          <w:szCs w:val="20"/>
+        </w:rPr>
+      </w:pPr>
+    </w:p>
+    <w:p>
+      <w:pPr>
+        <w:autoSpaceDE w:val="0"/>
+        <w:autoSpaceDN w:val="0"/>
+        <w:adjustRightInd w:val="0"/>
+        <w:spacing w:after="0" w:line="240" w:lineRule="auto"/>
+        <w:rPr>
+          <w:rFonts w:ascii="Courier New" w:hAnsi="Courier New" w:cs="Courier New"/>
+          <w:b/>
+          <w:bCs/>
+          <w:sz w:val="20"/>
+          <w:szCs w:val="20"/>
+        </w:rPr>
+      </w:pPr>
+    </w:p>
+    <w:p>
+      <w:pPr>
+        <w:autoSpaceDE w:val="0"/>
+        <w:autoSpaceDN w:val="0"/>
+        <w:adjustRightInd w:val="0"/>
+        <w:spacing w:after="0" w:line="240" w:lineRule="auto"/>
+        <w:rPr>
+          <w:rFonts w:ascii="Courier New" w:hAnsi="Courier New" w:cs="Courier New"/>
+          <w:b/>
+          <w:bCs/>
+          <w:sz w:val="20"/>
+          <w:szCs w:val="20"/>
+        </w:rPr>
+      </w:pPr>
+    </w:p>
+    <w:p>
+      <w:pPr>
+        <w:autoSpaceDE w:val="0"/>
+        <w:autoSpaceDN w:val="0"/>
+        <w:adjustRightInd w:val="0"/>
+        <w:spacing w:after="0" w:line="240" w:lineRule="auto"/>
+        <w:rPr>
+          <w:rFonts w:cstheme="minorHAnsi"/>
+          <w:b/>
+          <w:bCs/>
+          <w:sz w:val="20"/>
+          <w:szCs w:val="20"/>
+        </w:rPr>
+      </w:pPr>
+      <w:r>
+        <w:rPr>
+          <w:rFonts w:cstheme="minorHAnsi"/>
+          <w:b/>
+          <w:bCs/>
+          <w:sz w:val="20"/>
+          <w:szCs w:val="20"/>
+        </w:rPr>
+        <w:t>Method Overloading:</w:t>
+      </w:r>
+    </w:p>
+    <w:p>
+      <w:pPr>
+        <w:autoSpaceDE w:val="0"/>
+        <w:autoSpaceDN w:val="0"/>
+        <w:adjustRightInd w:val="0"/>
+        <w:spacing w:after="0" w:line="240" w:lineRule="auto"/>
+        <w:rPr>
+          <w:rFonts w:cstheme="minorHAnsi"/>
+          <w:sz w:val="20"/>
+          <w:szCs w:val="20"/>
+        </w:rPr>
+      </w:pPr>
+      <w:r>
+        <w:rPr>
+          <w:rFonts w:cstheme="minorHAnsi"/>
+          <w:sz w:val="20"/>
+          <w:szCs w:val="20"/>
+        </w:rPr>
+        <w:t>If there are multiple methods in a class and those have same name with different attributes or data types. Such methods are called overloaded or this kind of declaration is called over loading</w:t>
+      </w:r>
+    </w:p>
+    <w:p>
+      <w:pPr>
+        <w:autoSpaceDE w:val="0"/>
+        <w:autoSpaceDN w:val="0"/>
+        <w:adjustRightInd w:val="0"/>
+        <w:spacing w:after="0" w:line="240" w:lineRule="auto"/>
+        <w:rPr>
+          <w:rFonts w:cstheme="minorHAnsi"/>
+          <w:sz w:val="20"/>
+          <w:szCs w:val="20"/>
+        </w:rPr>
+      </w:pPr>
+      <w:r>
+        <w:rPr>
+          <w:rFonts w:cstheme="minorHAnsi"/>
+          <w:sz w:val="20"/>
+          <w:szCs w:val="20"/>
+        </w:rPr>
+        <w:t>Method overloading can only be done in same class</w:t>
+      </w:r>
+    </w:p>
+    <w:p>
+      <w:pPr>
+        <w:autoSpaceDE w:val="0"/>
+        <w:autoSpaceDN w:val="0"/>
+        <w:adjustRightInd w:val="0"/>
+        <w:spacing w:after="0" w:line="240" w:lineRule="auto"/>
+        <w:rPr>
+          <w:rFonts w:cstheme="minorHAnsi"/>
+          <w:sz w:val="20"/>
+          <w:szCs w:val="20"/>
+        </w:rPr>
+      </w:pPr>
+    </w:p>
+    <w:p>
+      <w:pPr>
+        <w:autoSpaceDE w:val="0"/>
+        <w:autoSpaceDN w:val="0"/>
+        <w:adjustRightInd w:val="0"/>
+        <w:spacing w:after="0" w:line="240" w:lineRule="auto"/>
+        <w:rPr>
+          <w:rFonts w:cstheme="minorHAnsi"/>
+          <w:b/>
+          <w:bCs/>
+          <w:sz w:val="20"/>
+          <w:szCs w:val="20"/>
+        </w:rPr>
+      </w:pPr>
+      <w:r>
+        <w:rPr>
+          <w:rFonts w:cstheme="minorHAnsi"/>
+          <w:b/>
+          <w:bCs/>
+          <w:sz w:val="20"/>
+          <w:szCs w:val="20"/>
+        </w:rPr>
+        <w:t xml:space="preserve">Method </w:t>
+      </w:r>
+      <w:r>
+        <w:rPr>
+          <w:rFonts w:cstheme="minorHAnsi"/>
+          <w:b/>
+          <w:bCs/>
+          <w:sz w:val="20"/>
+          <w:szCs w:val="20"/>
+        </w:rPr>
+        <w:t>Overriding</w:t>
+      </w:r>
+      <w:r>
+        <w:rPr>
+          <w:rFonts w:cstheme="minorHAnsi"/>
+          <w:b/>
+          <w:bCs/>
+          <w:sz w:val="20"/>
+          <w:szCs w:val="20"/>
+        </w:rPr>
+        <w:t>:</w:t>
+      </w:r>
+    </w:p>
+    <w:p>
+      <w:pPr>
+        <w:autoSpaceDE w:val="0"/>
+        <w:autoSpaceDN w:val="0"/>
+        <w:adjustRightInd w:val="0"/>
+        <w:spacing w:after="0" w:line="240" w:lineRule="auto"/>
+        <w:rPr>
+          <w:rFonts w:cstheme="minorHAnsi"/>
+          <w:sz w:val="20"/>
+          <w:szCs w:val="20"/>
+        </w:rPr>
+      </w:pPr>
+      <w:r>
+        <w:rPr>
+          <w:rFonts w:cstheme="minorHAnsi"/>
+          <w:sz w:val="20"/>
+          <w:szCs w:val="20"/>
+        </w:rPr>
+        <w:t xml:space="preserve">A method from parent class is Overridden in child class by just changing </w:t>
+      </w:r>
+      <w:proofErr w:type="spellStart"/>
+      <w:proofErr w:type="gramStart"/>
+      <w:r>
+        <w:rPr>
+          <w:rFonts w:cstheme="minorHAnsi"/>
+          <w:sz w:val="20"/>
+          <w:szCs w:val="20"/>
+        </w:rPr>
+        <w:t>it’s</w:t>
+      </w:r>
+      <w:proofErr w:type="spellEnd"/>
+      <w:proofErr w:type="gramEnd"/>
+      <w:r>
+        <w:rPr>
+          <w:rFonts w:cstheme="minorHAnsi"/>
+          <w:sz w:val="20"/>
+          <w:szCs w:val="20"/>
+        </w:rPr>
+        <w:t xml:space="preserve"> definition or body. This achieved by inheritance. That means we should have at least two classes to perform overriding.</w:t>
+      </w:r>
+    </w:p>
+    <w:p>
+      <w:pPr>
+        <w:spacing w:after="0"/>
+        <w:rPr>
+          <w:rFonts w:cstheme="minorHAnsi"/>
+          <w:color w:val="FF0000"/>
+          <w:sz w:val="20"/>
+          <w:szCs w:val="20"/>
+        </w:rPr>
+      </w:pPr>
+    </w:p>
+    <w:p>
+      <w:pPr>
+        <w:spacing w:after="0"/>
+        <w:rPr>
+          <w:rFonts w:cstheme="minorHAnsi"/>
+          <w:color w:val="FF0000"/>
+          <w:sz w:val="20"/>
+          <w:szCs w:val="20"/>
+        </w:rPr>
+      </w:pPr>
+    </w:p>
+    <w:p>
+      <w:pPr>
+        <w:spacing w:after="0"/>
+        <w:rPr>
+          <w:rFonts w:cstheme="minorHAnsi"/>
+          <w:color w:val="FF0000"/>
+          <w:sz w:val="20"/>
+          <w:szCs w:val="20"/>
+        </w:rPr>
+      </w:pPr>
+      <w:r>
+        <w:rPr>
+          <w:rFonts w:cstheme="minorHAnsi"/>
+          <w:color w:val="FF0000"/>
+          <w:sz w:val="20"/>
+          <w:szCs w:val="20"/>
+        </w:rPr>
+        <w:t>1</w:t>
+      </w:r>
+      <w:r>
+        <w:rPr>
+          <w:rFonts w:cstheme="minorHAnsi"/>
+          <w:color w:val="FF0000"/>
+          <w:sz w:val="20"/>
+          <w:szCs w:val="20"/>
+        </w:rPr>
+        <w:tab/>
+        <w:t>2</w:t>
+      </w:r>
+      <w:r>
+        <w:rPr>
+          <w:rFonts w:cstheme="minorHAnsi"/>
+          <w:color w:val="FF0000"/>
+          <w:sz w:val="20"/>
+          <w:szCs w:val="20"/>
+        </w:rPr>
+        <w:tab/>
+        <w:t xml:space="preserve">3 </w:t>
+      </w:r>
+    </w:p>
+    <w:p>
+      <w:pPr>
+        <w:spacing w:after="0"/>
+        <w:rPr>
+          <w:rFonts w:cstheme="minorHAnsi"/>
+          <w:color w:val="FF0000"/>
+          <w:sz w:val="20"/>
+          <w:szCs w:val="20"/>
+        </w:rPr>
+      </w:pPr>
+      <w:r>
+        <w:rPr>
+          <w:rFonts w:cstheme="minorHAnsi"/>
+          <w:color w:val="FF0000"/>
+          <w:sz w:val="20"/>
+          <w:szCs w:val="20"/>
+        </w:rPr>
+        <w:t>4</w:t>
+      </w:r>
+      <w:r>
+        <w:rPr>
+          <w:rFonts w:cstheme="minorHAnsi"/>
+          <w:color w:val="FF0000"/>
+          <w:sz w:val="20"/>
+          <w:szCs w:val="20"/>
+        </w:rPr>
+        <w:tab/>
+        <w:t>5</w:t>
+      </w:r>
+      <w:r>
+        <w:rPr>
+          <w:rFonts w:cstheme="minorHAnsi"/>
+          <w:color w:val="FF0000"/>
+          <w:sz w:val="20"/>
+          <w:szCs w:val="20"/>
+        </w:rPr>
+        <w:tab/>
+        <w:t>6</w:t>
+      </w:r>
+      <w:r>
+        <w:rPr>
+          <w:rFonts w:cstheme="minorHAnsi"/>
+          <w:color w:val="FF0000"/>
+          <w:sz w:val="20"/>
+          <w:szCs w:val="20"/>
+        </w:rPr>
+        <w:tab/>
+      </w:r>
+    </w:p>
+    <w:p>
+      <w:pPr>
+        <w:spacing w:after="0"/>
+        <w:rPr>
+          <w:rFonts w:cstheme="minorHAnsi"/>
+          <w:color w:val="FF0000"/>
+          <w:sz w:val="20"/>
+          <w:szCs w:val="20"/>
+        </w:rPr>
+      </w:pPr>
+      <w:r>
+        <w:rPr>
+          <w:rFonts w:cstheme="minorHAnsi"/>
+          <w:color w:val="FF0000"/>
+          <w:sz w:val="20"/>
+          <w:szCs w:val="20"/>
+        </w:rPr>
+        <w:t>7</w:t>
+      </w:r>
+      <w:r>
+        <w:rPr>
+          <w:rFonts w:cstheme="minorHAnsi"/>
+          <w:color w:val="FF0000"/>
+          <w:sz w:val="20"/>
+          <w:szCs w:val="20"/>
+        </w:rPr>
+        <w:tab/>
+        <w:t>-10</w:t>
+      </w:r>
+      <w:r>
+        <w:rPr>
+          <w:rFonts w:cstheme="minorHAnsi"/>
+          <w:color w:val="FF0000"/>
+          <w:sz w:val="20"/>
+          <w:szCs w:val="20"/>
+        </w:rPr>
+        <w:tab/>
+        <w:t>9</w:t>
       </w:r>
     </w:p>
     <w:p>
@@ -2693,6 +3693,232 @@
     </w:lvl>
   </w:abstractNum>
   <w:abstractNum w:abstractNumId="3" w15:restartNumberingAfterBreak="0">
+    <w:nsid w:val="409E2199"/>
+    <w:multiLevelType w:val="multilevel"/>
+    <w:tmpl w:val="20B8AFB4"/>
+    <w:lvl w:ilvl="0">
+      <w:start w:val="1"/>
+      <w:numFmt w:val="decimal"/>
+      <w:lvlText w:val="%1."/>
+      <w:lvlJc w:val="left"/>
+      <w:pPr>
+        <w:tabs>
+          <w:tab w:val="num" w:pos="720"/>
+        </w:tabs>
+        <w:ind w:left="720" w:hanging="360"/>
+      </w:pPr>
+    </w:lvl>
+    <w:lvl w:ilvl="1" w:tentative="1">
+      <w:start w:val="1"/>
+      <w:numFmt w:val="decimal"/>
+      <w:lvlText w:val="%2."/>
+      <w:lvlJc w:val="left"/>
+      <w:pPr>
+        <w:tabs>
+          <w:tab w:val="num" w:pos="1440"/>
+        </w:tabs>
+        <w:ind w:left="1440" w:hanging="360"/>
+      </w:pPr>
+    </w:lvl>
+    <w:lvl w:ilvl="2" w:tentative="1">
+      <w:start w:val="1"/>
+      <w:numFmt w:val="decimal"/>
+      <w:lvlText w:val="%3."/>
+      <w:lvlJc w:val="left"/>
+      <w:pPr>
+        <w:tabs>
+          <w:tab w:val="num" w:pos="2160"/>
+        </w:tabs>
+        <w:ind w:left="2160" w:hanging="360"/>
+      </w:pPr>
+    </w:lvl>
+    <w:lvl w:ilvl="3" w:tentative="1">
+      <w:start w:val="1"/>
+      <w:numFmt w:val="decimal"/>
+      <w:lvlText w:val="%4."/>
+      <w:lvlJc w:val="left"/>
+      <w:pPr>
+        <w:tabs>
+          <w:tab w:val="num" w:pos="2880"/>
+        </w:tabs>
+        <w:ind w:left="2880" w:hanging="360"/>
+      </w:pPr>
+    </w:lvl>
+    <w:lvl w:ilvl="4" w:tentative="1">
+      <w:start w:val="1"/>
+      <w:numFmt w:val="decimal"/>
+      <w:lvlText w:val="%5."/>
+      <w:lvlJc w:val="left"/>
+      <w:pPr>
+        <w:tabs>
+          <w:tab w:val="num" w:pos="3600"/>
+        </w:tabs>
+        <w:ind w:left="3600" w:hanging="360"/>
+      </w:pPr>
+    </w:lvl>
+    <w:lvl w:ilvl="5" w:tentative="1">
+      <w:start w:val="1"/>
+      <w:numFmt w:val="decimal"/>
+      <w:lvlText w:val="%6."/>
+      <w:lvlJc w:val="left"/>
+      <w:pPr>
+        <w:tabs>
+          <w:tab w:val="num" w:pos="4320"/>
+        </w:tabs>
+        <w:ind w:left="4320" w:hanging="360"/>
+      </w:pPr>
+    </w:lvl>
+    <w:lvl w:ilvl="6" w:tentative="1">
+      <w:start w:val="1"/>
+      <w:numFmt w:val="decimal"/>
+      <w:lvlText w:val="%7."/>
+      <w:lvlJc w:val="left"/>
+      <w:pPr>
+        <w:tabs>
+          <w:tab w:val="num" w:pos="5040"/>
+        </w:tabs>
+        <w:ind w:left="5040" w:hanging="360"/>
+      </w:pPr>
+    </w:lvl>
+    <w:lvl w:ilvl="7" w:tentative="1">
+      <w:start w:val="1"/>
+      <w:numFmt w:val="decimal"/>
+      <w:lvlText w:val="%8."/>
+      <w:lvlJc w:val="left"/>
+      <w:pPr>
+        <w:tabs>
+          <w:tab w:val="num" w:pos="5760"/>
+        </w:tabs>
+        <w:ind w:left="5760" w:hanging="360"/>
+      </w:pPr>
+    </w:lvl>
+    <w:lvl w:ilvl="8" w:tentative="1">
+      <w:start w:val="1"/>
+      <w:numFmt w:val="decimal"/>
+      <w:lvlText w:val="%9."/>
+      <w:lvlJc w:val="left"/>
+      <w:pPr>
+        <w:tabs>
+          <w:tab w:val="num" w:pos="6480"/>
+        </w:tabs>
+        <w:ind w:left="6480" w:hanging="360"/>
+      </w:pPr>
+    </w:lvl>
+  </w:abstractNum>
+  <w:abstractNum w:abstractNumId="4" w15:restartNumberingAfterBreak="0">
+    <w:nsid w:val="443D1FA9"/>
+    <w:multiLevelType w:val="multilevel"/>
+    <w:tmpl w:val="9E04A780"/>
+    <w:lvl w:ilvl="0">
+      <w:start w:val="1"/>
+      <w:numFmt w:val="decimal"/>
+      <w:lvlText w:val="%1."/>
+      <w:lvlJc w:val="left"/>
+      <w:pPr>
+        <w:tabs>
+          <w:tab w:val="num" w:pos="720"/>
+        </w:tabs>
+        <w:ind w:left="720" w:hanging="360"/>
+      </w:pPr>
+    </w:lvl>
+    <w:lvl w:ilvl="1" w:tentative="1">
+      <w:start w:val="1"/>
+      <w:numFmt w:val="decimal"/>
+      <w:lvlText w:val="%2."/>
+      <w:lvlJc w:val="left"/>
+      <w:pPr>
+        <w:tabs>
+          <w:tab w:val="num" w:pos="1440"/>
+        </w:tabs>
+        <w:ind w:left="1440" w:hanging="360"/>
+      </w:pPr>
+    </w:lvl>
+    <w:lvl w:ilvl="2" w:tentative="1">
+      <w:start w:val="1"/>
+      <w:numFmt w:val="decimal"/>
+      <w:lvlText w:val="%3."/>
+      <w:lvlJc w:val="left"/>
+      <w:pPr>
+        <w:tabs>
+          <w:tab w:val="num" w:pos="2160"/>
+        </w:tabs>
+        <w:ind w:left="2160" w:hanging="360"/>
+      </w:pPr>
+    </w:lvl>
+    <w:lvl w:ilvl="3" w:tentative="1">
+      <w:start w:val="1"/>
+      <w:numFmt w:val="decimal"/>
+      <w:lvlText w:val="%4."/>
+      <w:lvlJc w:val="left"/>
+      <w:pPr>
+        <w:tabs>
+          <w:tab w:val="num" w:pos="2880"/>
+        </w:tabs>
+        <w:ind w:left="2880" w:hanging="360"/>
+      </w:pPr>
+    </w:lvl>
+    <w:lvl w:ilvl="4" w:tentative="1">
+      <w:start w:val="1"/>
+      <w:numFmt w:val="decimal"/>
+      <w:lvlText w:val="%5."/>
+      <w:lvlJc w:val="left"/>
+      <w:pPr>
+        <w:tabs>
+          <w:tab w:val="num" w:pos="3600"/>
+        </w:tabs>
+        <w:ind w:left="3600" w:hanging="360"/>
+      </w:pPr>
+    </w:lvl>
+    <w:lvl w:ilvl="5" w:tentative="1">
+      <w:start w:val="1"/>
+      <w:numFmt w:val="decimal"/>
+      <w:lvlText w:val="%6."/>
+      <w:lvlJc w:val="left"/>
+      <w:pPr>
+        <w:tabs>
+          <w:tab w:val="num" w:pos="4320"/>
+        </w:tabs>
+        <w:ind w:left="4320" w:hanging="360"/>
+      </w:pPr>
+    </w:lvl>
+    <w:lvl w:ilvl="6" w:tentative="1">
+      <w:start w:val="1"/>
+      <w:numFmt w:val="decimal"/>
+      <w:lvlText w:val="%7."/>
+      <w:lvlJc w:val="left"/>
+      <w:pPr>
+        <w:tabs>
+          <w:tab w:val="num" w:pos="5040"/>
+        </w:tabs>
+        <w:ind w:left="5040" w:hanging="360"/>
+      </w:pPr>
+    </w:lvl>
+    <w:lvl w:ilvl="7" w:tentative="1">
+      <w:start w:val="1"/>
+      <w:numFmt w:val="decimal"/>
+      <w:lvlText w:val="%8."/>
+      <w:lvlJc w:val="left"/>
+      <w:pPr>
+        <w:tabs>
+          <w:tab w:val="num" w:pos="5760"/>
+        </w:tabs>
+        <w:ind w:left="5760" w:hanging="360"/>
+      </w:pPr>
+    </w:lvl>
+    <w:lvl w:ilvl="8" w:tentative="1">
+      <w:start w:val="1"/>
+      <w:numFmt w:val="decimal"/>
+      <w:lvlText w:val="%9."/>
+      <w:lvlJc w:val="left"/>
+      <w:pPr>
+        <w:tabs>
+          <w:tab w:val="num" w:pos="6480"/>
+        </w:tabs>
+        <w:ind w:left="6480" w:hanging="360"/>
+      </w:pPr>
+    </w:lvl>
+  </w:abstractNum>
+  <w:abstractNum w:abstractNumId="5" w15:restartNumberingAfterBreak="0">
     <w:nsid w:val="7BD6220B"/>
     <w:multiLevelType w:val="hybridMultilevel"/>
     <w:tmpl w:val="CC00AB5A"/>
@@ -2788,7 +4014,13 @@
     <w:abstractNumId w:val="2"/>
   </w:num>
   <w:num w:numId="4" w16cid:durableId="1111969048">
+    <w:abstractNumId w:val="5"/>
+  </w:num>
+  <w:num w:numId="5" w16cid:durableId="1128090224">
     <w:abstractNumId w:val="3"/>
+  </w:num>
+  <w:num w:numId="6" w16cid:durableId="1833636826">
+    <w:abstractNumId w:val="4"/>
   </w:num>
 </w:numbering>
 </file>
@@ -3231,6 +4463,37 @@
       <w:contextualSpacing/>
     </w:pPr>
   </w:style>
+  <w:style w:type="character" w:customStyle="1" w:styleId="csscomponentcssinlinecomponent-sc-1oskqb9-1">
+    <w:name w:val="csscomponent__cssinlinecomponent-sc-1oskqb9-1"/>
+    <w:basedOn w:val="DefaultParagraphFont"/>
+    <w:rsid w:val="00B07592"/>
+  </w:style>
+  <w:style w:type="character" w:styleId="Hyperlink">
+    <w:name w:val="Hyperlink"/>
+    <w:basedOn w:val="DefaultParagraphFont"/>
+    <w:uiPriority w:val="99"/>
+    <w:semiHidden/>
+    <w:unhideWhenUsed/>
+    <w:rsid w:val="00B07592"/>
+    <w:rPr>
+      <w:color w:val="0000FF"/>
+      <w:u w:val="single"/>
+    </w:rPr>
+  </w:style>
+  <w:style w:type="paragraph" w:customStyle="1" w:styleId="q-text">
+    <w:name w:val="q-text"/>
+    <w:basedOn w:val="Normal"/>
+    <w:rsid w:val="00B07592"/>
+    <w:pPr>
+      <w:spacing w:before="100" w:beforeAutospacing="1" w:after="100" w:afterAutospacing="1" w:line="240" w:lineRule="auto"/>
+    </w:pPr>
+    <w:rPr>
+      <w:rFonts w:ascii="Times New Roman" w:eastAsia="Times New Roman" w:hAnsi="Times New Roman" w:cs="Times New Roman"/>
+      <w:sz w:val="24"/>
+      <w:szCs w:val="24"/>
+      <w:lang w:eastAsia="en-IN"/>
+    </w:rPr>
+  </w:style>
 </w:styles>
 </file>
 

--- a/Core Java.docx
+++ b/Core Java.docx
@@ -3342,9 +3342,439 @@
           <w:szCs w:val="20"/>
         </w:rPr>
       </w:pPr>
-    </w:p>
-    <w:p>
-      <w:pPr>
+      <w:r>
+        <w:rPr>
+          <w:rFonts w:cstheme="minorHAnsi"/>
+          <w:sz w:val="20"/>
+          <w:szCs w:val="20"/>
+        </w:rPr>
+        <w:t>One and multidimensional array</w:t>
+      </w:r>
+    </w:p>
+    <w:p>
+      <w:pPr>
+        <w:spacing w:after="0"/>
+        <w:rPr>
+          <w:rFonts w:cstheme="minorHAnsi"/>
+          <w:sz w:val="20"/>
+          <w:szCs w:val="20"/>
+        </w:rPr>
+      </w:pPr>
+      <w:r>
+        <w:rPr>
+          <w:rFonts w:cstheme="minorHAnsi"/>
+          <w:sz w:val="20"/>
+          <w:szCs w:val="20"/>
+        </w:rPr>
+        <w:t>Date concepts</w:t>
+      </w:r>
+    </w:p>
+    <w:p>
+      <w:pPr>
+        <w:spacing w:after="0"/>
+        <w:rPr>
+          <w:rFonts w:cstheme="minorHAnsi"/>
+          <w:sz w:val="20"/>
+          <w:szCs w:val="20"/>
+        </w:rPr>
+      </w:pPr>
+      <w:r>
+        <w:rPr>
+          <w:rFonts w:cstheme="minorHAnsi"/>
+          <w:sz w:val="20"/>
+          <w:szCs w:val="20"/>
+        </w:rPr>
+        <w:t>Simple date format</w:t>
+      </w:r>
+    </w:p>
+    <w:p>
+      <w:pPr>
+        <w:spacing w:after="0"/>
+        <w:rPr>
+          <w:rFonts w:cstheme="minorHAnsi"/>
+          <w:sz w:val="20"/>
+          <w:szCs w:val="20"/>
+        </w:rPr>
+      </w:pPr>
+      <w:r>
+        <w:rPr>
+          <w:rFonts w:cstheme="minorHAnsi"/>
+          <w:sz w:val="20"/>
+          <w:szCs w:val="20"/>
+        </w:rPr>
+        <w:t>Calendar</w:t>
+      </w:r>
+    </w:p>
+    <w:p>
+      <w:pPr>
+        <w:spacing w:after="0"/>
+        <w:rPr>
+          <w:rFonts w:cstheme="minorHAnsi"/>
+          <w:sz w:val="20"/>
+          <w:szCs w:val="20"/>
+        </w:rPr>
+      </w:pPr>
+    </w:p>
+    <w:p>
+      <w:pPr>
+        <w:spacing w:after="0"/>
+        <w:rPr>
+          <w:rFonts w:cstheme="minorHAnsi"/>
+          <w:sz w:val="20"/>
+          <w:szCs w:val="20"/>
+        </w:rPr>
+      </w:pPr>
+      <w:r>
+        <w:rPr>
+          <w:rFonts w:cstheme="minorHAnsi"/>
+          <w:sz w:val="20"/>
+          <w:szCs w:val="20"/>
+        </w:rPr>
+        <w:t xml:space="preserve">Constructors: </w:t>
+      </w:r>
+    </w:p>
+    <w:p>
+      <w:pPr>
+        <w:pStyle w:val="ListParagraph"/>
+        <w:numPr>
+          <w:ilvl w:val="0"/>
+          <w:numId w:val="7"/>
+        </w:numPr>
+        <w:spacing w:after="0"/>
+        <w:rPr>
+          <w:rFonts w:cstheme="minorHAnsi"/>
+          <w:sz w:val="20"/>
+          <w:szCs w:val="20"/>
+        </w:rPr>
+      </w:pPr>
+      <w:r>
+        <w:rPr>
+          <w:rFonts w:cstheme="minorHAnsi"/>
+          <w:sz w:val="20"/>
+          <w:szCs w:val="20"/>
+        </w:rPr>
+        <w:t>Constructor’s name should be same as class</w:t>
+      </w:r>
+    </w:p>
+    <w:p>
+      <w:pPr>
+        <w:pStyle w:val="ListParagraph"/>
+        <w:numPr>
+          <w:ilvl w:val="0"/>
+          <w:numId w:val="7"/>
+        </w:numPr>
+        <w:spacing w:after="0"/>
+        <w:rPr>
+          <w:rFonts w:cstheme="minorHAnsi"/>
+          <w:sz w:val="20"/>
+          <w:szCs w:val="20"/>
+        </w:rPr>
+      </w:pPr>
+      <w:r>
+        <w:rPr>
+          <w:rFonts w:cstheme="minorHAnsi"/>
+          <w:sz w:val="20"/>
+          <w:szCs w:val="20"/>
+        </w:rPr>
+        <w:t>It does not return any value. It doesn’t have a return type</w:t>
+      </w:r>
+    </w:p>
+    <w:p>
+      <w:pPr>
+        <w:pStyle w:val="ListParagraph"/>
+        <w:numPr>
+          <w:ilvl w:val="0"/>
+          <w:numId w:val="7"/>
+        </w:numPr>
+        <w:spacing w:after="0"/>
+        <w:rPr>
+          <w:rFonts w:cstheme="minorHAnsi"/>
+          <w:sz w:val="20"/>
+          <w:szCs w:val="20"/>
+        </w:rPr>
+      </w:pPr>
+      <w:r>
+        <w:rPr>
+          <w:rFonts w:cstheme="minorHAnsi"/>
+          <w:sz w:val="20"/>
+          <w:szCs w:val="20"/>
+        </w:rPr>
+        <w:t>It is block of code or a special method of cl</w:t>
+      </w:r>
+      <w:r>
+        <w:rPr>
+          <w:rFonts w:cstheme="minorHAnsi"/>
+          <w:sz w:val="20"/>
+          <w:szCs w:val="20"/>
+        </w:rPr>
+        <w:t>a</w:t>
+      </w:r>
+      <w:r>
+        <w:rPr>
+          <w:rFonts w:cstheme="minorHAnsi"/>
+          <w:sz w:val="20"/>
+          <w:szCs w:val="20"/>
+        </w:rPr>
+        <w:t>ss which will be called automatically when object is created for that class.</w:t>
+      </w:r>
+    </w:p>
+    <w:p>
+      <w:pPr>
+        <w:pStyle w:val="ListParagraph"/>
+        <w:numPr>
+          <w:ilvl w:val="0"/>
+          <w:numId w:val="7"/>
+        </w:numPr>
+        <w:spacing w:after="0"/>
+        <w:rPr>
+          <w:rFonts w:cstheme="minorHAnsi"/>
+          <w:sz w:val="20"/>
+          <w:szCs w:val="20"/>
+        </w:rPr>
+      </w:pPr>
+      <w:r>
+        <w:rPr>
+          <w:rFonts w:cstheme="minorHAnsi"/>
+          <w:sz w:val="20"/>
+          <w:szCs w:val="20"/>
+        </w:rPr>
+        <w:t>To instantiate variables of a</w:t>
+      </w:r>
+      <w:r>
+        <w:rPr>
+          <w:rFonts w:cstheme="minorHAnsi"/>
+          <w:sz w:val="20"/>
+          <w:szCs w:val="20"/>
+        </w:rPr>
+        <w:t xml:space="preserve"> </w:t>
+      </w:r>
+      <w:r>
+        <w:rPr>
+          <w:rFonts w:cstheme="minorHAnsi"/>
+          <w:sz w:val="20"/>
+          <w:szCs w:val="20"/>
+        </w:rPr>
+        <w:t>class</w:t>
+      </w:r>
+    </w:p>
+    <w:p>
+      <w:pPr>
+        <w:spacing w:after="0"/>
+        <w:rPr>
+          <w:rFonts w:cstheme="minorHAnsi"/>
+          <w:sz w:val="20"/>
+          <w:szCs w:val="20"/>
+        </w:rPr>
+      </w:pPr>
+    </w:p>
+    <w:p>
+      <w:pPr>
+        <w:spacing w:after="0"/>
+        <w:rPr>
+          <w:rFonts w:cstheme="minorHAnsi"/>
+          <w:sz w:val="20"/>
+          <w:szCs w:val="20"/>
+        </w:rPr>
+      </w:pPr>
+    </w:p>
+    <w:p>
+      <w:pPr>
+        <w:spacing w:after="0"/>
+        <w:rPr>
+          <w:rFonts w:cstheme="minorHAnsi"/>
+          <w:sz w:val="20"/>
+          <w:szCs w:val="20"/>
+        </w:rPr>
+      </w:pPr>
+    </w:p>
+    <w:p>
+      <w:pPr>
+        <w:spacing w:after="0"/>
+        <w:rPr>
+          <w:rFonts w:cstheme="minorHAnsi"/>
+          <w:sz w:val="20"/>
+          <w:szCs w:val="20"/>
+        </w:rPr>
+      </w:pPr>
+    </w:p>
+    <w:p>
+      <w:pPr>
+        <w:spacing w:after="0"/>
+        <w:rPr>
+          <w:rFonts w:cstheme="minorHAnsi"/>
+          <w:sz w:val="20"/>
+          <w:szCs w:val="20"/>
+        </w:rPr>
+      </w:pPr>
+    </w:p>
+    <w:p>
+      <w:pPr>
+        <w:spacing w:after="0"/>
+        <w:rPr>
+          <w:rFonts w:cstheme="minorHAnsi"/>
+          <w:sz w:val="20"/>
+          <w:szCs w:val="20"/>
+        </w:rPr>
+      </w:pPr>
+    </w:p>
+    <w:p>
+      <w:pPr>
+        <w:spacing w:after="0"/>
+        <w:rPr>
+          <w:rFonts w:cstheme="minorHAnsi"/>
+          <w:sz w:val="20"/>
+          <w:szCs w:val="20"/>
+        </w:rPr>
+      </w:pPr>
+      <w:r>
+        <w:rPr>
+          <w:rFonts w:cstheme="minorHAnsi"/>
+          <w:sz w:val="20"/>
+          <w:szCs w:val="20"/>
+        </w:rPr>
+        <w:lastRenderedPageBreak/>
+        <w:t xml:space="preserve">Constructors: </w:t>
+      </w:r>
+    </w:p>
+    <w:p>
+      <w:pPr>
+        <w:spacing w:after="0"/>
+        <w:rPr>
+          <w:rFonts w:cstheme="minorHAnsi"/>
+          <w:sz w:val="20"/>
+          <w:szCs w:val="20"/>
+        </w:rPr>
+      </w:pPr>
+      <w:r>
+        <w:rPr>
+          <w:rFonts w:cstheme="minorHAnsi"/>
+          <w:sz w:val="20"/>
+          <w:szCs w:val="20"/>
+        </w:rPr>
+        <w:t>Implicit Constructors</w:t>
+      </w:r>
+    </w:p>
+    <w:p>
+      <w:pPr>
+        <w:spacing w:after="0"/>
+        <w:rPr>
+          <w:rFonts w:cstheme="minorHAnsi"/>
+          <w:sz w:val="20"/>
+          <w:szCs w:val="20"/>
+        </w:rPr>
+      </w:pPr>
+      <w:r>
+        <w:rPr>
+          <w:rFonts w:cstheme="minorHAnsi"/>
+          <w:sz w:val="20"/>
+          <w:szCs w:val="20"/>
+        </w:rPr>
+        <w:t>Explicit Constructors:</w:t>
+      </w:r>
+    </w:p>
+    <w:p>
+      <w:pPr>
+        <w:spacing w:after="0"/>
+        <w:rPr>
+          <w:rFonts w:cstheme="minorHAnsi"/>
+          <w:sz w:val="20"/>
+          <w:szCs w:val="20"/>
+        </w:rPr>
+      </w:pPr>
+      <w:r>
+        <w:rPr>
+          <w:rFonts w:cstheme="minorHAnsi"/>
+          <w:sz w:val="20"/>
+          <w:szCs w:val="20"/>
+        </w:rPr>
+        <w:t>1.</w:t>
+      </w:r>
+      <w:r>
+        <w:rPr>
+          <w:rFonts w:ascii="Nunito" w:hAnsi="Nunito"/>
+          <w:color w:val="000000"/>
+          <w:shd w:val="clear" w:color="auto" w:fill="FFFFFF"/>
+        </w:rPr>
+        <w:t xml:space="preserve"> </w:t>
+      </w:r>
+      <w:r>
+        <w:rPr>
+          <w:rFonts w:ascii="Nunito" w:hAnsi="Nunito"/>
+          <w:color w:val="000000"/>
+          <w:shd w:val="clear" w:color="auto" w:fill="FFFFFF"/>
+        </w:rPr>
+        <w:t>no-</w:t>
+      </w:r>
+      <w:proofErr w:type="spellStart"/>
+      <w:r>
+        <w:rPr>
+          <w:rFonts w:ascii="Nunito" w:hAnsi="Nunito"/>
+          <w:color w:val="000000"/>
+          <w:shd w:val="clear" w:color="auto" w:fill="FFFFFF"/>
+        </w:rPr>
+        <w:t>arg</w:t>
+      </w:r>
+      <w:proofErr w:type="spellEnd"/>
+      <w:r>
+        <w:rPr>
+          <w:rFonts w:cstheme="minorHAnsi"/>
+          <w:sz w:val="20"/>
+          <w:szCs w:val="20"/>
+        </w:rPr>
+        <w:t xml:space="preserve"> Constructors</w:t>
+      </w:r>
+    </w:p>
+    <w:p>
+      <w:pPr>
+        <w:spacing w:after="0"/>
+        <w:rPr>
+          <w:rFonts w:cstheme="minorHAnsi"/>
+          <w:sz w:val="20"/>
+          <w:szCs w:val="20"/>
+        </w:rPr>
+      </w:pPr>
+      <w:r>
+        <w:rPr>
+          <w:rFonts w:cstheme="minorHAnsi"/>
+          <w:sz w:val="20"/>
+          <w:szCs w:val="20"/>
+        </w:rPr>
+        <w:t>2.Parametrised constructors</w:t>
+      </w:r>
+    </w:p>
+    <w:p>
+      <w:pPr>
+        <w:spacing w:after="0"/>
+        <w:rPr>
+          <w:rFonts w:cstheme="minorHAnsi"/>
+          <w:sz w:val="20"/>
+          <w:szCs w:val="20"/>
+        </w:rPr>
+      </w:pPr>
+    </w:p>
+    <w:p>
+      <w:pPr>
+        <w:spacing w:after="0"/>
+        <w:rPr>
+          <w:rFonts w:cstheme="minorHAnsi"/>
+          <w:sz w:val="20"/>
+          <w:szCs w:val="20"/>
+        </w:rPr>
+      </w:pPr>
+    </w:p>
+    <w:p>
+      <w:pPr>
+        <w:spacing w:after="0"/>
+        <w:rPr>
+          <w:rFonts w:cstheme="minorHAnsi"/>
+          <w:sz w:val="20"/>
+          <w:szCs w:val="20"/>
+        </w:rPr>
+      </w:pPr>
+    </w:p>
+    <w:p>
+      <w:pPr>
+        <w:pStyle w:val="ListParagraph"/>
         <w:spacing w:after="0"/>
         <w:rPr>
           <w:rFonts w:cstheme="minorHAnsi"/>
@@ -3607,6 +4037,95 @@
     </w:lvl>
   </w:abstractNum>
   <w:abstractNum w:abstractNumId="2" w15:restartNumberingAfterBreak="0">
+    <w:nsid w:val="35A36D5F"/>
+    <w:multiLevelType w:val="hybridMultilevel"/>
+    <w:tmpl w:val="CE98563A"/>
+    <w:lvl w:ilvl="0" w:tplc="4009000F">
+      <w:start w:val="1"/>
+      <w:numFmt w:val="decimal"/>
+      <w:lvlText w:val="%1."/>
+      <w:lvlJc w:val="left"/>
+      <w:pPr>
+        <w:ind w:left="720" w:hanging="360"/>
+      </w:pPr>
+      <w:rPr>
+        <w:rFonts w:hint="default"/>
+      </w:rPr>
+    </w:lvl>
+    <w:lvl w:ilvl="1" w:tplc="40090019" w:tentative="1">
+      <w:start w:val="1"/>
+      <w:numFmt w:val="lowerLetter"/>
+      <w:lvlText w:val="%2."/>
+      <w:lvlJc w:val="left"/>
+      <w:pPr>
+        <w:ind w:left="1440" w:hanging="360"/>
+      </w:pPr>
+    </w:lvl>
+    <w:lvl w:ilvl="2" w:tplc="4009001B" w:tentative="1">
+      <w:start w:val="1"/>
+      <w:numFmt w:val="lowerRoman"/>
+      <w:lvlText w:val="%3."/>
+      <w:lvlJc w:val="right"/>
+      <w:pPr>
+        <w:ind w:left="2160" w:hanging="180"/>
+      </w:pPr>
+    </w:lvl>
+    <w:lvl w:ilvl="3" w:tplc="4009000F" w:tentative="1">
+      <w:start w:val="1"/>
+      <w:numFmt w:val="decimal"/>
+      <w:lvlText w:val="%4."/>
+      <w:lvlJc w:val="left"/>
+      <w:pPr>
+        <w:ind w:left="2880" w:hanging="360"/>
+      </w:pPr>
+    </w:lvl>
+    <w:lvl w:ilvl="4" w:tplc="40090019" w:tentative="1">
+      <w:start w:val="1"/>
+      <w:numFmt w:val="lowerLetter"/>
+      <w:lvlText w:val="%5."/>
+      <w:lvlJc w:val="left"/>
+      <w:pPr>
+        <w:ind w:left="3600" w:hanging="360"/>
+      </w:pPr>
+    </w:lvl>
+    <w:lvl w:ilvl="5" w:tplc="4009001B" w:tentative="1">
+      <w:start w:val="1"/>
+      <w:numFmt w:val="lowerRoman"/>
+      <w:lvlText w:val="%6."/>
+      <w:lvlJc w:val="right"/>
+      <w:pPr>
+        <w:ind w:left="4320" w:hanging="180"/>
+      </w:pPr>
+    </w:lvl>
+    <w:lvl w:ilvl="6" w:tplc="4009000F" w:tentative="1">
+      <w:start w:val="1"/>
+      <w:numFmt w:val="decimal"/>
+      <w:lvlText w:val="%7."/>
+      <w:lvlJc w:val="left"/>
+      <w:pPr>
+        <w:ind w:left="5040" w:hanging="360"/>
+      </w:pPr>
+    </w:lvl>
+    <w:lvl w:ilvl="7" w:tplc="40090019" w:tentative="1">
+      <w:start w:val="1"/>
+      <w:numFmt w:val="lowerLetter"/>
+      <w:lvlText w:val="%8."/>
+      <w:lvlJc w:val="left"/>
+      <w:pPr>
+        <w:ind w:left="5760" w:hanging="360"/>
+      </w:pPr>
+    </w:lvl>
+    <w:lvl w:ilvl="8" w:tplc="4009001B" w:tentative="1">
+      <w:start w:val="1"/>
+      <w:numFmt w:val="lowerRoman"/>
+      <w:lvlText w:val="%9."/>
+      <w:lvlJc w:val="right"/>
+      <w:pPr>
+        <w:ind w:left="6480" w:hanging="180"/>
+      </w:pPr>
+    </w:lvl>
+  </w:abstractNum>
+  <w:abstractNum w:abstractNumId="3" w15:restartNumberingAfterBreak="0">
     <w:nsid w:val="3E1F64F2"/>
     <w:multiLevelType w:val="hybridMultilevel"/>
     <w:tmpl w:val="CC00AB5A"/>
@@ -3692,7 +4211,7 @@
       </w:pPr>
     </w:lvl>
   </w:abstractNum>
-  <w:abstractNum w:abstractNumId="3" w15:restartNumberingAfterBreak="0">
+  <w:abstractNum w:abstractNumId="4" w15:restartNumberingAfterBreak="0">
     <w:nsid w:val="409E2199"/>
     <w:multiLevelType w:val="multilevel"/>
     <w:tmpl w:val="20B8AFB4"/>
@@ -3805,7 +4324,7 @@
       </w:pPr>
     </w:lvl>
   </w:abstractNum>
-  <w:abstractNum w:abstractNumId="4" w15:restartNumberingAfterBreak="0">
+  <w:abstractNum w:abstractNumId="5" w15:restartNumberingAfterBreak="0">
     <w:nsid w:val="443D1FA9"/>
     <w:multiLevelType w:val="multilevel"/>
     <w:tmpl w:val="9E04A780"/>
@@ -3918,7 +4437,7 @@
       </w:pPr>
     </w:lvl>
   </w:abstractNum>
-  <w:abstractNum w:abstractNumId="5" w15:restartNumberingAfterBreak="0">
+  <w:abstractNum w:abstractNumId="6" w15:restartNumberingAfterBreak="0">
     <w:nsid w:val="7BD6220B"/>
     <w:multiLevelType w:val="hybridMultilevel"/>
     <w:tmpl w:val="CC00AB5A"/>
@@ -4011,16 +4530,19 @@
     <w:abstractNumId w:val="0"/>
   </w:num>
   <w:num w:numId="3" w16cid:durableId="1032458105">
-    <w:abstractNumId w:val="2"/>
+    <w:abstractNumId w:val="3"/>
   </w:num>
   <w:num w:numId="4" w16cid:durableId="1111969048">
+    <w:abstractNumId w:val="6"/>
+  </w:num>
+  <w:num w:numId="5" w16cid:durableId="1128090224">
+    <w:abstractNumId w:val="4"/>
+  </w:num>
+  <w:num w:numId="6" w16cid:durableId="1833636826">
     <w:abstractNumId w:val="5"/>
   </w:num>
-  <w:num w:numId="5" w16cid:durableId="1128090224">
-    <w:abstractNumId w:val="3"/>
-  </w:num>
-  <w:num w:numId="6" w16cid:durableId="1833636826">
-    <w:abstractNumId w:val="4"/>
+  <w:num w:numId="7" w16cid:durableId="1832330030">
+    <w:abstractNumId w:val="2"/>
   </w:num>
 </w:numbering>
 </file>

--- a/Core Java.docx
+++ b/Core Java.docx
@@ -3741,6 +3741,332 @@
         </w:rPr>
         <w:t>2.Parametrised constructors</w:t>
       </w:r>
+    </w:p>
+    <w:p>
+      <w:pPr>
+        <w:spacing w:after="0"/>
+        <w:rPr>
+          <w:rFonts w:cstheme="minorHAnsi"/>
+          <w:sz w:val="20"/>
+          <w:szCs w:val="20"/>
+        </w:rPr>
+      </w:pPr>
+    </w:p>
+    <w:p>
+      <w:pPr>
+        <w:spacing w:after="0"/>
+        <w:rPr>
+          <w:rFonts w:cstheme="minorHAnsi"/>
+          <w:sz w:val="20"/>
+          <w:szCs w:val="20"/>
+        </w:rPr>
+      </w:pPr>
+    </w:p>
+    <w:p>
+      <w:pPr>
+        <w:spacing w:after="0"/>
+        <w:rPr>
+          <w:rFonts w:cstheme="minorHAnsi"/>
+          <w:sz w:val="20"/>
+          <w:szCs w:val="20"/>
+        </w:rPr>
+      </w:pPr>
+      <w:r>
+        <w:rPr>
+          <w:rFonts w:cstheme="minorHAnsi"/>
+          <w:sz w:val="20"/>
+          <w:szCs w:val="20"/>
+        </w:rPr>
+        <w:t>Important Keywords:</w:t>
+      </w:r>
+    </w:p>
+    <w:p>
+      <w:pPr>
+        <w:spacing w:after="0"/>
+        <w:rPr>
+          <w:rFonts w:cstheme="minorHAnsi"/>
+          <w:sz w:val="20"/>
+          <w:szCs w:val="20"/>
+        </w:rPr>
+      </w:pPr>
+    </w:p>
+    <w:p>
+      <w:pPr>
+        <w:spacing w:after="0"/>
+        <w:rPr>
+          <w:rFonts w:cstheme="minorHAnsi"/>
+          <w:b/>
+          <w:bCs/>
+          <w:sz w:val="20"/>
+          <w:szCs w:val="20"/>
+        </w:rPr>
+      </w:pPr>
+      <w:r>
+        <w:rPr>
+          <w:rFonts w:cstheme="minorHAnsi"/>
+          <w:b/>
+          <w:bCs/>
+          <w:sz w:val="20"/>
+          <w:szCs w:val="20"/>
+        </w:rPr>
+        <w:t>Super</w:t>
+      </w:r>
+      <w:r>
+        <w:rPr>
+          <w:rFonts w:cstheme="minorHAnsi"/>
+          <w:b/>
+          <w:bCs/>
+          <w:sz w:val="20"/>
+          <w:szCs w:val="20"/>
+        </w:rPr>
+        <w:t>-</w:t>
+      </w:r>
+    </w:p>
+    <w:p>
+      <w:pPr>
+        <w:spacing w:after="0"/>
+        <w:rPr>
+          <w:rFonts w:cstheme="minorHAnsi"/>
+          <w:sz w:val="20"/>
+          <w:szCs w:val="20"/>
+        </w:rPr>
+      </w:pPr>
+      <w:r>
+        <w:rPr>
+          <w:rFonts w:cstheme="minorHAnsi"/>
+          <w:sz w:val="20"/>
+          <w:szCs w:val="20"/>
+        </w:rPr>
+        <w:t>Calling parent variable and parent method;</w:t>
+      </w:r>
+    </w:p>
+    <w:p>
+      <w:pPr>
+        <w:spacing w:after="0"/>
+        <w:rPr>
+          <w:rFonts w:cstheme="minorHAnsi"/>
+          <w:sz w:val="20"/>
+          <w:szCs w:val="20"/>
+        </w:rPr>
+      </w:pPr>
+      <w:r>
+        <w:rPr>
+          <w:rFonts w:cstheme="minorHAnsi"/>
+          <w:sz w:val="20"/>
+          <w:szCs w:val="20"/>
+        </w:rPr>
+        <w:t>To send the properties from child class to parent class</w:t>
+      </w:r>
+    </w:p>
+    <w:p>
+      <w:pPr>
+        <w:spacing w:after="0"/>
+        <w:rPr>
+          <w:rFonts w:cstheme="minorHAnsi"/>
+          <w:b/>
+          <w:bCs/>
+          <w:sz w:val="20"/>
+          <w:szCs w:val="20"/>
+        </w:rPr>
+      </w:pPr>
+      <w:r>
+        <w:rPr>
+          <w:rFonts w:cstheme="minorHAnsi"/>
+          <w:b/>
+          <w:bCs/>
+          <w:sz w:val="20"/>
+          <w:szCs w:val="20"/>
+        </w:rPr>
+        <w:t>This</w:t>
+      </w:r>
+    </w:p>
+    <w:p>
+      <w:pPr>
+        <w:spacing w:after="0"/>
+        <w:rPr>
+          <w:rFonts w:cstheme="minorHAnsi"/>
+          <w:b/>
+          <w:bCs/>
+          <w:sz w:val="20"/>
+          <w:szCs w:val="20"/>
+        </w:rPr>
+      </w:pPr>
+    </w:p>
+    <w:p>
+      <w:pPr>
+        <w:spacing w:after="0"/>
+        <w:rPr>
+          <w:rFonts w:cstheme="minorHAnsi"/>
+          <w:b/>
+          <w:bCs/>
+          <w:sz w:val="20"/>
+          <w:szCs w:val="20"/>
+        </w:rPr>
+      </w:pPr>
+    </w:p>
+    <w:p>
+      <w:pPr>
+        <w:spacing w:after="0"/>
+        <w:rPr>
+          <w:rFonts w:cstheme="minorHAnsi"/>
+          <w:b/>
+          <w:bCs/>
+          <w:sz w:val="20"/>
+          <w:szCs w:val="20"/>
+        </w:rPr>
+      </w:pPr>
+    </w:p>
+    <w:p>
+      <w:pPr>
+        <w:spacing w:after="0"/>
+        <w:rPr>
+          <w:rFonts w:cstheme="minorHAnsi"/>
+          <w:b/>
+          <w:bCs/>
+          <w:sz w:val="20"/>
+          <w:szCs w:val="20"/>
+        </w:rPr>
+      </w:pPr>
+      <w:r>
+        <w:rPr>
+          <w:rFonts w:cstheme="minorHAnsi"/>
+          <w:b/>
+          <w:bCs/>
+          <w:sz w:val="20"/>
+          <w:szCs w:val="20"/>
+        </w:rPr>
+        <w:t>Instance variables</w:t>
+      </w:r>
+      <w:r>
+        <w:rPr>
+          <w:rFonts w:cstheme="minorHAnsi"/>
+          <w:b/>
+          <w:bCs/>
+          <w:sz w:val="20"/>
+          <w:szCs w:val="20"/>
+        </w:rPr>
+        <w:t xml:space="preserve"> </w:t>
+      </w:r>
+    </w:p>
+    <w:p>
+      <w:pPr>
+        <w:spacing w:after="0"/>
+        <w:rPr>
+          <w:rFonts w:cstheme="minorHAnsi"/>
+          <w:b/>
+          <w:bCs/>
+          <w:sz w:val="20"/>
+          <w:szCs w:val="20"/>
+        </w:rPr>
+      </w:pPr>
+      <w:r>
+        <w:rPr>
+          <w:rFonts w:cstheme="minorHAnsi"/>
+          <w:b/>
+          <w:bCs/>
+          <w:sz w:val="20"/>
+          <w:szCs w:val="20"/>
+        </w:rPr>
+        <w:t>Local Variables</w:t>
+      </w:r>
+    </w:p>
+    <w:p>
+      <w:pPr>
+        <w:spacing w:after="0"/>
+        <w:rPr>
+          <w:rFonts w:cstheme="minorHAnsi"/>
+          <w:b/>
+          <w:bCs/>
+          <w:sz w:val="20"/>
+          <w:szCs w:val="20"/>
+        </w:rPr>
+      </w:pPr>
+      <w:r>
+        <w:rPr>
+          <w:rFonts w:cstheme="minorHAnsi"/>
+          <w:b/>
+          <w:bCs/>
+          <w:sz w:val="20"/>
+          <w:szCs w:val="20"/>
+        </w:rPr>
+        <w:t>Class variables</w:t>
+      </w:r>
+    </w:p>
+    <w:p>
+      <w:pPr>
+        <w:spacing w:after="0"/>
+        <w:rPr>
+          <w:rFonts w:cstheme="minorHAnsi"/>
+          <w:b/>
+          <w:bCs/>
+          <w:sz w:val="20"/>
+          <w:szCs w:val="20"/>
+        </w:rPr>
+      </w:pPr>
+      <w:r>
+        <w:rPr>
+          <w:rFonts w:cstheme="minorHAnsi"/>
+          <w:b/>
+          <w:bCs/>
+          <w:sz w:val="20"/>
+          <w:szCs w:val="20"/>
+        </w:rPr>
+        <w:t>Static keyword</w:t>
+      </w:r>
+    </w:p>
+    <w:p>
+      <w:pPr>
+        <w:spacing w:after="0"/>
+        <w:rPr>
+          <w:rFonts w:cstheme="minorHAnsi"/>
+          <w:b/>
+          <w:bCs/>
+          <w:sz w:val="20"/>
+          <w:szCs w:val="20"/>
+        </w:rPr>
+      </w:pPr>
+      <w:r>
+        <w:rPr>
+          <w:rFonts w:cstheme="minorHAnsi"/>
+          <w:b/>
+          <w:bCs/>
+          <w:sz w:val="20"/>
+          <w:szCs w:val="20"/>
+        </w:rPr>
+        <w:t>Static variables and methods</w:t>
+      </w:r>
+    </w:p>
+    <w:p>
+      <w:pPr>
+        <w:spacing w:after="0"/>
+        <w:rPr>
+          <w:rFonts w:cstheme="minorHAnsi"/>
+          <w:b/>
+          <w:bCs/>
+          <w:sz w:val="20"/>
+          <w:szCs w:val="20"/>
+        </w:rPr>
+      </w:pPr>
+      <w:r>
+        <w:rPr>
+          <w:rFonts w:cstheme="minorHAnsi"/>
+          <w:b/>
+          <w:bCs/>
+          <w:sz w:val="20"/>
+          <w:szCs w:val="20"/>
+        </w:rPr>
+        <w:t xml:space="preserve">Static blocks </w:t>
+      </w:r>
+    </w:p>
+    <w:p>
+      <w:pPr>
+        <w:spacing w:after="0"/>
+        <w:rPr>
+          <w:rFonts w:cstheme="minorHAnsi"/>
+          <w:sz w:val="20"/>
+          <w:szCs w:val="20"/>
+        </w:rPr>
+      </w:pPr>
     </w:p>
     <w:p>
       <w:pPr>

--- a/Core Java.docx
+++ b/Core Java.docx
@@ -4083,24 +4083,669 @@
         <w:spacing w:after="0"/>
         <w:rPr>
           <w:rFonts w:cstheme="minorHAnsi"/>
-          <w:sz w:val="20"/>
-          <w:szCs w:val="20"/>
-        </w:rPr>
-      </w:pPr>
-    </w:p>
-    <w:p>
-      <w:pPr>
-        <w:spacing w:after="0"/>
-        <w:rPr>
-          <w:rFonts w:cstheme="minorHAnsi"/>
-          <w:sz w:val="20"/>
-          <w:szCs w:val="20"/>
-        </w:rPr>
-      </w:pPr>
+          <w:b/>
+          <w:bCs/>
+          <w:sz w:val="20"/>
+          <w:szCs w:val="20"/>
+        </w:rPr>
+      </w:pPr>
+      <w:r>
+        <w:rPr>
+          <w:rFonts w:cstheme="minorHAnsi"/>
+          <w:b/>
+          <w:bCs/>
+          <w:sz w:val="20"/>
+          <w:szCs w:val="20"/>
+        </w:rPr>
+        <w:t>Final keyword:</w:t>
+      </w:r>
     </w:p>
     <w:p>
       <w:pPr>
         <w:pStyle w:val="ListParagraph"/>
+        <w:numPr>
+          <w:ilvl w:val="0"/>
+          <w:numId w:val="8"/>
+        </w:numPr>
+        <w:spacing w:after="0"/>
+        <w:rPr>
+          <w:rFonts w:cstheme="minorHAnsi"/>
+          <w:sz w:val="20"/>
+          <w:szCs w:val="20"/>
+        </w:rPr>
+      </w:pPr>
+      <w:r>
+        <w:rPr>
+          <w:rFonts w:cstheme="minorHAnsi"/>
+          <w:sz w:val="20"/>
+          <w:szCs w:val="20"/>
+        </w:rPr>
+        <w:t>We cannot inherit a class which Is declared as final</w:t>
+      </w:r>
+    </w:p>
+    <w:p>
+      <w:pPr>
+        <w:pStyle w:val="ListParagraph"/>
+        <w:numPr>
+          <w:ilvl w:val="0"/>
+          <w:numId w:val="8"/>
+        </w:numPr>
+        <w:spacing w:after="0"/>
+        <w:rPr>
+          <w:rFonts w:cstheme="minorHAnsi"/>
+          <w:sz w:val="20"/>
+          <w:szCs w:val="20"/>
+        </w:rPr>
+      </w:pPr>
+      <w:r>
+        <w:rPr>
+          <w:rFonts w:cstheme="minorHAnsi"/>
+          <w:sz w:val="20"/>
+          <w:szCs w:val="20"/>
+        </w:rPr>
+        <w:t>We cannot override a method from parent class in child class if the parent class method is declared ad final</w:t>
+      </w:r>
+    </w:p>
+    <w:p>
+      <w:pPr>
+        <w:pStyle w:val="ListParagraph"/>
+        <w:numPr>
+          <w:ilvl w:val="0"/>
+          <w:numId w:val="8"/>
+        </w:numPr>
+        <w:spacing w:after="0"/>
+        <w:rPr>
+          <w:rFonts w:cstheme="minorHAnsi"/>
+          <w:sz w:val="20"/>
+          <w:szCs w:val="20"/>
+        </w:rPr>
+      </w:pPr>
+      <w:r>
+        <w:rPr>
+          <w:rFonts w:cstheme="minorHAnsi"/>
+          <w:sz w:val="20"/>
+          <w:szCs w:val="20"/>
+        </w:rPr>
+        <w:t xml:space="preserve">We cannot reassign/change value of a variable if is declared as final. </w:t>
+      </w:r>
+    </w:p>
+    <w:p>
+      <w:pPr>
+        <w:spacing w:after="0"/>
+        <w:rPr>
+          <w:rFonts w:cstheme="minorHAnsi"/>
+          <w:sz w:val="20"/>
+          <w:szCs w:val="20"/>
+        </w:rPr>
+      </w:pPr>
+    </w:p>
+    <w:p>
+      <w:pPr>
+        <w:spacing w:after="0"/>
+        <w:rPr>
+          <w:rFonts w:cstheme="minorHAnsi"/>
+          <w:sz w:val="20"/>
+          <w:szCs w:val="20"/>
+        </w:rPr>
+      </w:pPr>
+      <w:r>
+        <w:rPr>
+          <w:rFonts w:cstheme="minorHAnsi"/>
+          <w:sz w:val="20"/>
+          <w:szCs w:val="20"/>
+        </w:rPr>
+        <w:t>Packages:</w:t>
+      </w:r>
+    </w:p>
+    <w:p>
+      <w:pPr>
+        <w:spacing w:after="0"/>
+        <w:rPr>
+          <w:rFonts w:cstheme="minorHAnsi"/>
+          <w:sz w:val="20"/>
+          <w:szCs w:val="20"/>
+        </w:rPr>
+      </w:pPr>
+      <w:r>
+        <w:rPr>
+          <w:rFonts w:cstheme="minorHAnsi"/>
+          <w:sz w:val="20"/>
+          <w:szCs w:val="20"/>
+        </w:rPr>
+        <w:t>A package is collection of classes and interfaces.</w:t>
+      </w:r>
+    </w:p>
+    <w:p>
+      <w:pPr>
+        <w:spacing w:after="0"/>
+        <w:rPr>
+          <w:rFonts w:cstheme="minorHAnsi"/>
+          <w:sz w:val="20"/>
+          <w:szCs w:val="20"/>
+        </w:rPr>
+      </w:pPr>
+    </w:p>
+    <w:p>
+      <w:pPr>
+        <w:spacing w:after="0"/>
+        <w:rPr>
+          <w:rFonts w:cstheme="minorHAnsi"/>
+          <w:sz w:val="20"/>
+          <w:szCs w:val="20"/>
+        </w:rPr>
+      </w:pPr>
+      <w:r>
+        <w:rPr>
+          <w:rFonts w:cstheme="minorHAnsi"/>
+          <w:sz w:val="20"/>
+          <w:szCs w:val="20"/>
+        </w:rPr>
+        <w:t xml:space="preserve">Default package – </w:t>
+      </w:r>
+      <w:proofErr w:type="spellStart"/>
+      <w:proofErr w:type="gramStart"/>
+      <w:r>
+        <w:rPr>
+          <w:rFonts w:cstheme="minorHAnsi"/>
+          <w:sz w:val="20"/>
+          <w:szCs w:val="20"/>
+        </w:rPr>
+        <w:t>java.lang</w:t>
+      </w:r>
+      <w:proofErr w:type="spellEnd"/>
+      <w:proofErr w:type="gramEnd"/>
+      <w:r>
+        <w:rPr>
+          <w:rFonts w:cstheme="minorHAnsi"/>
+          <w:sz w:val="20"/>
+          <w:szCs w:val="20"/>
+        </w:rPr>
+        <w:t xml:space="preserve"> is by default available in java compiler</w:t>
+      </w:r>
+    </w:p>
+    <w:p>
+      <w:pPr>
+        <w:spacing w:after="0"/>
+        <w:rPr>
+          <w:rFonts w:cstheme="minorHAnsi"/>
+          <w:sz w:val="20"/>
+          <w:szCs w:val="20"/>
+        </w:rPr>
+      </w:pPr>
+      <w:r>
+        <w:rPr>
+          <w:rFonts w:cstheme="minorHAnsi"/>
+          <w:sz w:val="20"/>
+          <w:szCs w:val="20"/>
+        </w:rPr>
+        <w:t>User defined packages – define by user</w:t>
+      </w:r>
+    </w:p>
+    <w:p>
+      <w:pPr>
+        <w:spacing w:after="0"/>
+        <w:rPr>
+          <w:rFonts w:cstheme="minorHAnsi"/>
+          <w:sz w:val="20"/>
+          <w:szCs w:val="20"/>
+        </w:rPr>
+      </w:pPr>
+      <w:r>
+        <w:rPr>
+          <w:rFonts w:cstheme="minorHAnsi"/>
+          <w:sz w:val="20"/>
+          <w:szCs w:val="20"/>
+        </w:rPr>
+        <w:t xml:space="preserve"> </w:t>
+      </w:r>
+      <w:proofErr w:type="spellStart"/>
+      <w:r>
+        <w:rPr>
+          <w:rFonts w:cstheme="minorHAnsi"/>
+          <w:sz w:val="20"/>
+          <w:szCs w:val="20"/>
+        </w:rPr>
+        <w:t>Java.util</w:t>
+      </w:r>
+      <w:proofErr w:type="spellEnd"/>
+      <w:r>
+        <w:rPr>
+          <w:rFonts w:cstheme="minorHAnsi"/>
+          <w:sz w:val="20"/>
+          <w:szCs w:val="20"/>
+        </w:rPr>
+        <w:t xml:space="preserve"> = collection interfaces </w:t>
+      </w:r>
+    </w:p>
+    <w:p>
+      <w:pPr>
+        <w:spacing w:after="0"/>
+        <w:rPr>
+          <w:rFonts w:cstheme="minorHAnsi"/>
+          <w:sz w:val="20"/>
+          <w:szCs w:val="20"/>
+        </w:rPr>
+      </w:pPr>
+    </w:p>
+    <w:p>
+      <w:pPr>
+        <w:spacing w:after="0"/>
+        <w:rPr>
+          <w:rFonts w:cstheme="minorHAnsi"/>
+          <w:sz w:val="20"/>
+          <w:szCs w:val="20"/>
+        </w:rPr>
+      </w:pPr>
+      <w:r>
+        <w:rPr>
+          <w:rFonts w:cstheme="minorHAnsi"/>
+          <w:sz w:val="20"/>
+          <w:szCs w:val="20"/>
+        </w:rPr>
+        <w:t>Package syntax</w:t>
+      </w:r>
+    </w:p>
+    <w:p>
+      <w:pPr>
+        <w:spacing w:after="0"/>
+        <w:rPr>
+          <w:rFonts w:cstheme="minorHAnsi"/>
+          <w:sz w:val="20"/>
+          <w:szCs w:val="20"/>
+        </w:rPr>
+      </w:pPr>
+      <w:r>
+        <w:rPr>
+          <w:rFonts w:cstheme="minorHAnsi"/>
+          <w:sz w:val="20"/>
+          <w:szCs w:val="20"/>
+        </w:rPr>
+        <w:t xml:space="preserve">Import </w:t>
+      </w:r>
+      <w:proofErr w:type="spellStart"/>
+      <w:r>
+        <w:rPr>
+          <w:rFonts w:cstheme="minorHAnsi"/>
+          <w:sz w:val="20"/>
+          <w:szCs w:val="20"/>
+        </w:rPr>
+        <w:t>packageName</w:t>
+      </w:r>
+      <w:proofErr w:type="spellEnd"/>
+      <w:r>
+        <w:rPr>
+          <w:rFonts w:cstheme="minorHAnsi"/>
+          <w:sz w:val="20"/>
+          <w:szCs w:val="20"/>
+        </w:rPr>
+        <w:t>/</w:t>
+      </w:r>
+      <w:proofErr w:type="spellStart"/>
+      <w:r>
+        <w:rPr>
+          <w:rFonts w:cstheme="minorHAnsi"/>
+          <w:sz w:val="20"/>
+          <w:szCs w:val="20"/>
+        </w:rPr>
+        <w:t>Path.ClassName</w:t>
+      </w:r>
+      <w:proofErr w:type="spellEnd"/>
+      <w:r>
+        <w:rPr>
+          <w:rFonts w:cstheme="minorHAnsi"/>
+          <w:sz w:val="20"/>
+          <w:szCs w:val="20"/>
+        </w:rPr>
+        <w:t>;</w:t>
+      </w:r>
+    </w:p>
+    <w:p>
+      <w:pPr>
+        <w:spacing w:after="0"/>
+        <w:rPr>
+          <w:rFonts w:cstheme="minorHAnsi"/>
+          <w:sz w:val="20"/>
+          <w:szCs w:val="20"/>
+        </w:rPr>
+      </w:pPr>
+    </w:p>
+    <w:p>
+      <w:pPr>
+        <w:spacing w:after="0"/>
+        <w:rPr>
+          <w:rFonts w:cstheme="minorHAnsi"/>
+          <w:sz w:val="20"/>
+          <w:szCs w:val="20"/>
+        </w:rPr>
+      </w:pPr>
+    </w:p>
+    <w:p>
+      <w:pPr>
+        <w:spacing w:after="0"/>
+        <w:rPr>
+          <w:rFonts w:cstheme="minorHAnsi"/>
+          <w:sz w:val="20"/>
+          <w:szCs w:val="20"/>
+        </w:rPr>
+      </w:pPr>
+    </w:p>
+    <w:p>
+      <w:pPr>
+        <w:spacing w:after="0"/>
+        <w:rPr>
+          <w:rFonts w:cstheme="minorHAnsi"/>
+          <w:sz w:val="20"/>
+          <w:szCs w:val="20"/>
+        </w:rPr>
+      </w:pPr>
+      <w:r>
+        <w:rPr>
+          <w:rFonts w:cstheme="minorHAnsi"/>
+          <w:sz w:val="20"/>
+          <w:szCs w:val="20"/>
+        </w:rPr>
+        <w:t>Importance is</w:t>
+      </w:r>
+    </w:p>
+    <w:p>
+      <w:pPr>
+        <w:spacing w:after="0"/>
+        <w:rPr>
+          <w:rFonts w:cstheme="minorHAnsi"/>
+          <w:sz w:val="20"/>
+          <w:szCs w:val="20"/>
+        </w:rPr>
+      </w:pPr>
+    </w:p>
+    <w:p>
+      <w:pPr>
+        <w:spacing w:after="0"/>
+        <w:rPr>
+          <w:rFonts w:cstheme="minorHAnsi"/>
+          <w:sz w:val="20"/>
+          <w:szCs w:val="20"/>
+        </w:rPr>
+      </w:pPr>
+      <w:r>
+        <w:rPr>
+          <w:rFonts w:cstheme="minorHAnsi"/>
+          <w:sz w:val="20"/>
+          <w:szCs w:val="20"/>
+        </w:rPr>
+        <w:t>If two classes are in same package, then those classes can interact directly.</w:t>
+      </w:r>
+    </w:p>
+    <w:p>
+      <w:pPr>
+        <w:spacing w:after="0"/>
+        <w:rPr>
+          <w:rFonts w:cstheme="minorHAnsi"/>
+          <w:sz w:val="20"/>
+          <w:szCs w:val="20"/>
+        </w:rPr>
+      </w:pPr>
+      <w:r>
+        <w:rPr>
+          <w:rFonts w:cstheme="minorHAnsi"/>
+          <w:sz w:val="20"/>
+          <w:szCs w:val="20"/>
+        </w:rPr>
+        <w:t xml:space="preserve">If the classes are in different packages. And if you </w:t>
+      </w:r>
+      <w:proofErr w:type="spellStart"/>
+      <w:r>
+        <w:rPr>
+          <w:rFonts w:cstheme="minorHAnsi"/>
+          <w:sz w:val="20"/>
+          <w:szCs w:val="20"/>
+        </w:rPr>
+        <w:t>wan</w:t>
+      </w:r>
+      <w:proofErr w:type="spellEnd"/>
+      <w:r>
+        <w:rPr>
+          <w:rFonts w:cstheme="minorHAnsi"/>
+          <w:sz w:val="20"/>
+          <w:szCs w:val="20"/>
+        </w:rPr>
+        <w:t xml:space="preserve"> to interact with each other. Then you have to import the package</w:t>
+      </w:r>
+    </w:p>
+    <w:p>
+      <w:pPr>
+        <w:spacing w:after="0"/>
+        <w:rPr>
+          <w:rFonts w:cstheme="minorHAnsi"/>
+          <w:sz w:val="20"/>
+          <w:szCs w:val="20"/>
+        </w:rPr>
+      </w:pPr>
+    </w:p>
+    <w:p>
+      <w:pPr>
+        <w:spacing w:after="0"/>
+        <w:rPr>
+          <w:rFonts w:cstheme="minorHAnsi"/>
+          <w:sz w:val="20"/>
+          <w:szCs w:val="20"/>
+        </w:rPr>
+      </w:pPr>
+    </w:p>
+    <w:p>
+      <w:pPr>
+        <w:spacing w:after="0"/>
+        <w:rPr>
+          <w:rFonts w:cstheme="minorHAnsi"/>
+          <w:sz w:val="20"/>
+          <w:szCs w:val="20"/>
+        </w:rPr>
+      </w:pPr>
+    </w:p>
+    <w:p>
+      <w:pPr>
+        <w:spacing w:after="0"/>
+        <w:rPr>
+          <w:rFonts w:cstheme="minorHAnsi"/>
+          <w:sz w:val="20"/>
+          <w:szCs w:val="20"/>
+        </w:rPr>
+      </w:pPr>
+    </w:p>
+    <w:p>
+      <w:pPr>
+        <w:spacing w:after="0"/>
+        <w:rPr>
+          <w:rFonts w:cstheme="minorHAnsi"/>
+          <w:sz w:val="20"/>
+          <w:szCs w:val="20"/>
+        </w:rPr>
+      </w:pPr>
+    </w:p>
+    <w:p>
+      <w:pPr>
+        <w:spacing w:after="0"/>
+        <w:rPr>
+          <w:rFonts w:cstheme="minorHAnsi"/>
+          <w:sz w:val="20"/>
+          <w:szCs w:val="20"/>
+        </w:rPr>
+      </w:pPr>
+      <w:proofErr w:type="spellStart"/>
+      <w:r>
+        <w:rPr>
+          <w:rFonts w:cstheme="minorHAnsi"/>
+          <w:sz w:val="20"/>
+          <w:szCs w:val="20"/>
+        </w:rPr>
+        <w:lastRenderedPageBreak/>
+        <w:t>Eg</w:t>
+      </w:r>
+      <w:proofErr w:type="spellEnd"/>
+      <w:r>
+        <w:rPr>
+          <w:rFonts w:cstheme="minorHAnsi"/>
+          <w:sz w:val="20"/>
+          <w:szCs w:val="20"/>
+        </w:rPr>
+        <w:t>:</w:t>
+      </w:r>
+    </w:p>
+    <w:p>
+      <w:pPr>
+        <w:pStyle w:val="ListParagraph"/>
+        <w:numPr>
+          <w:ilvl w:val="1"/>
+          <w:numId w:val="5"/>
+        </w:numPr>
+        <w:spacing w:after="0"/>
+        <w:rPr>
+          <w:rFonts w:cstheme="minorHAnsi"/>
+          <w:sz w:val="20"/>
+          <w:szCs w:val="20"/>
+        </w:rPr>
+      </w:pPr>
+      <w:r>
+        <w:rPr>
+          <w:rFonts w:cstheme="minorHAnsi"/>
+          <w:sz w:val="20"/>
+          <w:szCs w:val="20"/>
+        </w:rPr>
+        <w:t xml:space="preserve">You have to make a payment with debit card – import </w:t>
+      </w:r>
+      <w:proofErr w:type="spellStart"/>
+      <w:r>
+        <w:rPr>
+          <w:rFonts w:cstheme="minorHAnsi"/>
+          <w:sz w:val="20"/>
+          <w:szCs w:val="20"/>
+        </w:rPr>
+        <w:t>debitCard.payment</w:t>
+      </w:r>
+      <w:proofErr w:type="spellEnd"/>
+    </w:p>
+    <w:p>
+      <w:pPr>
+        <w:pStyle w:val="ListParagraph"/>
+        <w:numPr>
+          <w:ilvl w:val="1"/>
+          <w:numId w:val="5"/>
+        </w:numPr>
+        <w:spacing w:after="0"/>
+        <w:rPr>
+          <w:rFonts w:cstheme="minorHAnsi"/>
+          <w:sz w:val="20"/>
+          <w:szCs w:val="20"/>
+        </w:rPr>
+      </w:pPr>
+      <w:r>
+        <w:rPr>
+          <w:rFonts w:cstheme="minorHAnsi"/>
+          <w:sz w:val="20"/>
+          <w:szCs w:val="20"/>
+        </w:rPr>
+        <w:t xml:space="preserve">Payment by coupons - </w:t>
+      </w:r>
+      <w:r>
+        <w:rPr>
+          <w:rFonts w:cstheme="minorHAnsi"/>
+          <w:sz w:val="20"/>
+          <w:szCs w:val="20"/>
+        </w:rPr>
+        <w:t xml:space="preserve">import </w:t>
+      </w:r>
+      <w:proofErr w:type="spellStart"/>
+      <w:proofErr w:type="gramStart"/>
+      <w:r>
+        <w:rPr>
+          <w:rFonts w:cstheme="minorHAnsi"/>
+          <w:sz w:val="20"/>
+          <w:szCs w:val="20"/>
+        </w:rPr>
+        <w:t>coupons</w:t>
+      </w:r>
+      <w:r>
+        <w:rPr>
+          <w:rFonts w:cstheme="minorHAnsi"/>
+          <w:sz w:val="20"/>
+          <w:szCs w:val="20"/>
+        </w:rPr>
+        <w:t>.payment</w:t>
+      </w:r>
+      <w:proofErr w:type="spellEnd"/>
+      <w:proofErr w:type="gramEnd"/>
+    </w:p>
+    <w:p>
+      <w:pPr>
+        <w:pStyle w:val="ListParagraph"/>
+        <w:numPr>
+          <w:ilvl w:val="1"/>
+          <w:numId w:val="5"/>
+        </w:numPr>
+        <w:spacing w:after="0"/>
+        <w:rPr>
+          <w:rFonts w:cstheme="minorHAnsi"/>
+          <w:sz w:val="20"/>
+          <w:szCs w:val="20"/>
+        </w:rPr>
+      </w:pPr>
+      <w:r>
+        <w:rPr>
+          <w:rFonts w:cstheme="minorHAnsi"/>
+          <w:sz w:val="20"/>
+          <w:szCs w:val="20"/>
+        </w:rPr>
+        <w:t>You have to make payment with credit card ---i</w:t>
+      </w:r>
+      <w:r>
+        <w:rPr>
+          <w:rFonts w:cstheme="minorHAnsi"/>
+          <w:sz w:val="20"/>
+          <w:szCs w:val="20"/>
+        </w:rPr>
+        <w:t xml:space="preserve">mport </w:t>
+      </w:r>
+      <w:proofErr w:type="spellStart"/>
+      <w:r>
+        <w:rPr>
+          <w:rFonts w:cstheme="minorHAnsi"/>
+          <w:sz w:val="20"/>
+          <w:szCs w:val="20"/>
+        </w:rPr>
+        <w:t>CreditCard</w:t>
+      </w:r>
+      <w:r>
+        <w:rPr>
+          <w:rFonts w:cstheme="minorHAnsi"/>
+          <w:sz w:val="20"/>
+          <w:szCs w:val="20"/>
+        </w:rPr>
+        <w:t>.payment</w:t>
+      </w:r>
+      <w:proofErr w:type="spellEnd"/>
+    </w:p>
+    <w:p>
+      <w:pPr>
+        <w:spacing w:after="0"/>
+        <w:rPr>
+          <w:rFonts w:cstheme="minorHAnsi"/>
+          <w:sz w:val="20"/>
+          <w:szCs w:val="20"/>
+        </w:rPr>
+      </w:pPr>
+    </w:p>
+    <w:p>
+      <w:pPr>
+        <w:spacing w:after="0"/>
+        <w:rPr>
+          <w:rFonts w:cstheme="minorHAnsi"/>
+          <w:sz w:val="20"/>
+          <w:szCs w:val="20"/>
+        </w:rPr>
+      </w:pPr>
+    </w:p>
+    <w:p>
+      <w:pPr>
+        <w:pStyle w:val="ListParagraph"/>
         <w:spacing w:after="0"/>
         <w:rPr>
           <w:rFonts w:cstheme="minorHAnsi"/>
@@ -4121,9 +4766,7 @@
           <w:shd w:val="clear" w:color="auto" w:fill="FFFFFF"/>
         </w:rPr>
       </w:pPr>
-    </w:p>
-    <w:p>
-      <w:pPr>
+      <w:r>
         <w:rPr>
           <w:rFonts w:ascii="Consolas" w:hAnsi="Consolas"/>
           <w:b/>
@@ -4133,7 +4776,8 @@
           <w:szCs w:val="18"/>
           <w:shd w:val="clear" w:color="auto" w:fill="FFFFFF"/>
         </w:rPr>
-      </w:pPr>
+        <w:t>Access specifiers/modifiers</w:t>
+      </w:r>
     </w:p>
     <w:p>
       <w:pPr>
@@ -4142,6 +4786,402 @@
           <w:b/>
           <w:bCs/>
           <w:color w:val="FF0000"/>
+          <w:sz w:val="18"/>
+          <w:szCs w:val="18"/>
+          <w:shd w:val="clear" w:color="auto" w:fill="FFFFFF"/>
+        </w:rPr>
+      </w:pPr>
+      <w:r>
+        <w:rPr>
+          <w:rFonts w:ascii="Consolas" w:hAnsi="Consolas"/>
+          <w:b/>
+          <w:bCs/>
+          <w:color w:val="FF0000"/>
+          <w:sz w:val="18"/>
+          <w:szCs w:val="18"/>
+          <w:shd w:val="clear" w:color="auto" w:fill="FFFFFF"/>
+        </w:rPr>
+        <w:t>Public, private, protected, default</w:t>
+      </w:r>
+    </w:p>
+    <w:p>
+      <w:pPr>
+        <w:rPr>
+          <w:rFonts w:ascii="Consolas" w:hAnsi="Consolas"/>
+          <w:b/>
+          <w:bCs/>
+          <w:color w:val="FF0000"/>
+          <w:sz w:val="18"/>
+          <w:szCs w:val="18"/>
+          <w:shd w:val="clear" w:color="auto" w:fill="FFFFFF"/>
+        </w:rPr>
+      </w:pPr>
+    </w:p>
+    <w:p>
+      <w:pPr>
+        <w:rPr>
+          <w:rFonts w:ascii="Consolas" w:hAnsi="Consolas"/>
+          <w:b/>
+          <w:bCs/>
+          <w:color w:val="FF0000"/>
+          <w:sz w:val="18"/>
+          <w:szCs w:val="18"/>
+          <w:shd w:val="clear" w:color="auto" w:fill="FFFFFF"/>
+        </w:rPr>
+      </w:pPr>
+      <w:r>
+        <w:rPr>
+          <w:rFonts w:ascii="Consolas" w:hAnsi="Consolas"/>
+          <w:b/>
+          <w:bCs/>
+          <w:color w:val="FF0000"/>
+          <w:sz w:val="18"/>
+          <w:szCs w:val="18"/>
+          <w:shd w:val="clear" w:color="auto" w:fill="FFFFFF"/>
+        </w:rPr>
+        <w:t>Public</w:t>
+      </w:r>
+      <w:r>
+        <w:rPr>
+          <w:rFonts w:ascii="Consolas" w:hAnsi="Consolas"/>
+          <w:b/>
+          <w:bCs/>
+          <w:color w:val="FF0000"/>
+          <w:sz w:val="18"/>
+          <w:szCs w:val="18"/>
+          <w:shd w:val="clear" w:color="auto" w:fill="FFFFFF"/>
+        </w:rPr>
+        <w:t>: Public</w:t>
+      </w:r>
+      <w:r>
+        <w:rPr>
+          <w:rFonts w:ascii="Consolas" w:hAnsi="Consolas"/>
+          <w:b/>
+          <w:bCs/>
+          <w:color w:val="FF0000"/>
+          <w:sz w:val="18"/>
+          <w:szCs w:val="18"/>
+          <w:shd w:val="clear" w:color="auto" w:fill="FFFFFF"/>
+        </w:rPr>
+        <w:t xml:space="preserve"> </w:t>
+      </w:r>
+      <w:r>
+        <w:rPr>
+          <w:rFonts w:ascii="Consolas" w:hAnsi="Consolas"/>
+          <w:b/>
+          <w:bCs/>
+          <w:color w:val="FF0000"/>
+          <w:sz w:val="18"/>
+          <w:szCs w:val="18"/>
+          <w:shd w:val="clear" w:color="auto" w:fill="FFFFFF"/>
+        </w:rPr>
+        <w:t xml:space="preserve">methods/variables can be accessible </w:t>
+      </w:r>
+      <w:r>
+        <w:rPr>
+          <w:rFonts w:ascii="Consolas" w:hAnsi="Consolas"/>
+          <w:b/>
+          <w:bCs/>
+          <w:color w:val="FF0000"/>
+          <w:sz w:val="18"/>
+          <w:szCs w:val="18"/>
+          <w:shd w:val="clear" w:color="auto" w:fill="FFFFFF"/>
+        </w:rPr>
+        <w:t>anywhere in the project</w:t>
+      </w:r>
+    </w:p>
+    <w:p>
+      <w:pPr>
+        <w:rPr>
+          <w:rFonts w:ascii="Consolas" w:hAnsi="Consolas"/>
+          <w:b/>
+          <w:bCs/>
+          <w:color w:val="FF0000"/>
+          <w:sz w:val="18"/>
+          <w:szCs w:val="18"/>
+          <w:shd w:val="clear" w:color="auto" w:fill="FFFFFF"/>
+        </w:rPr>
+      </w:pPr>
+      <w:r>
+        <w:rPr>
+          <w:rFonts w:ascii="Consolas" w:hAnsi="Consolas"/>
+          <w:b/>
+          <w:bCs/>
+          <w:color w:val="FF0000"/>
+          <w:sz w:val="18"/>
+          <w:szCs w:val="18"/>
+          <w:shd w:val="clear" w:color="auto" w:fill="FFFFFF"/>
+        </w:rPr>
+        <w:t>D</w:t>
+      </w:r>
+      <w:r>
+        <w:rPr>
+          <w:rFonts w:ascii="Consolas" w:hAnsi="Consolas"/>
+          <w:b/>
+          <w:bCs/>
+          <w:color w:val="FF0000"/>
+          <w:sz w:val="18"/>
+          <w:szCs w:val="18"/>
+          <w:shd w:val="clear" w:color="auto" w:fill="FFFFFF"/>
+        </w:rPr>
+        <w:t>efault</w:t>
+      </w:r>
+      <w:r>
+        <w:rPr>
+          <w:rFonts w:ascii="Consolas" w:hAnsi="Consolas"/>
+          <w:b/>
+          <w:bCs/>
+          <w:color w:val="FF0000"/>
+          <w:sz w:val="18"/>
+          <w:szCs w:val="18"/>
+          <w:shd w:val="clear" w:color="auto" w:fill="FFFFFF"/>
+        </w:rPr>
+        <w:t>: default methods/variables can be accessible only inside same package</w:t>
+      </w:r>
+    </w:p>
+    <w:p>
+      <w:pPr>
+        <w:rPr>
+          <w:rFonts w:ascii="Consolas" w:hAnsi="Consolas"/>
+          <w:b/>
+          <w:bCs/>
+          <w:color w:val="FF0000"/>
+          <w:sz w:val="18"/>
+          <w:szCs w:val="18"/>
+          <w:shd w:val="clear" w:color="auto" w:fill="FFFFFF"/>
+        </w:rPr>
+      </w:pPr>
+      <w:r>
+        <w:rPr>
+          <w:rFonts w:ascii="Consolas" w:hAnsi="Consolas"/>
+          <w:b/>
+          <w:bCs/>
+          <w:color w:val="FF0000"/>
+          <w:sz w:val="18"/>
+          <w:szCs w:val="18"/>
+          <w:shd w:val="clear" w:color="auto" w:fill="FFFFFF"/>
+        </w:rPr>
+        <w:t>Private: private</w:t>
+      </w:r>
+      <w:r>
+        <w:rPr>
+          <w:rFonts w:ascii="Consolas" w:hAnsi="Consolas"/>
+          <w:b/>
+          <w:bCs/>
+          <w:color w:val="FF0000"/>
+          <w:sz w:val="18"/>
+          <w:szCs w:val="18"/>
+          <w:shd w:val="clear" w:color="auto" w:fill="FFFFFF"/>
+        </w:rPr>
+        <w:t xml:space="preserve"> methods/variables can be accessible only inside same </w:t>
+      </w:r>
+      <w:r>
+        <w:rPr>
+          <w:rFonts w:ascii="Consolas" w:hAnsi="Consolas"/>
+          <w:b/>
+          <w:bCs/>
+          <w:color w:val="FF0000"/>
+          <w:sz w:val="18"/>
+          <w:szCs w:val="18"/>
+          <w:shd w:val="clear" w:color="auto" w:fill="FFFFFF"/>
+        </w:rPr>
+        <w:t>class</w:t>
+      </w:r>
+    </w:p>
+    <w:p>
+      <w:pPr>
+        <w:rPr>
+          <w:rFonts w:ascii="Consolas" w:hAnsi="Consolas"/>
+          <w:b/>
+          <w:bCs/>
+          <w:color w:val="000000" w:themeColor="text1"/>
+          <w:sz w:val="18"/>
+          <w:szCs w:val="18"/>
+          <w:shd w:val="clear" w:color="auto" w:fill="FFFFFF"/>
+        </w:rPr>
+      </w:pPr>
+      <w:r>
+        <w:rPr>
+          <w:rFonts w:ascii="Consolas" w:hAnsi="Consolas"/>
+          <w:b/>
+          <w:bCs/>
+          <w:color w:val="000000" w:themeColor="text1"/>
+          <w:sz w:val="18"/>
+          <w:szCs w:val="18"/>
+          <w:shd w:val="clear" w:color="auto" w:fill="FFFFFF"/>
+        </w:rPr>
+        <w:t>P</w:t>
+      </w:r>
+      <w:r>
+        <w:rPr>
+          <w:rFonts w:ascii="Consolas" w:hAnsi="Consolas"/>
+          <w:b/>
+          <w:bCs/>
+          <w:color w:val="000000" w:themeColor="text1"/>
+          <w:sz w:val="18"/>
+          <w:szCs w:val="18"/>
+          <w:shd w:val="clear" w:color="auto" w:fill="FFFFFF"/>
+        </w:rPr>
+        <w:t>rotected</w:t>
+      </w:r>
+      <w:r>
+        <w:rPr>
+          <w:rFonts w:ascii="Consolas" w:hAnsi="Consolas"/>
+          <w:b/>
+          <w:bCs/>
+          <w:color w:val="000000" w:themeColor="text1"/>
+          <w:sz w:val="18"/>
+          <w:szCs w:val="18"/>
+          <w:shd w:val="clear" w:color="auto" w:fill="FFFFFF"/>
+        </w:rPr>
+        <w:t>: protected</w:t>
+      </w:r>
+      <w:r>
+        <w:rPr>
+          <w:rFonts w:ascii="Consolas" w:hAnsi="Consolas"/>
+          <w:b/>
+          <w:bCs/>
+          <w:color w:val="000000" w:themeColor="text1"/>
+          <w:sz w:val="18"/>
+          <w:szCs w:val="18"/>
+          <w:shd w:val="clear" w:color="auto" w:fill="FFFFFF"/>
+        </w:rPr>
+        <w:t xml:space="preserve"> methods/variables can be accessible</w:t>
+      </w:r>
+      <w:r>
+        <w:rPr>
+          <w:rFonts w:ascii="Consolas" w:hAnsi="Consolas"/>
+          <w:b/>
+          <w:bCs/>
+          <w:color w:val="000000" w:themeColor="text1"/>
+          <w:sz w:val="18"/>
+          <w:szCs w:val="18"/>
+          <w:shd w:val="clear" w:color="auto" w:fill="FFFFFF"/>
+        </w:rPr>
+        <w:t xml:space="preserve"> in subclass if that subclass is in different package.</w:t>
+      </w:r>
+    </w:p>
+    <w:p>
+      <w:pPr>
+        <w:rPr>
+          <w:rFonts w:ascii="Consolas" w:hAnsi="Consolas"/>
+          <w:b/>
+          <w:bCs/>
+          <w:color w:val="000000" w:themeColor="text1"/>
+          <w:sz w:val="18"/>
+          <w:szCs w:val="18"/>
+          <w:shd w:val="clear" w:color="auto" w:fill="FFFFFF"/>
+        </w:rPr>
+      </w:pPr>
+    </w:p>
+    <w:p>
+      <w:pPr>
+        <w:rPr>
+          <w:rFonts w:ascii="Consolas" w:hAnsi="Consolas"/>
+          <w:b/>
+          <w:bCs/>
+          <w:color w:val="000000" w:themeColor="text1"/>
+          <w:sz w:val="18"/>
+          <w:szCs w:val="18"/>
+          <w:shd w:val="clear" w:color="auto" w:fill="FFFFFF"/>
+        </w:rPr>
+      </w:pPr>
+    </w:p>
+    <w:p>
+      <w:pPr>
+        <w:rPr>
+          <w:rFonts w:ascii="Consolas" w:hAnsi="Consolas"/>
+          <w:b/>
+          <w:bCs/>
+          <w:color w:val="000000" w:themeColor="text1"/>
+          <w:sz w:val="18"/>
+          <w:szCs w:val="18"/>
+          <w:shd w:val="clear" w:color="auto" w:fill="FFFFFF"/>
+        </w:rPr>
+      </w:pPr>
+      <w:r>
+        <w:rPr>
+          <w:rFonts w:ascii="Consolas" w:hAnsi="Consolas"/>
+          <w:b/>
+          <w:bCs/>
+          <w:color w:val="000000" w:themeColor="text1"/>
+          <w:sz w:val="18"/>
+          <w:szCs w:val="18"/>
+          <w:shd w:val="clear" w:color="auto" w:fill="FFFFFF"/>
+        </w:rPr>
+        <w:t>Exceptions:</w:t>
+      </w:r>
+    </w:p>
+    <w:p>
+      <w:pPr>
+        <w:rPr>
+          <w:rFonts w:ascii="Consolas" w:hAnsi="Consolas"/>
+          <w:b/>
+          <w:bCs/>
+          <w:color w:val="000000" w:themeColor="text1"/>
+          <w:sz w:val="18"/>
+          <w:szCs w:val="18"/>
+          <w:shd w:val="clear" w:color="auto" w:fill="FFFFFF"/>
+        </w:rPr>
+      </w:pPr>
+      <w:r>
+        <w:rPr>
+          <w:rFonts w:ascii="Consolas" w:hAnsi="Consolas"/>
+          <w:b/>
+          <w:bCs/>
+          <w:color w:val="000000" w:themeColor="text1"/>
+          <w:sz w:val="18"/>
+          <w:szCs w:val="18"/>
+          <w:shd w:val="clear" w:color="auto" w:fill="FFFFFF"/>
+        </w:rPr>
+        <w:t>Try block is used to handle exception. All the statements present after try block are executed though exception occurs or not.</w:t>
+      </w:r>
+    </w:p>
+    <w:p>
+      <w:pPr>
+        <w:rPr>
+          <w:rFonts w:ascii="Consolas" w:hAnsi="Consolas"/>
+          <w:b/>
+          <w:bCs/>
+          <w:color w:val="000000" w:themeColor="text1"/>
+          <w:sz w:val="18"/>
+          <w:szCs w:val="18"/>
+          <w:shd w:val="clear" w:color="auto" w:fill="FFFFFF"/>
+        </w:rPr>
+      </w:pPr>
+      <w:r>
+        <w:rPr>
+          <w:rFonts w:ascii="Consolas" w:hAnsi="Consolas"/>
+          <w:b/>
+          <w:bCs/>
+          <w:color w:val="000000" w:themeColor="text1"/>
+          <w:sz w:val="18"/>
+          <w:szCs w:val="18"/>
+          <w:shd w:val="clear" w:color="auto" w:fill="FFFFFF"/>
+        </w:rPr>
+        <w:t>Always try block should be followed by either catch or finally</w:t>
+      </w:r>
+    </w:p>
+    <w:p>
+      <w:pPr>
+        <w:rPr>
+          <w:rFonts w:ascii="Consolas" w:hAnsi="Consolas"/>
+          <w:b/>
+          <w:bCs/>
+          <w:color w:val="000000" w:themeColor="text1"/>
+          <w:sz w:val="18"/>
+          <w:szCs w:val="18"/>
+          <w:shd w:val="clear" w:color="auto" w:fill="FFFFFF"/>
+        </w:rPr>
+      </w:pPr>
+    </w:p>
+    <w:p>
+      <w:pPr>
+        <w:rPr>
+          <w:rFonts w:ascii="Consolas" w:hAnsi="Consolas"/>
+          <w:b/>
+          <w:bCs/>
+          <w:color w:val="000000" w:themeColor="text1"/>
           <w:sz w:val="18"/>
           <w:szCs w:val="18"/>
           <w:shd w:val="clear" w:color="auto" w:fill="FFFFFF"/>
@@ -4162,6 +5202,119 @@
 <file path=word/numbering.xml><?xml version="1.0" encoding="utf-8"?>
 <w:numbering xmlns:wpc="http://schemas.microsoft.com/office/word/2010/wordprocessingCanvas" xmlns:cx="http://schemas.microsoft.com/office/drawing/2014/chartex" xmlns:cx1="http://schemas.microsoft.com/office/drawing/2015/9/8/chartex" xmlns:cx2="http://schemas.microsoft.com/office/drawing/2015/10/21/chartex" xmlns:cx3="http://schemas.microsoft.com/office/drawing/2016/5/9/chartex" xmlns:cx4="http://schemas.microsoft.com/office/drawing/2016/5/10/chartex" xmlns:cx5="http://schemas.microsoft.com/office/drawing/2016/5/11/chartex" xmlns:cx6="http://schemas.microsoft.com/office/drawing/2016/5/12/chartex" xmlns:cx7="http://schemas.microsoft.com/office/drawing/2016/5/13/chartex" xmlns:cx8="http://schemas.microsoft.com/office/drawing/2016/5/14/chartex" xmlns:mc="http://schemas.openxmlformats.org/markup-compatibility/2006" xmlns:aink="http://schemas.microsoft.com/office/drawing/2016/ink" xmlns:am3d="http://schemas.microsoft.com/office/drawing/2017/model3d" xmlns:o="urn:schemas-microsoft-com:office:office" xmlns:oel="http://schemas.microsoft.com/office/2019/extlst" xmlns:r="http://schemas.openxmlformats.org/officeDocument/2006/relationships" xmlns:m="http://schemas.openxmlformats.org/officeDocument/2006/math" xmlns:v="urn:schemas-microsoft-com:vml" xmlns:wp14="http://schemas.microsoft.com/office/word/2010/wordprocessingDrawing" xmlns:wp="http://schemas.openxmlformats.org/drawingml/2006/wordprocessingDrawing" xmlns:w10="urn:schemas-microsoft-com:office:word" xmlns:w="http://schemas.openxmlformats.org/wordprocessingml/2006/main" xmlns:w14="http://schemas.microsoft.com/office/word/2010/wordml" xmlns:w15="http://schemas.microsoft.com/office/word/2012/wordml" xmlns:w16cex="http://schemas.microsoft.com/office/word/2018/wordml/cex" xmlns:w16cid="http://schemas.microsoft.com/office/word/2016/wordml/cid" xmlns:w16="http://schemas.microsoft.com/office/word/2018/wordml" xmlns:w16sdtdh="http://schemas.microsoft.com/office/word/2020/wordml/sdtdatahash" xmlns:w16se="http://schemas.microsoft.com/office/word/2015/wordml/symex" xmlns:wpg="http://schemas.microsoft.com/office/word/2010/wordprocessingGroup" xmlns:wpi="http://schemas.microsoft.com/office/word/2010/wordprocessingInk" xmlns:wne="http://schemas.microsoft.com/office/word/2006/wordml" xmlns:wps="http://schemas.microsoft.com/office/word/2010/wordprocessingShape" mc:Ignorable="w14 w15 w16se w16cid w16 w16cex w16sdtdh wp14">
   <w:abstractNum w:abstractNumId="0" w15:restartNumberingAfterBreak="0">
+    <w:nsid w:val="0C721546"/>
+    <w:multiLevelType w:val="hybridMultilevel"/>
+    <w:tmpl w:val="96FE1F1E"/>
+    <w:lvl w:ilvl="0" w:tplc="40090001">
+      <w:start w:val="1"/>
+      <w:numFmt w:val="bullet"/>
+      <w:lvlText w:val=""/>
+      <w:lvlJc w:val="left"/>
+      <w:pPr>
+        <w:ind w:left="720" w:hanging="360"/>
+      </w:pPr>
+      <w:rPr>
+        <w:rFonts w:ascii="Symbol" w:hAnsi="Symbol" w:hint="default"/>
+      </w:rPr>
+    </w:lvl>
+    <w:lvl w:ilvl="1" w:tplc="40090003" w:tentative="1">
+      <w:start w:val="1"/>
+      <w:numFmt w:val="bullet"/>
+      <w:lvlText w:val="o"/>
+      <w:lvlJc w:val="left"/>
+      <w:pPr>
+        <w:ind w:left="1440" w:hanging="360"/>
+      </w:pPr>
+      <w:rPr>
+        <w:rFonts w:ascii="Courier New" w:hAnsi="Courier New" w:cs="Courier New" w:hint="default"/>
+      </w:rPr>
+    </w:lvl>
+    <w:lvl w:ilvl="2" w:tplc="40090005" w:tentative="1">
+      <w:start w:val="1"/>
+      <w:numFmt w:val="bullet"/>
+      <w:lvlText w:val=""/>
+      <w:lvlJc w:val="left"/>
+      <w:pPr>
+        <w:ind w:left="2160" w:hanging="360"/>
+      </w:pPr>
+      <w:rPr>
+        <w:rFonts w:ascii="Wingdings" w:hAnsi="Wingdings" w:hint="default"/>
+      </w:rPr>
+    </w:lvl>
+    <w:lvl w:ilvl="3" w:tplc="40090001" w:tentative="1">
+      <w:start w:val="1"/>
+      <w:numFmt w:val="bullet"/>
+      <w:lvlText w:val=""/>
+      <w:lvlJc w:val="left"/>
+      <w:pPr>
+        <w:ind w:left="2880" w:hanging="360"/>
+      </w:pPr>
+      <w:rPr>
+        <w:rFonts w:ascii="Symbol" w:hAnsi="Symbol" w:hint="default"/>
+      </w:rPr>
+    </w:lvl>
+    <w:lvl w:ilvl="4" w:tplc="40090003" w:tentative="1">
+      <w:start w:val="1"/>
+      <w:numFmt w:val="bullet"/>
+      <w:lvlText w:val="o"/>
+      <w:lvlJc w:val="left"/>
+      <w:pPr>
+        <w:ind w:left="3600" w:hanging="360"/>
+      </w:pPr>
+      <w:rPr>
+        <w:rFonts w:ascii="Courier New" w:hAnsi="Courier New" w:cs="Courier New" w:hint="default"/>
+      </w:rPr>
+    </w:lvl>
+    <w:lvl w:ilvl="5" w:tplc="40090005" w:tentative="1">
+      <w:start w:val="1"/>
+      <w:numFmt w:val="bullet"/>
+      <w:lvlText w:val=""/>
+      <w:lvlJc w:val="left"/>
+      <w:pPr>
+        <w:ind w:left="4320" w:hanging="360"/>
+      </w:pPr>
+      <w:rPr>
+        <w:rFonts w:ascii="Wingdings" w:hAnsi="Wingdings" w:hint="default"/>
+      </w:rPr>
+    </w:lvl>
+    <w:lvl w:ilvl="6" w:tplc="40090001" w:tentative="1">
+      <w:start w:val="1"/>
+      <w:numFmt w:val="bullet"/>
+      <w:lvlText w:val=""/>
+      <w:lvlJc w:val="left"/>
+      <w:pPr>
+        <w:ind w:left="5040" w:hanging="360"/>
+      </w:pPr>
+      <w:rPr>
+        <w:rFonts w:ascii="Symbol" w:hAnsi="Symbol" w:hint="default"/>
+      </w:rPr>
+    </w:lvl>
+    <w:lvl w:ilvl="7" w:tplc="40090003" w:tentative="1">
+      <w:start w:val="1"/>
+      <w:numFmt w:val="bullet"/>
+      <w:lvlText w:val="o"/>
+      <w:lvlJc w:val="left"/>
+      <w:pPr>
+        <w:ind w:left="5760" w:hanging="360"/>
+      </w:pPr>
+      <w:rPr>
+        <w:rFonts w:ascii="Courier New" w:hAnsi="Courier New" w:cs="Courier New" w:hint="default"/>
+      </w:rPr>
+    </w:lvl>
+    <w:lvl w:ilvl="8" w:tplc="40090005" w:tentative="1">
+      <w:start w:val="1"/>
+      <w:numFmt w:val="bullet"/>
+      <w:lvlText w:val=""/>
+      <w:lvlJc w:val="left"/>
+      <w:pPr>
+        <w:ind w:left="6480" w:hanging="360"/>
+      </w:pPr>
+      <w:rPr>
+        <w:rFonts w:ascii="Wingdings" w:hAnsi="Wingdings" w:hint="default"/>
+      </w:rPr>
+    </w:lvl>
+  </w:abstractNum>
+  <w:abstractNum w:abstractNumId="1" w15:restartNumberingAfterBreak="0">
     <w:nsid w:val="1C3674B7"/>
     <w:multiLevelType w:val="hybridMultilevel"/>
     <w:tmpl w:val="B068329A"/>
@@ -4250,7 +5403,7 @@
       </w:pPr>
     </w:lvl>
   </w:abstractNum>
-  <w:abstractNum w:abstractNumId="1" w15:restartNumberingAfterBreak="0">
+  <w:abstractNum w:abstractNumId="2" w15:restartNumberingAfterBreak="0">
     <w:nsid w:val="300154F7"/>
     <w:multiLevelType w:val="hybridMultilevel"/>
     <w:tmpl w:val="C09A6084"/>
@@ -4362,7 +5515,7 @@
       </w:rPr>
     </w:lvl>
   </w:abstractNum>
-  <w:abstractNum w:abstractNumId="2" w15:restartNumberingAfterBreak="0">
+  <w:abstractNum w:abstractNumId="3" w15:restartNumberingAfterBreak="0">
     <w:nsid w:val="35A36D5F"/>
     <w:multiLevelType w:val="hybridMultilevel"/>
     <w:tmpl w:val="CE98563A"/>
@@ -4451,7 +5604,7 @@
       </w:pPr>
     </w:lvl>
   </w:abstractNum>
-  <w:abstractNum w:abstractNumId="3" w15:restartNumberingAfterBreak="0">
+  <w:abstractNum w:abstractNumId="4" w15:restartNumberingAfterBreak="0">
     <w:nsid w:val="3E1F64F2"/>
     <w:multiLevelType w:val="hybridMultilevel"/>
     <w:tmpl w:val="CC00AB5A"/>
@@ -4537,10 +5690,10 @@
       </w:pPr>
     </w:lvl>
   </w:abstractNum>
-  <w:abstractNum w:abstractNumId="4" w15:restartNumberingAfterBreak="0">
+  <w:abstractNum w:abstractNumId="5" w15:restartNumberingAfterBreak="0">
     <w:nsid w:val="409E2199"/>
     <w:multiLevelType w:val="multilevel"/>
-    <w:tmpl w:val="20B8AFB4"/>
+    <w:tmpl w:val="E8802EA2"/>
     <w:lvl w:ilvl="0">
       <w:start w:val="1"/>
       <w:numFmt w:val="decimal"/>
@@ -4553,6 +5706,119 @@
         <w:ind w:left="720" w:hanging="360"/>
       </w:pPr>
     </w:lvl>
+    <w:lvl w:ilvl="1">
+      <w:start w:val="1"/>
+      <w:numFmt w:val="decimal"/>
+      <w:lvlText w:val="%2)"/>
+      <w:lvlJc w:val="left"/>
+      <w:pPr>
+        <w:ind w:left="1440" w:hanging="360"/>
+      </w:pPr>
+      <w:rPr>
+        <w:rFonts w:hint="default"/>
+      </w:rPr>
+    </w:lvl>
+    <w:lvl w:ilvl="2" w:tentative="1">
+      <w:start w:val="1"/>
+      <w:numFmt w:val="decimal"/>
+      <w:lvlText w:val="%3."/>
+      <w:lvlJc w:val="left"/>
+      <w:pPr>
+        <w:tabs>
+          <w:tab w:val="num" w:pos="2160"/>
+        </w:tabs>
+        <w:ind w:left="2160" w:hanging="360"/>
+      </w:pPr>
+    </w:lvl>
+    <w:lvl w:ilvl="3" w:tentative="1">
+      <w:start w:val="1"/>
+      <w:numFmt w:val="decimal"/>
+      <w:lvlText w:val="%4."/>
+      <w:lvlJc w:val="left"/>
+      <w:pPr>
+        <w:tabs>
+          <w:tab w:val="num" w:pos="2880"/>
+        </w:tabs>
+        <w:ind w:left="2880" w:hanging="360"/>
+      </w:pPr>
+    </w:lvl>
+    <w:lvl w:ilvl="4" w:tentative="1">
+      <w:start w:val="1"/>
+      <w:numFmt w:val="decimal"/>
+      <w:lvlText w:val="%5."/>
+      <w:lvlJc w:val="left"/>
+      <w:pPr>
+        <w:tabs>
+          <w:tab w:val="num" w:pos="3600"/>
+        </w:tabs>
+        <w:ind w:left="3600" w:hanging="360"/>
+      </w:pPr>
+    </w:lvl>
+    <w:lvl w:ilvl="5" w:tentative="1">
+      <w:start w:val="1"/>
+      <w:numFmt w:val="decimal"/>
+      <w:lvlText w:val="%6."/>
+      <w:lvlJc w:val="left"/>
+      <w:pPr>
+        <w:tabs>
+          <w:tab w:val="num" w:pos="4320"/>
+        </w:tabs>
+        <w:ind w:left="4320" w:hanging="360"/>
+      </w:pPr>
+    </w:lvl>
+    <w:lvl w:ilvl="6" w:tentative="1">
+      <w:start w:val="1"/>
+      <w:numFmt w:val="decimal"/>
+      <w:lvlText w:val="%7."/>
+      <w:lvlJc w:val="left"/>
+      <w:pPr>
+        <w:tabs>
+          <w:tab w:val="num" w:pos="5040"/>
+        </w:tabs>
+        <w:ind w:left="5040" w:hanging="360"/>
+      </w:pPr>
+    </w:lvl>
+    <w:lvl w:ilvl="7" w:tentative="1">
+      <w:start w:val="1"/>
+      <w:numFmt w:val="decimal"/>
+      <w:lvlText w:val="%8."/>
+      <w:lvlJc w:val="left"/>
+      <w:pPr>
+        <w:tabs>
+          <w:tab w:val="num" w:pos="5760"/>
+        </w:tabs>
+        <w:ind w:left="5760" w:hanging="360"/>
+      </w:pPr>
+    </w:lvl>
+    <w:lvl w:ilvl="8" w:tentative="1">
+      <w:start w:val="1"/>
+      <w:numFmt w:val="decimal"/>
+      <w:lvlText w:val="%9."/>
+      <w:lvlJc w:val="left"/>
+      <w:pPr>
+        <w:tabs>
+          <w:tab w:val="num" w:pos="6480"/>
+        </w:tabs>
+        <w:ind w:left="6480" w:hanging="360"/>
+      </w:pPr>
+    </w:lvl>
+  </w:abstractNum>
+  <w:abstractNum w:abstractNumId="6" w15:restartNumberingAfterBreak="0">
+    <w:nsid w:val="443D1FA9"/>
+    <w:multiLevelType w:val="multilevel"/>
+    <w:tmpl w:val="9E04A780"/>
+    <w:lvl w:ilvl="0">
+      <w:start w:val="1"/>
+      <w:numFmt w:val="decimal"/>
+      <w:lvlText w:val="%1."/>
+      <w:lvlJc w:val="left"/>
+      <w:pPr>
+        <w:tabs>
+          <w:tab w:val="num" w:pos="720"/>
+        </w:tabs>
+        <w:ind w:left="720" w:hanging="360"/>
+      </w:pPr>
+    </w:lvl>
     <w:lvl w:ilvl="1" w:tentative="1">
       <w:start w:val="1"/>
       <w:numFmt w:val="decimal"/>
@@ -4650,120 +5916,7 @@
       </w:pPr>
     </w:lvl>
   </w:abstractNum>
-  <w:abstractNum w:abstractNumId="5" w15:restartNumberingAfterBreak="0">
-    <w:nsid w:val="443D1FA9"/>
-    <w:multiLevelType w:val="multilevel"/>
-    <w:tmpl w:val="9E04A780"/>
-    <w:lvl w:ilvl="0">
-      <w:start w:val="1"/>
-      <w:numFmt w:val="decimal"/>
-      <w:lvlText w:val="%1."/>
-      <w:lvlJc w:val="left"/>
-      <w:pPr>
-        <w:tabs>
-          <w:tab w:val="num" w:pos="720"/>
-        </w:tabs>
-        <w:ind w:left="720" w:hanging="360"/>
-      </w:pPr>
-    </w:lvl>
-    <w:lvl w:ilvl="1" w:tentative="1">
-      <w:start w:val="1"/>
-      <w:numFmt w:val="decimal"/>
-      <w:lvlText w:val="%2."/>
-      <w:lvlJc w:val="left"/>
-      <w:pPr>
-        <w:tabs>
-          <w:tab w:val="num" w:pos="1440"/>
-        </w:tabs>
-        <w:ind w:left="1440" w:hanging="360"/>
-      </w:pPr>
-    </w:lvl>
-    <w:lvl w:ilvl="2" w:tentative="1">
-      <w:start w:val="1"/>
-      <w:numFmt w:val="decimal"/>
-      <w:lvlText w:val="%3."/>
-      <w:lvlJc w:val="left"/>
-      <w:pPr>
-        <w:tabs>
-          <w:tab w:val="num" w:pos="2160"/>
-        </w:tabs>
-        <w:ind w:left="2160" w:hanging="360"/>
-      </w:pPr>
-    </w:lvl>
-    <w:lvl w:ilvl="3" w:tentative="1">
-      <w:start w:val="1"/>
-      <w:numFmt w:val="decimal"/>
-      <w:lvlText w:val="%4."/>
-      <w:lvlJc w:val="left"/>
-      <w:pPr>
-        <w:tabs>
-          <w:tab w:val="num" w:pos="2880"/>
-        </w:tabs>
-        <w:ind w:left="2880" w:hanging="360"/>
-      </w:pPr>
-    </w:lvl>
-    <w:lvl w:ilvl="4" w:tentative="1">
-      <w:start w:val="1"/>
-      <w:numFmt w:val="decimal"/>
-      <w:lvlText w:val="%5."/>
-      <w:lvlJc w:val="left"/>
-      <w:pPr>
-        <w:tabs>
-          <w:tab w:val="num" w:pos="3600"/>
-        </w:tabs>
-        <w:ind w:left="3600" w:hanging="360"/>
-      </w:pPr>
-    </w:lvl>
-    <w:lvl w:ilvl="5" w:tentative="1">
-      <w:start w:val="1"/>
-      <w:numFmt w:val="decimal"/>
-      <w:lvlText w:val="%6."/>
-      <w:lvlJc w:val="left"/>
-      <w:pPr>
-        <w:tabs>
-          <w:tab w:val="num" w:pos="4320"/>
-        </w:tabs>
-        <w:ind w:left="4320" w:hanging="360"/>
-      </w:pPr>
-    </w:lvl>
-    <w:lvl w:ilvl="6" w:tentative="1">
-      <w:start w:val="1"/>
-      <w:numFmt w:val="decimal"/>
-      <w:lvlText w:val="%7."/>
-      <w:lvlJc w:val="left"/>
-      <w:pPr>
-        <w:tabs>
-          <w:tab w:val="num" w:pos="5040"/>
-        </w:tabs>
-        <w:ind w:left="5040" w:hanging="360"/>
-      </w:pPr>
-    </w:lvl>
-    <w:lvl w:ilvl="7" w:tentative="1">
-      <w:start w:val="1"/>
-      <w:numFmt w:val="decimal"/>
-      <w:lvlText w:val="%8."/>
-      <w:lvlJc w:val="left"/>
-      <w:pPr>
-        <w:tabs>
-          <w:tab w:val="num" w:pos="5760"/>
-        </w:tabs>
-        <w:ind w:left="5760" w:hanging="360"/>
-      </w:pPr>
-    </w:lvl>
-    <w:lvl w:ilvl="8" w:tentative="1">
-      <w:start w:val="1"/>
-      <w:numFmt w:val="decimal"/>
-      <w:lvlText w:val="%9."/>
-      <w:lvlJc w:val="left"/>
-      <w:pPr>
-        <w:tabs>
-          <w:tab w:val="num" w:pos="6480"/>
-        </w:tabs>
-        <w:ind w:left="6480" w:hanging="360"/>
-      </w:pPr>
-    </w:lvl>
-  </w:abstractNum>
-  <w:abstractNum w:abstractNumId="6" w15:restartNumberingAfterBreak="0">
+  <w:abstractNum w:abstractNumId="7" w15:restartNumberingAfterBreak="0">
     <w:nsid w:val="7BD6220B"/>
     <w:multiLevelType w:val="hybridMultilevel"/>
     <w:tmpl w:val="CC00AB5A"/>
@@ -4850,25 +6003,28 @@
     </w:lvl>
   </w:abstractNum>
   <w:num w:numId="1" w16cid:durableId="60564089">
+    <w:abstractNumId w:val="2"/>
+  </w:num>
+  <w:num w:numId="2" w16cid:durableId="1312636025">
     <w:abstractNumId w:val="1"/>
   </w:num>
-  <w:num w:numId="2" w16cid:durableId="1312636025">
-    <w:abstractNumId w:val="0"/>
+  <w:num w:numId="3" w16cid:durableId="1032458105">
+    <w:abstractNumId w:val="4"/>
   </w:num>
-  <w:num w:numId="3" w16cid:durableId="1032458105">
+  <w:num w:numId="4" w16cid:durableId="1111969048">
+    <w:abstractNumId w:val="7"/>
+  </w:num>
+  <w:num w:numId="5" w16cid:durableId="1128090224">
+    <w:abstractNumId w:val="5"/>
+  </w:num>
+  <w:num w:numId="6" w16cid:durableId="1833636826">
+    <w:abstractNumId w:val="6"/>
+  </w:num>
+  <w:num w:numId="7" w16cid:durableId="1832330030">
     <w:abstractNumId w:val="3"/>
   </w:num>
-  <w:num w:numId="4" w16cid:durableId="1111969048">
-    <w:abstractNumId w:val="6"/>
-  </w:num>
-  <w:num w:numId="5" w16cid:durableId="1128090224">
-    <w:abstractNumId w:val="4"/>
-  </w:num>
-  <w:num w:numId="6" w16cid:durableId="1833636826">
-    <w:abstractNumId w:val="5"/>
-  </w:num>
-  <w:num w:numId="7" w16cid:durableId="1832330030">
-    <w:abstractNumId w:val="2"/>
+  <w:num w:numId="8" w16cid:durableId="1368144245">
+    <w:abstractNumId w:val="0"/>
   </w:num>
 </w:numbering>
 </file>

--- a/Core Java.docx
+++ b/Core Java.docx
@@ -4643,15 +4643,7 @@
           <w:sz w:val="20"/>
           <w:szCs w:val="20"/>
         </w:rPr>
-        <w:t xml:space="preserve">Payment by coupons - </w:t>
-      </w:r>
-      <w:r>
-        <w:rPr>
-          <w:rFonts w:cstheme="minorHAnsi"/>
-          <w:sz w:val="20"/>
-          <w:szCs w:val="20"/>
-        </w:rPr>
-        <w:t xml:space="preserve">import </w:t>
+        <w:t xml:space="preserve">Payment by coupons - import </w:t>
       </w:r>
       <w:proofErr w:type="spellStart"/>
       <w:proofErr w:type="gramStart"/>
@@ -4661,15 +4653,7 @@
           <w:sz w:val="20"/>
           <w:szCs w:val="20"/>
         </w:rPr>
-        <w:t>coupons</w:t>
-      </w:r>
-      <w:r>
-        <w:rPr>
-          <w:rFonts w:cstheme="minorHAnsi"/>
-          <w:sz w:val="20"/>
-          <w:szCs w:val="20"/>
-        </w:rPr>
-        <w:t>.payment</w:t>
+        <w:t>coupons.payment</w:t>
       </w:r>
       <w:proofErr w:type="spellEnd"/>
       <w:proofErr w:type="gramEnd"/>
@@ -4694,15 +4678,7 @@
           <w:sz w:val="20"/>
           <w:szCs w:val="20"/>
         </w:rPr>
-        <w:t>You have to make payment with credit card ---i</w:t>
-      </w:r>
-      <w:r>
-        <w:rPr>
-          <w:rFonts w:cstheme="minorHAnsi"/>
-          <w:sz w:val="20"/>
-          <w:szCs w:val="20"/>
-        </w:rPr>
-        <w:t xml:space="preserve">mport </w:t>
+        <w:t xml:space="preserve">You have to make payment with credit card ---import </w:t>
       </w:r>
       <w:proofErr w:type="spellStart"/>
       <w:r>
@@ -4711,15 +4687,7 @@
           <w:sz w:val="20"/>
           <w:szCs w:val="20"/>
         </w:rPr>
-        <w:t>CreditCard</w:t>
-      </w:r>
-      <w:r>
-        <w:rPr>
-          <w:rFonts w:cstheme="minorHAnsi"/>
-          <w:sz w:val="20"/>
-          <w:szCs w:val="20"/>
-        </w:rPr>
-        <w:t>.payment</w:t>
+        <w:t>CreditCard.payment</w:t>
       </w:r>
       <w:proofErr w:type="spellEnd"/>
     </w:p>
@@ -4839,9 +4807,11 @@
           <w:szCs w:val="18"/>
           <w:shd w:val="clear" w:color="auto" w:fill="FFFFFF"/>
         </w:rPr>
-        <w:t>Public</w:t>
-      </w:r>
-      <w:r>
+        <w:t>Public: Public methods/variables can be accessible anywhere in the project</w:t>
+      </w:r>
+    </w:p>
+    <w:p>
+      <w:pPr>
         <w:rPr>
           <w:rFonts w:ascii="Consolas" w:hAnsi="Consolas"/>
           <w:b/>
@@ -4851,8 +4821,7 @@
           <w:szCs w:val="18"/>
           <w:shd w:val="clear" w:color="auto" w:fill="FFFFFF"/>
         </w:rPr>
-        <w:t>: Public</w:t>
-      </w:r>
+      </w:pPr>
       <w:r>
         <w:rPr>
           <w:rFonts w:ascii="Consolas" w:hAnsi="Consolas"/>
@@ -4863,330 +4832,1491 @@
           <w:szCs w:val="18"/>
           <w:shd w:val="clear" w:color="auto" w:fill="FFFFFF"/>
         </w:rPr>
+        <w:t>Default: default methods/variables can be accessible only inside same package</w:t>
+      </w:r>
+    </w:p>
+    <w:p>
+      <w:pPr>
+        <w:rPr>
+          <w:rFonts w:ascii="Consolas" w:hAnsi="Consolas"/>
+          <w:b/>
+          <w:bCs/>
+          <w:color w:val="FF0000"/>
+          <w:sz w:val="18"/>
+          <w:szCs w:val="18"/>
+          <w:shd w:val="clear" w:color="auto" w:fill="FFFFFF"/>
+        </w:rPr>
+      </w:pPr>
+      <w:r>
+        <w:rPr>
+          <w:rFonts w:ascii="Consolas" w:hAnsi="Consolas"/>
+          <w:b/>
+          <w:bCs/>
+          <w:color w:val="FF0000"/>
+          <w:sz w:val="18"/>
+          <w:szCs w:val="18"/>
+          <w:shd w:val="clear" w:color="auto" w:fill="FFFFFF"/>
+        </w:rPr>
+        <w:t>Private: private methods/variables can be accessible only inside same class</w:t>
+      </w:r>
+    </w:p>
+    <w:p>
+      <w:pPr>
+        <w:rPr>
+          <w:rFonts w:ascii="Consolas" w:hAnsi="Consolas"/>
+          <w:b/>
+          <w:bCs/>
+          <w:color w:val="000000" w:themeColor="text1"/>
+          <w:sz w:val="18"/>
+          <w:szCs w:val="18"/>
+          <w:shd w:val="clear" w:color="auto" w:fill="FFFFFF"/>
+        </w:rPr>
+      </w:pPr>
+      <w:r>
+        <w:rPr>
+          <w:rFonts w:ascii="Consolas" w:hAnsi="Consolas"/>
+          <w:b/>
+          <w:bCs/>
+          <w:color w:val="000000" w:themeColor="text1"/>
+          <w:sz w:val="18"/>
+          <w:szCs w:val="18"/>
+          <w:shd w:val="clear" w:color="auto" w:fill="FFFFFF"/>
+        </w:rPr>
+        <w:t>Protected: protected methods/variables can be accessible in subclass if that subclass is in different package.</w:t>
+      </w:r>
+    </w:p>
+    <w:p>
+      <w:pPr>
+        <w:rPr>
+          <w:rFonts w:ascii="Consolas" w:hAnsi="Consolas"/>
+          <w:b/>
+          <w:bCs/>
+          <w:color w:val="000000" w:themeColor="text1"/>
+          <w:sz w:val="18"/>
+          <w:szCs w:val="18"/>
+          <w:shd w:val="clear" w:color="auto" w:fill="FFFFFF"/>
+        </w:rPr>
+      </w:pPr>
+    </w:p>
+    <w:p>
+      <w:pPr>
+        <w:rPr>
+          <w:rFonts w:ascii="Consolas" w:hAnsi="Consolas"/>
+          <w:b/>
+          <w:bCs/>
+          <w:color w:val="000000" w:themeColor="text1"/>
+          <w:sz w:val="18"/>
+          <w:szCs w:val="18"/>
+          <w:shd w:val="clear" w:color="auto" w:fill="FFFFFF"/>
+        </w:rPr>
+      </w:pPr>
+    </w:p>
+    <w:p>
+      <w:pPr>
+        <w:rPr>
+          <w:rFonts w:ascii="Consolas" w:hAnsi="Consolas"/>
+          <w:b/>
+          <w:bCs/>
+          <w:color w:val="000000" w:themeColor="text1"/>
+          <w:sz w:val="18"/>
+          <w:szCs w:val="18"/>
+          <w:shd w:val="clear" w:color="auto" w:fill="FFFFFF"/>
+        </w:rPr>
+      </w:pPr>
+      <w:r>
+        <w:rPr>
+          <w:rFonts w:ascii="Consolas" w:hAnsi="Consolas"/>
+          <w:b/>
+          <w:bCs/>
+          <w:color w:val="000000" w:themeColor="text1"/>
+          <w:sz w:val="18"/>
+          <w:szCs w:val="18"/>
+          <w:shd w:val="clear" w:color="auto" w:fill="FFFFFF"/>
+        </w:rPr>
+        <w:t>Exceptions:</w:t>
+      </w:r>
+    </w:p>
+    <w:p>
+      <w:pPr>
+        <w:rPr>
+          <w:rFonts w:ascii="Consolas" w:hAnsi="Consolas"/>
+          <w:b/>
+          <w:bCs/>
+          <w:color w:val="000000" w:themeColor="text1"/>
+          <w:sz w:val="18"/>
+          <w:szCs w:val="18"/>
+          <w:shd w:val="clear" w:color="auto" w:fill="FFFFFF"/>
+        </w:rPr>
+      </w:pPr>
+      <w:r>
+        <w:rPr>
+          <w:rFonts w:ascii="Consolas" w:hAnsi="Consolas"/>
+          <w:b/>
+          <w:bCs/>
+          <w:color w:val="000000" w:themeColor="text1"/>
+          <w:sz w:val="18"/>
+          <w:szCs w:val="18"/>
+          <w:shd w:val="clear" w:color="auto" w:fill="FFFFFF"/>
+        </w:rPr>
+        <w:t>Try block is used to handle exception. All the statements present after try block are executed though exception occurs or not.</w:t>
+      </w:r>
+    </w:p>
+    <w:p>
+      <w:pPr>
+        <w:rPr>
+          <w:rFonts w:ascii="Consolas" w:hAnsi="Consolas"/>
+          <w:b/>
+          <w:bCs/>
+          <w:color w:val="000000" w:themeColor="text1"/>
+          <w:sz w:val="18"/>
+          <w:szCs w:val="18"/>
+          <w:shd w:val="clear" w:color="auto" w:fill="FFFFFF"/>
+        </w:rPr>
+      </w:pPr>
+      <w:r>
+        <w:rPr>
+          <w:rFonts w:ascii="Consolas" w:hAnsi="Consolas"/>
+          <w:b/>
+          <w:bCs/>
+          <w:color w:val="000000" w:themeColor="text1"/>
+          <w:sz w:val="18"/>
+          <w:szCs w:val="18"/>
+          <w:shd w:val="clear" w:color="auto" w:fill="FFFFFF"/>
+        </w:rPr>
+        <w:t>Always try block should be followed by either catch or finally</w:t>
+      </w:r>
+    </w:p>
+    <w:p>
+      <w:pPr>
+        <w:rPr>
+          <w:rFonts w:ascii="Consolas" w:hAnsi="Consolas"/>
+          <w:b/>
+          <w:bCs/>
+          <w:color w:val="000000" w:themeColor="text1"/>
+          <w:sz w:val="18"/>
+          <w:szCs w:val="18"/>
+          <w:shd w:val="clear" w:color="auto" w:fill="FFFFFF"/>
+        </w:rPr>
+      </w:pPr>
+    </w:p>
+    <w:p>
+      <w:pPr>
+        <w:rPr>
+          <w:rFonts w:ascii="Consolas" w:hAnsi="Consolas"/>
+          <w:b/>
+          <w:bCs/>
+          <w:color w:val="000000" w:themeColor="text1"/>
+          <w:sz w:val="18"/>
+          <w:szCs w:val="18"/>
+          <w:shd w:val="clear" w:color="auto" w:fill="FFFFFF"/>
+        </w:rPr>
+      </w:pPr>
+    </w:p>
+    <w:p>
+      <w:pPr>
+        <w:pStyle w:val="ListParagraph"/>
+        <w:rPr>
+          <w:rFonts w:ascii="Consolas" w:hAnsi="Consolas"/>
+          <w:color w:val="4472C4" w:themeColor="accent1"/>
+          <w:sz w:val="18"/>
+          <w:szCs w:val="18"/>
+        </w:rPr>
+      </w:pPr>
+    </w:p>
+    <w:p>
+      <w:pPr>
+        <w:pStyle w:val="ListParagraph"/>
+        <w:rPr>
+          <w:rFonts w:ascii="Consolas" w:hAnsi="Consolas"/>
+          <w:b/>
+          <w:bCs/>
+          <w:sz w:val="18"/>
+          <w:szCs w:val="18"/>
+        </w:rPr>
+      </w:pPr>
+      <w:r>
+        <w:rPr>
+          <w:rFonts w:ascii="Arial" w:hAnsi="Arial" w:cs="Arial"/>
+          <w:b/>
+          <w:bCs/>
+          <w:color w:val="202124"/>
+          <w:shd w:val="clear" w:color="auto" w:fill="FFFFFF"/>
+        </w:rPr>
+        <w:t>Arrays:</w:t>
+      </w:r>
+      <w:r>
+        <w:rPr>
+          <w:rFonts w:ascii="Arial" w:hAnsi="Arial" w:cs="Arial"/>
+          <w:color w:val="202124"/>
+          <w:shd w:val="clear" w:color="auto" w:fill="FFFFFF"/>
+        </w:rPr>
         <w:t xml:space="preserve"> </w:t>
       </w:r>
       <w:r>
         <w:rPr>
-          <w:rFonts w:ascii="Consolas" w:hAnsi="Consolas"/>
-          <w:b/>
-          <w:bCs/>
-          <w:color w:val="FF0000"/>
-          <w:sz w:val="18"/>
-          <w:szCs w:val="18"/>
-          <w:shd w:val="clear" w:color="auto" w:fill="FFFFFF"/>
-        </w:rPr>
-        <w:t xml:space="preserve">methods/variables can be accessible </w:t>
-      </w:r>
-      <w:r>
-        <w:rPr>
-          <w:rFonts w:ascii="Consolas" w:hAnsi="Consolas"/>
-          <w:b/>
-          <w:bCs/>
-          <w:color w:val="FF0000"/>
-          <w:sz w:val="18"/>
-          <w:szCs w:val="18"/>
-          <w:shd w:val="clear" w:color="auto" w:fill="FFFFFF"/>
-        </w:rPr>
-        <w:t>anywhere in the project</w:t>
-      </w:r>
-    </w:p>
-    <w:p>
-      <w:pPr>
-        <w:rPr>
-          <w:rFonts w:ascii="Consolas" w:hAnsi="Consolas"/>
-          <w:b/>
-          <w:bCs/>
-          <w:color w:val="FF0000"/>
-          <w:sz w:val="18"/>
-          <w:szCs w:val="18"/>
-          <w:shd w:val="clear" w:color="auto" w:fill="FFFFFF"/>
-        </w:rPr>
-      </w:pPr>
-      <w:r>
-        <w:rPr>
-          <w:rFonts w:ascii="Consolas" w:hAnsi="Consolas"/>
-          <w:b/>
-          <w:bCs/>
-          <w:color w:val="FF0000"/>
-          <w:sz w:val="18"/>
-          <w:szCs w:val="18"/>
-          <w:shd w:val="clear" w:color="auto" w:fill="FFFFFF"/>
-        </w:rPr>
-        <w:t>D</w:t>
-      </w:r>
-      <w:r>
-        <w:rPr>
-          <w:rFonts w:ascii="Consolas" w:hAnsi="Consolas"/>
-          <w:b/>
-          <w:bCs/>
-          <w:color w:val="FF0000"/>
-          <w:sz w:val="18"/>
-          <w:szCs w:val="18"/>
-          <w:shd w:val="clear" w:color="auto" w:fill="FFFFFF"/>
-        </w:rPr>
-        <w:t>efault</w:t>
-      </w:r>
-      <w:r>
-        <w:rPr>
-          <w:rFonts w:ascii="Consolas" w:hAnsi="Consolas"/>
-          <w:b/>
-          <w:bCs/>
-          <w:color w:val="FF0000"/>
-          <w:sz w:val="18"/>
-          <w:szCs w:val="18"/>
-          <w:shd w:val="clear" w:color="auto" w:fill="FFFFFF"/>
-        </w:rPr>
-        <w:t>: default methods/variables can be accessible only inside same package</w:t>
-      </w:r>
-    </w:p>
-    <w:p>
-      <w:pPr>
-        <w:rPr>
-          <w:rFonts w:ascii="Consolas" w:hAnsi="Consolas"/>
-          <w:b/>
-          <w:bCs/>
-          <w:color w:val="FF0000"/>
-          <w:sz w:val="18"/>
-          <w:szCs w:val="18"/>
-          <w:shd w:val="clear" w:color="auto" w:fill="FFFFFF"/>
-        </w:rPr>
-      </w:pPr>
-      <w:r>
-        <w:rPr>
-          <w:rFonts w:ascii="Consolas" w:hAnsi="Consolas"/>
-          <w:b/>
-          <w:bCs/>
-          <w:color w:val="FF0000"/>
-          <w:sz w:val="18"/>
-          <w:szCs w:val="18"/>
-          <w:shd w:val="clear" w:color="auto" w:fill="FFFFFF"/>
-        </w:rPr>
-        <w:t>Private: private</w:t>
-      </w:r>
-      <w:r>
-        <w:rPr>
-          <w:rFonts w:ascii="Consolas" w:hAnsi="Consolas"/>
-          <w:b/>
-          <w:bCs/>
-          <w:color w:val="FF0000"/>
-          <w:sz w:val="18"/>
-          <w:szCs w:val="18"/>
-          <w:shd w:val="clear" w:color="auto" w:fill="FFFFFF"/>
-        </w:rPr>
-        <w:t xml:space="preserve"> methods/variables can be accessible only inside same </w:t>
-      </w:r>
-      <w:r>
-        <w:rPr>
-          <w:rFonts w:ascii="Consolas" w:hAnsi="Consolas"/>
-          <w:b/>
-          <w:bCs/>
-          <w:color w:val="FF0000"/>
-          <w:sz w:val="18"/>
-          <w:szCs w:val="18"/>
-          <w:shd w:val="clear" w:color="auto" w:fill="FFFFFF"/>
-        </w:rPr>
-        <w:t>class</w:t>
-      </w:r>
-    </w:p>
-    <w:p>
-      <w:pPr>
-        <w:rPr>
-          <w:rFonts w:ascii="Consolas" w:hAnsi="Consolas"/>
-          <w:b/>
-          <w:bCs/>
-          <w:color w:val="000000" w:themeColor="text1"/>
-          <w:sz w:val="18"/>
-          <w:szCs w:val="18"/>
-          <w:shd w:val="clear" w:color="auto" w:fill="FFFFFF"/>
-        </w:rPr>
-      </w:pPr>
-      <w:r>
-        <w:rPr>
-          <w:rFonts w:ascii="Consolas" w:hAnsi="Consolas"/>
-          <w:b/>
-          <w:bCs/>
-          <w:color w:val="000000" w:themeColor="text1"/>
-          <w:sz w:val="18"/>
-          <w:szCs w:val="18"/>
-          <w:shd w:val="clear" w:color="auto" w:fill="FFFFFF"/>
-        </w:rPr>
-        <w:t>P</w:t>
-      </w:r>
-      <w:r>
-        <w:rPr>
-          <w:rFonts w:ascii="Consolas" w:hAnsi="Consolas"/>
-          <w:b/>
-          <w:bCs/>
-          <w:color w:val="000000" w:themeColor="text1"/>
-          <w:sz w:val="18"/>
-          <w:szCs w:val="18"/>
-          <w:shd w:val="clear" w:color="auto" w:fill="FFFFFF"/>
-        </w:rPr>
-        <w:t>rotected</w:t>
-      </w:r>
-      <w:r>
-        <w:rPr>
-          <w:rFonts w:ascii="Consolas" w:hAnsi="Consolas"/>
-          <w:b/>
-          <w:bCs/>
-          <w:color w:val="000000" w:themeColor="text1"/>
-          <w:sz w:val="18"/>
-          <w:szCs w:val="18"/>
-          <w:shd w:val="clear" w:color="auto" w:fill="FFFFFF"/>
-        </w:rPr>
-        <w:t>: protected</w:t>
-      </w:r>
-      <w:r>
-        <w:rPr>
-          <w:rFonts w:ascii="Consolas" w:hAnsi="Consolas"/>
-          <w:b/>
-          <w:bCs/>
-          <w:color w:val="000000" w:themeColor="text1"/>
-          <w:sz w:val="18"/>
-          <w:szCs w:val="18"/>
-          <w:shd w:val="clear" w:color="auto" w:fill="FFFFFF"/>
-        </w:rPr>
-        <w:t xml:space="preserve"> methods/variables can be accessible</w:t>
-      </w:r>
-      <w:r>
-        <w:rPr>
-          <w:rFonts w:ascii="Consolas" w:hAnsi="Consolas"/>
-          <w:b/>
-          <w:bCs/>
-          <w:color w:val="000000" w:themeColor="text1"/>
-          <w:sz w:val="18"/>
-          <w:szCs w:val="18"/>
-          <w:shd w:val="clear" w:color="auto" w:fill="FFFFFF"/>
-        </w:rPr>
-        <w:t xml:space="preserve"> in subclass if that subclass is in different package.</w:t>
-      </w:r>
-    </w:p>
-    <w:p>
-      <w:pPr>
-        <w:rPr>
-          <w:rFonts w:ascii="Consolas" w:hAnsi="Consolas"/>
-          <w:b/>
-          <w:bCs/>
-          <w:color w:val="000000" w:themeColor="text1"/>
-          <w:sz w:val="18"/>
-          <w:szCs w:val="18"/>
-          <w:shd w:val="clear" w:color="auto" w:fill="FFFFFF"/>
-        </w:rPr>
-      </w:pPr>
-    </w:p>
-    <w:p>
-      <w:pPr>
-        <w:rPr>
-          <w:rFonts w:ascii="Consolas" w:hAnsi="Consolas"/>
-          <w:b/>
-          <w:bCs/>
-          <w:color w:val="000000" w:themeColor="text1"/>
-          <w:sz w:val="18"/>
-          <w:szCs w:val="18"/>
-          <w:shd w:val="clear" w:color="auto" w:fill="FFFFFF"/>
-        </w:rPr>
-      </w:pPr>
-    </w:p>
-    <w:p>
-      <w:pPr>
-        <w:rPr>
-          <w:rFonts w:ascii="Consolas" w:hAnsi="Consolas"/>
-          <w:b/>
-          <w:bCs/>
-          <w:color w:val="000000" w:themeColor="text1"/>
-          <w:sz w:val="18"/>
-          <w:szCs w:val="18"/>
-          <w:shd w:val="clear" w:color="auto" w:fill="FFFFFF"/>
-        </w:rPr>
-      </w:pPr>
-      <w:r>
-        <w:rPr>
-          <w:rFonts w:ascii="Consolas" w:hAnsi="Consolas"/>
-          <w:b/>
-          <w:bCs/>
-          <w:color w:val="000000" w:themeColor="text1"/>
-          <w:sz w:val="18"/>
-          <w:szCs w:val="18"/>
-          <w:shd w:val="clear" w:color="auto" w:fill="FFFFFF"/>
-        </w:rPr>
-        <w:t>Exceptions:</w:t>
-      </w:r>
-    </w:p>
-    <w:p>
-      <w:pPr>
-        <w:rPr>
-          <w:rFonts w:ascii="Consolas" w:hAnsi="Consolas"/>
-          <w:b/>
-          <w:bCs/>
-          <w:color w:val="000000" w:themeColor="text1"/>
-          <w:sz w:val="18"/>
-          <w:szCs w:val="18"/>
-          <w:shd w:val="clear" w:color="auto" w:fill="FFFFFF"/>
-        </w:rPr>
-      </w:pPr>
-      <w:r>
-        <w:rPr>
-          <w:rFonts w:ascii="Consolas" w:hAnsi="Consolas"/>
-          <w:b/>
-          <w:bCs/>
-          <w:color w:val="000000" w:themeColor="text1"/>
-          <w:sz w:val="18"/>
-          <w:szCs w:val="18"/>
-          <w:shd w:val="clear" w:color="auto" w:fill="FFFFFF"/>
-        </w:rPr>
-        <w:t>Try block is used to handle exception. All the statements present after try block are executed though exception occurs or not.</w:t>
-      </w:r>
-    </w:p>
-    <w:p>
-      <w:pPr>
-        <w:rPr>
-          <w:rFonts w:ascii="Consolas" w:hAnsi="Consolas"/>
-          <w:b/>
-          <w:bCs/>
-          <w:color w:val="000000" w:themeColor="text1"/>
-          <w:sz w:val="18"/>
-          <w:szCs w:val="18"/>
-          <w:shd w:val="clear" w:color="auto" w:fill="FFFFFF"/>
-        </w:rPr>
-      </w:pPr>
-      <w:r>
-        <w:rPr>
-          <w:rFonts w:ascii="Consolas" w:hAnsi="Consolas"/>
-          <w:b/>
-          <w:bCs/>
-          <w:color w:val="000000" w:themeColor="text1"/>
-          <w:sz w:val="18"/>
-          <w:szCs w:val="18"/>
-          <w:shd w:val="clear" w:color="auto" w:fill="FFFFFF"/>
-        </w:rPr>
-        <w:t>Always try block should be followed by either catch or finally</w:t>
-      </w:r>
-    </w:p>
-    <w:p>
-      <w:pPr>
-        <w:rPr>
-          <w:rFonts w:ascii="Consolas" w:hAnsi="Consolas"/>
-          <w:b/>
-          <w:bCs/>
-          <w:color w:val="000000" w:themeColor="text1"/>
-          <w:sz w:val="18"/>
-          <w:szCs w:val="18"/>
-          <w:shd w:val="clear" w:color="auto" w:fill="FFFFFF"/>
-        </w:rPr>
-      </w:pPr>
-    </w:p>
-    <w:p>
-      <w:pPr>
-        <w:rPr>
-          <w:rFonts w:ascii="Consolas" w:hAnsi="Consolas"/>
-          <w:b/>
-          <w:bCs/>
-          <w:color w:val="000000" w:themeColor="text1"/>
-          <w:sz w:val="18"/>
-          <w:szCs w:val="18"/>
-          <w:shd w:val="clear" w:color="auto" w:fill="FFFFFF"/>
-        </w:rPr>
-      </w:pPr>
+          <w:rFonts w:ascii="Arial" w:hAnsi="Arial" w:cs="Arial"/>
+          <w:color w:val="202124"/>
+          <w:shd w:val="clear" w:color="auto" w:fill="FFFFFF"/>
+        </w:rPr>
+        <w:t>Java array is </w:t>
+      </w:r>
+      <w:r>
+        <w:rPr>
+          <w:rFonts w:ascii="Arial" w:hAnsi="Arial" w:cs="Arial"/>
+          <w:b/>
+          <w:bCs/>
+          <w:color w:val="202124"/>
+          <w:shd w:val="clear" w:color="auto" w:fill="FFFFFF"/>
+        </w:rPr>
+        <w:t>an object which contains elements of a similar data type</w:t>
+      </w:r>
+      <w:r>
+        <w:rPr>
+          <w:rFonts w:ascii="Arial" w:hAnsi="Arial" w:cs="Arial"/>
+          <w:color w:val="202124"/>
+          <w:shd w:val="clear" w:color="auto" w:fill="FFFFFF"/>
+        </w:rPr>
+        <w:t xml:space="preserve">. </w:t>
+      </w:r>
+    </w:p>
+    <w:p>
+      <w:pPr>
+        <w:pStyle w:val="ListParagraph"/>
+        <w:rPr>
+          <w:rFonts w:ascii="Consolas" w:hAnsi="Consolas"/>
+          <w:b/>
+          <w:bCs/>
+          <w:sz w:val="18"/>
+          <w:szCs w:val="18"/>
+        </w:rPr>
+      </w:pPr>
+    </w:p>
+    <w:p>
+      <w:pPr>
+        <w:pStyle w:val="ListParagraph"/>
+        <w:rPr>
+          <w:rFonts w:ascii="Consolas" w:hAnsi="Consolas"/>
+          <w:b/>
+          <w:bCs/>
+          <w:sz w:val="18"/>
+          <w:szCs w:val="18"/>
+        </w:rPr>
+      </w:pPr>
+      <w:r>
+        <w:rPr>
+          <w:rFonts w:ascii="Consolas" w:hAnsi="Consolas"/>
+          <w:b/>
+          <w:bCs/>
+          <w:sz w:val="18"/>
+          <w:szCs w:val="18"/>
+        </w:rPr>
+        <w:t>Java Collections Framework:</w:t>
+      </w:r>
+    </w:p>
+    <w:p>
+      <w:pPr>
+        <w:pStyle w:val="ListParagraph"/>
+        <w:rPr>
+          <w:rFonts w:ascii="Consolas" w:hAnsi="Consolas"/>
+          <w:b/>
+          <w:bCs/>
+          <w:sz w:val="18"/>
+          <w:szCs w:val="18"/>
+        </w:rPr>
+      </w:pPr>
+      <w:r>
+        <w:rPr>
+          <w:rFonts w:ascii="Arial" w:hAnsi="Arial" w:cs="Arial"/>
+          <w:color w:val="202124"/>
+          <w:shd w:val="clear" w:color="auto" w:fill="FFFFFF"/>
+        </w:rPr>
+        <w:t xml:space="preserve">Java </w:t>
+      </w:r>
+      <w:r>
+        <w:rPr>
+          <w:rFonts w:ascii="Consolas" w:hAnsi="Consolas"/>
+          <w:b/>
+          <w:bCs/>
+          <w:sz w:val="18"/>
+          <w:szCs w:val="18"/>
+        </w:rPr>
+        <w:t>Collections Framework</w:t>
+      </w:r>
+      <w:r>
+        <w:rPr>
+          <w:rFonts w:ascii="Arial" w:hAnsi="Arial" w:cs="Arial"/>
+          <w:b/>
+          <w:bCs/>
+          <w:color w:val="202124"/>
+          <w:shd w:val="clear" w:color="auto" w:fill="FFFFFF"/>
+        </w:rPr>
+        <w:t xml:space="preserve"> </w:t>
+      </w:r>
+      <w:r>
+        <w:rPr>
+          <w:rFonts w:ascii="Arial" w:hAnsi="Arial" w:cs="Arial"/>
+          <w:b/>
+          <w:bCs/>
+          <w:color w:val="202124"/>
+          <w:shd w:val="clear" w:color="auto" w:fill="FFFFFF"/>
+        </w:rPr>
+        <w:t>object</w:t>
+      </w:r>
+      <w:r>
+        <w:rPr>
+          <w:rFonts w:ascii="Arial" w:hAnsi="Arial" w:cs="Arial"/>
+          <w:b/>
+          <w:bCs/>
+          <w:color w:val="202124"/>
+          <w:shd w:val="clear" w:color="auto" w:fill="FFFFFF"/>
+        </w:rPr>
+        <w:t>s</w:t>
+      </w:r>
+      <w:r>
+        <w:rPr>
+          <w:rFonts w:ascii="Arial" w:hAnsi="Arial" w:cs="Arial"/>
+          <w:b/>
+          <w:bCs/>
+          <w:color w:val="202124"/>
+          <w:shd w:val="clear" w:color="auto" w:fill="FFFFFF"/>
+        </w:rPr>
+        <w:t xml:space="preserve"> </w:t>
+      </w:r>
+      <w:r>
+        <w:rPr>
+          <w:rFonts w:ascii="Arial" w:hAnsi="Arial" w:cs="Arial"/>
+          <w:b/>
+          <w:bCs/>
+          <w:color w:val="202124"/>
+          <w:shd w:val="clear" w:color="auto" w:fill="FFFFFF"/>
+        </w:rPr>
+        <w:t xml:space="preserve">can </w:t>
+      </w:r>
+      <w:r>
+        <w:rPr>
+          <w:rFonts w:ascii="Arial" w:hAnsi="Arial" w:cs="Arial"/>
+          <w:b/>
+          <w:bCs/>
+          <w:color w:val="202124"/>
+          <w:shd w:val="clear" w:color="auto" w:fill="FFFFFF"/>
+        </w:rPr>
+        <w:t>contai</w:t>
+      </w:r>
+      <w:r>
+        <w:rPr>
+          <w:rFonts w:ascii="Arial" w:hAnsi="Arial" w:cs="Arial"/>
+          <w:b/>
+          <w:bCs/>
+          <w:color w:val="202124"/>
+          <w:shd w:val="clear" w:color="auto" w:fill="FFFFFF"/>
+        </w:rPr>
+        <w:t>n</w:t>
+      </w:r>
+      <w:r>
+        <w:rPr>
+          <w:rFonts w:ascii="Arial" w:hAnsi="Arial" w:cs="Arial"/>
+          <w:b/>
+          <w:bCs/>
+          <w:color w:val="202124"/>
+          <w:shd w:val="clear" w:color="auto" w:fill="FFFFFF"/>
+        </w:rPr>
+        <w:t xml:space="preserve"> elements of a </w:t>
+      </w:r>
+      <w:r>
+        <w:rPr>
+          <w:rFonts w:ascii="Arial" w:hAnsi="Arial" w:cs="Arial"/>
+          <w:b/>
+          <w:bCs/>
+          <w:color w:val="202124"/>
+          <w:shd w:val="clear" w:color="auto" w:fill="FFFFFF"/>
+        </w:rPr>
+        <w:t>different</w:t>
+      </w:r>
+      <w:r>
+        <w:rPr>
+          <w:rFonts w:ascii="Arial" w:hAnsi="Arial" w:cs="Arial"/>
+          <w:b/>
+          <w:bCs/>
+          <w:color w:val="202124"/>
+          <w:shd w:val="clear" w:color="auto" w:fill="FFFFFF"/>
+        </w:rPr>
+        <w:t xml:space="preserve"> data type</w:t>
+      </w:r>
+      <w:r>
+        <w:rPr>
+          <w:rFonts w:ascii="Arial" w:hAnsi="Arial" w:cs="Arial"/>
+          <w:color w:val="202124"/>
+          <w:shd w:val="clear" w:color="auto" w:fill="FFFFFF"/>
+        </w:rPr>
+        <w:t xml:space="preserve">. </w:t>
+      </w:r>
+    </w:p>
+    <w:p>
+      <w:pPr>
+        <w:pStyle w:val="ListParagraph"/>
+        <w:rPr>
+          <w:rFonts w:ascii="Consolas" w:hAnsi="Consolas"/>
+          <w:b/>
+          <w:bCs/>
+          <w:sz w:val="18"/>
+          <w:szCs w:val="18"/>
+        </w:rPr>
+      </w:pPr>
+    </w:p>
+    <w:p>
+      <w:pPr>
+        <w:pStyle w:val="ListParagraph"/>
+        <w:rPr>
+          <w:rFonts w:ascii="Consolas" w:hAnsi="Consolas"/>
+          <w:b/>
+          <w:bCs/>
+          <w:sz w:val="18"/>
+          <w:szCs w:val="18"/>
+        </w:rPr>
+      </w:pPr>
+      <w:r>
+        <w:rPr>
+          <w:rFonts w:ascii="Consolas" w:hAnsi="Consolas"/>
+          <w:b/>
+          <w:bCs/>
+          <w:sz w:val="18"/>
+          <w:szCs w:val="18"/>
+        </w:rPr>
+        <w:t>Is a collection of interfaces and classes which helps in storing and processing the data efficiently.</w:t>
+      </w:r>
+    </w:p>
+    <w:p>
+      <w:pPr>
+        <w:pStyle w:val="ListParagraph"/>
+        <w:rPr>
+          <w:rFonts w:ascii="Consolas" w:hAnsi="Consolas"/>
+          <w:b/>
+          <w:bCs/>
+          <w:sz w:val="18"/>
+          <w:szCs w:val="18"/>
+        </w:rPr>
+      </w:pPr>
+      <w:r>
+        <w:rPr>
+          <w:rFonts w:ascii="Consolas" w:hAnsi="Consolas"/>
+          <w:b/>
+          <w:bCs/>
+          <w:sz w:val="18"/>
+          <w:szCs w:val="18"/>
+        </w:rPr>
+        <w:t xml:space="preserve">Collections objection contains elements of same or different datatypes. We can make collections object to store strictly single data types </w:t>
+      </w:r>
+    </w:p>
+    <w:p>
+      <w:pPr>
+        <w:pStyle w:val="ListParagraph"/>
+        <w:rPr>
+          <w:rFonts w:ascii="Consolas" w:hAnsi="Consolas"/>
+          <w:b/>
+          <w:bCs/>
+          <w:sz w:val="18"/>
+          <w:szCs w:val="18"/>
+        </w:rPr>
+      </w:pPr>
+    </w:p>
+    <w:p>
+      <w:pPr>
+        <w:pStyle w:val="ListParagraph"/>
+        <w:rPr>
+          <w:rFonts w:ascii="Consolas" w:hAnsi="Consolas"/>
+          <w:b/>
+          <w:bCs/>
+          <w:sz w:val="18"/>
+          <w:szCs w:val="18"/>
+        </w:rPr>
+      </w:pPr>
+      <w:r>
+        <w:rPr>
+          <w:rFonts w:ascii="Consolas" w:hAnsi="Consolas"/>
+          <w:b/>
+          <w:bCs/>
+          <w:sz w:val="18"/>
+          <w:szCs w:val="18"/>
+        </w:rPr>
+        <w:t>Collection has three types processes or classes:</w:t>
+      </w:r>
+    </w:p>
+    <w:p>
+      <w:pPr>
+        <w:pStyle w:val="ListParagraph"/>
+        <w:rPr>
+          <w:rFonts w:ascii="Consolas" w:hAnsi="Consolas"/>
+          <w:b/>
+          <w:bCs/>
+          <w:sz w:val="18"/>
+          <w:szCs w:val="18"/>
+        </w:rPr>
+      </w:pPr>
+    </w:p>
+    <w:p>
+      <w:pPr>
+        <w:pStyle w:val="ListParagraph"/>
+        <w:numPr>
+          <w:ilvl w:val="0"/>
+          <w:numId w:val="9"/>
+        </w:numPr>
+        <w:spacing w:line="256" w:lineRule="auto"/>
+        <w:rPr>
+          <w:rFonts w:ascii="Consolas" w:hAnsi="Consolas"/>
+          <w:b/>
+          <w:bCs/>
+          <w:sz w:val="18"/>
+          <w:szCs w:val="18"/>
+        </w:rPr>
+      </w:pPr>
+      <w:r>
+        <w:rPr>
+          <w:rFonts w:ascii="Consolas" w:hAnsi="Consolas"/>
+          <w:b/>
+          <w:bCs/>
+          <w:sz w:val="18"/>
+          <w:szCs w:val="18"/>
+        </w:rPr>
+        <w:t>List</w:t>
+      </w:r>
+      <w:r>
+        <w:rPr>
+          <w:rFonts w:ascii="Consolas" w:hAnsi="Consolas"/>
+          <w:b/>
+          <w:bCs/>
+          <w:sz w:val="18"/>
+          <w:szCs w:val="18"/>
+        </w:rPr>
+        <w:t xml:space="preserve"> - interface</w:t>
+      </w:r>
+    </w:p>
+    <w:p>
+      <w:pPr>
+        <w:pStyle w:val="ListParagraph"/>
+        <w:numPr>
+          <w:ilvl w:val="1"/>
+          <w:numId w:val="9"/>
+        </w:numPr>
+        <w:spacing w:line="256" w:lineRule="auto"/>
+        <w:rPr>
+          <w:rFonts w:ascii="Consolas" w:hAnsi="Consolas"/>
+          <w:b/>
+          <w:bCs/>
+          <w:sz w:val="18"/>
+          <w:szCs w:val="18"/>
+        </w:rPr>
+      </w:pPr>
+      <w:proofErr w:type="spellStart"/>
+      <w:r>
+        <w:rPr>
+          <w:rFonts w:ascii="Consolas" w:hAnsi="Consolas"/>
+          <w:b/>
+          <w:bCs/>
+          <w:sz w:val="18"/>
+          <w:szCs w:val="18"/>
+        </w:rPr>
+        <w:t>ArrayList</w:t>
+      </w:r>
+      <w:proofErr w:type="spellEnd"/>
+      <w:r>
+        <w:rPr>
+          <w:rFonts w:ascii="Consolas" w:hAnsi="Consolas"/>
+          <w:b/>
+          <w:bCs/>
+          <w:sz w:val="18"/>
+          <w:szCs w:val="18"/>
+        </w:rPr>
+        <w:t xml:space="preserve"> - discussed</w:t>
+      </w:r>
+    </w:p>
+    <w:p>
+      <w:pPr>
+        <w:pStyle w:val="ListParagraph"/>
+        <w:numPr>
+          <w:ilvl w:val="1"/>
+          <w:numId w:val="9"/>
+        </w:numPr>
+        <w:spacing w:line="256" w:lineRule="auto"/>
+        <w:rPr>
+          <w:rFonts w:ascii="Consolas" w:hAnsi="Consolas"/>
+          <w:b/>
+          <w:bCs/>
+          <w:sz w:val="18"/>
+          <w:szCs w:val="18"/>
+        </w:rPr>
+      </w:pPr>
+      <w:r>
+        <w:rPr>
+          <w:rFonts w:ascii="Consolas" w:hAnsi="Consolas"/>
+          <w:b/>
+          <w:bCs/>
+          <w:sz w:val="18"/>
+          <w:szCs w:val="18"/>
+        </w:rPr>
+        <w:t>LinkedList – please do research</w:t>
+      </w:r>
+    </w:p>
+    <w:p>
+      <w:pPr>
+        <w:pStyle w:val="ListParagraph"/>
+        <w:numPr>
+          <w:ilvl w:val="1"/>
+          <w:numId w:val="9"/>
+        </w:numPr>
+        <w:spacing w:line="256" w:lineRule="auto"/>
+        <w:rPr>
+          <w:rFonts w:ascii="Consolas" w:hAnsi="Consolas"/>
+          <w:b/>
+          <w:bCs/>
+          <w:sz w:val="18"/>
+          <w:szCs w:val="18"/>
+        </w:rPr>
+      </w:pPr>
+      <w:r>
+        <w:rPr>
+          <w:rFonts w:ascii="Consolas" w:hAnsi="Consolas"/>
+          <w:b/>
+          <w:bCs/>
+          <w:sz w:val="18"/>
+          <w:szCs w:val="18"/>
+        </w:rPr>
+        <w:t>Vector - please do research</w:t>
+      </w:r>
+    </w:p>
+    <w:p>
+      <w:pPr>
+        <w:pStyle w:val="ListParagraph"/>
+        <w:numPr>
+          <w:ilvl w:val="0"/>
+          <w:numId w:val="9"/>
+        </w:numPr>
+        <w:spacing w:line="256" w:lineRule="auto"/>
+        <w:rPr>
+          <w:rFonts w:ascii="Consolas" w:hAnsi="Consolas"/>
+          <w:b/>
+          <w:bCs/>
+          <w:sz w:val="18"/>
+          <w:szCs w:val="18"/>
+        </w:rPr>
+      </w:pPr>
+      <w:r>
+        <w:rPr>
+          <w:rFonts w:ascii="Consolas" w:hAnsi="Consolas"/>
+          <w:b/>
+          <w:bCs/>
+          <w:sz w:val="18"/>
+          <w:szCs w:val="18"/>
+        </w:rPr>
+        <w:t>Set</w:t>
+      </w:r>
+    </w:p>
+    <w:p>
+      <w:pPr>
+        <w:pStyle w:val="ListParagraph"/>
+        <w:numPr>
+          <w:ilvl w:val="1"/>
+          <w:numId w:val="9"/>
+        </w:numPr>
+        <w:spacing w:line="256" w:lineRule="auto"/>
+        <w:rPr>
+          <w:rFonts w:ascii="Consolas" w:hAnsi="Consolas"/>
+          <w:b/>
+          <w:bCs/>
+          <w:sz w:val="18"/>
+          <w:szCs w:val="18"/>
+        </w:rPr>
+      </w:pPr>
+      <w:r>
+        <w:rPr>
+          <w:rFonts w:ascii="Consolas" w:hAnsi="Consolas"/>
+          <w:b/>
+          <w:bCs/>
+          <w:sz w:val="18"/>
+          <w:szCs w:val="18"/>
+        </w:rPr>
+        <w:t>HashSet - discussed</w:t>
+      </w:r>
+    </w:p>
+    <w:p>
+      <w:pPr>
+        <w:pStyle w:val="ListParagraph"/>
+        <w:numPr>
+          <w:ilvl w:val="1"/>
+          <w:numId w:val="9"/>
+        </w:numPr>
+        <w:spacing w:line="256" w:lineRule="auto"/>
+        <w:rPr>
+          <w:rFonts w:ascii="Consolas" w:hAnsi="Consolas"/>
+          <w:b/>
+          <w:bCs/>
+          <w:sz w:val="18"/>
+          <w:szCs w:val="18"/>
+        </w:rPr>
+      </w:pPr>
+      <w:proofErr w:type="spellStart"/>
+      <w:r>
+        <w:rPr>
+          <w:rFonts w:ascii="Consolas" w:hAnsi="Consolas"/>
+          <w:b/>
+          <w:bCs/>
+          <w:sz w:val="18"/>
+          <w:szCs w:val="18"/>
+        </w:rPr>
+        <w:t>LinkedHashSet</w:t>
+      </w:r>
+      <w:proofErr w:type="spellEnd"/>
+      <w:r>
+        <w:rPr>
+          <w:rFonts w:ascii="Consolas" w:hAnsi="Consolas"/>
+          <w:b/>
+          <w:bCs/>
+          <w:sz w:val="18"/>
+          <w:szCs w:val="18"/>
+        </w:rPr>
+        <w:t xml:space="preserve"> - please do research</w:t>
+      </w:r>
+    </w:p>
+    <w:p>
+      <w:pPr>
+        <w:pStyle w:val="ListParagraph"/>
+        <w:numPr>
+          <w:ilvl w:val="1"/>
+          <w:numId w:val="9"/>
+        </w:numPr>
+        <w:spacing w:line="256" w:lineRule="auto"/>
+        <w:rPr>
+          <w:rFonts w:ascii="Consolas" w:hAnsi="Consolas"/>
+          <w:b/>
+          <w:bCs/>
+          <w:sz w:val="18"/>
+          <w:szCs w:val="18"/>
+        </w:rPr>
+      </w:pPr>
+      <w:proofErr w:type="spellStart"/>
+      <w:r>
+        <w:rPr>
+          <w:rFonts w:ascii="Consolas" w:hAnsi="Consolas"/>
+          <w:b/>
+          <w:bCs/>
+          <w:sz w:val="18"/>
+          <w:szCs w:val="18"/>
+        </w:rPr>
+        <w:t>TreeSet</w:t>
+      </w:r>
+      <w:proofErr w:type="spellEnd"/>
+      <w:r>
+        <w:rPr>
+          <w:rFonts w:ascii="Consolas" w:hAnsi="Consolas"/>
+          <w:b/>
+          <w:bCs/>
+          <w:sz w:val="18"/>
+          <w:szCs w:val="18"/>
+        </w:rPr>
+        <w:t xml:space="preserve"> - please do research</w:t>
+      </w:r>
+    </w:p>
+    <w:p>
+      <w:pPr>
+        <w:pStyle w:val="ListParagraph"/>
+        <w:numPr>
+          <w:ilvl w:val="0"/>
+          <w:numId w:val="9"/>
+        </w:numPr>
+        <w:spacing w:line="256" w:lineRule="auto"/>
+        <w:rPr>
+          <w:rFonts w:ascii="Consolas" w:hAnsi="Consolas"/>
+          <w:b/>
+          <w:bCs/>
+          <w:sz w:val="18"/>
+          <w:szCs w:val="18"/>
+        </w:rPr>
+      </w:pPr>
+      <w:r>
+        <w:rPr>
+          <w:rFonts w:ascii="Consolas" w:hAnsi="Consolas"/>
+          <w:b/>
+          <w:bCs/>
+          <w:sz w:val="18"/>
+          <w:szCs w:val="18"/>
+        </w:rPr>
+        <w:t>Map</w:t>
+      </w:r>
+    </w:p>
+    <w:p>
+      <w:pPr>
+        <w:pStyle w:val="ListParagraph"/>
+        <w:numPr>
+          <w:ilvl w:val="1"/>
+          <w:numId w:val="9"/>
+        </w:numPr>
+        <w:spacing w:line="256" w:lineRule="auto"/>
+        <w:rPr>
+          <w:rFonts w:ascii="Consolas" w:hAnsi="Consolas"/>
+          <w:b/>
+          <w:bCs/>
+          <w:sz w:val="18"/>
+          <w:szCs w:val="18"/>
+        </w:rPr>
+      </w:pPr>
+      <w:r>
+        <w:rPr>
+          <w:rFonts w:ascii="Consolas" w:hAnsi="Consolas"/>
+          <w:b/>
+          <w:bCs/>
+          <w:sz w:val="18"/>
+          <w:szCs w:val="18"/>
+        </w:rPr>
+        <w:t>HashMap</w:t>
+      </w:r>
+    </w:p>
+    <w:p>
+      <w:pPr>
+        <w:pStyle w:val="ListParagraph"/>
+        <w:numPr>
+          <w:ilvl w:val="1"/>
+          <w:numId w:val="9"/>
+        </w:numPr>
+        <w:spacing w:line="256" w:lineRule="auto"/>
+        <w:rPr>
+          <w:rFonts w:ascii="Consolas" w:hAnsi="Consolas"/>
+          <w:b/>
+          <w:bCs/>
+          <w:sz w:val="18"/>
+          <w:szCs w:val="18"/>
+        </w:rPr>
+      </w:pPr>
+      <w:r>
+        <w:rPr>
+          <w:rFonts w:ascii="Consolas" w:hAnsi="Consolas"/>
+          <w:b/>
+          <w:bCs/>
+          <w:sz w:val="18"/>
+          <w:szCs w:val="18"/>
+        </w:rPr>
+        <w:t>Hash Table</w:t>
+      </w:r>
+    </w:p>
+    <w:p>
+      <w:pPr>
+        <w:pStyle w:val="ListParagraph"/>
+        <w:numPr>
+          <w:ilvl w:val="1"/>
+          <w:numId w:val="9"/>
+        </w:numPr>
+        <w:spacing w:line="256" w:lineRule="auto"/>
+        <w:rPr>
+          <w:rFonts w:ascii="Consolas" w:hAnsi="Consolas"/>
+          <w:b/>
+          <w:bCs/>
+          <w:sz w:val="18"/>
+          <w:szCs w:val="18"/>
+        </w:rPr>
+      </w:pPr>
+      <w:proofErr w:type="spellStart"/>
+      <w:r>
+        <w:rPr>
+          <w:rFonts w:ascii="Consolas" w:hAnsi="Consolas"/>
+          <w:b/>
+          <w:bCs/>
+          <w:sz w:val="18"/>
+          <w:szCs w:val="18"/>
+        </w:rPr>
+        <w:t>TreeMap</w:t>
+      </w:r>
+      <w:proofErr w:type="spellEnd"/>
+    </w:p>
+    <w:p>
+      <w:pPr>
+        <w:rPr>
+          <w:rFonts w:ascii="Consolas" w:hAnsi="Consolas"/>
+          <w:b/>
+          <w:bCs/>
+          <w:sz w:val="18"/>
+          <w:szCs w:val="18"/>
+        </w:rPr>
+      </w:pPr>
+      <w:r>
+        <w:rPr>
+          <w:rFonts w:ascii="Consolas" w:hAnsi="Consolas"/>
+          <w:b/>
+          <w:bCs/>
+          <w:sz w:val="18"/>
+          <w:szCs w:val="18"/>
+        </w:rPr>
+        <w:t xml:space="preserve">Difference between Hash Map and </w:t>
+      </w:r>
+      <w:proofErr w:type="spellStart"/>
+      <w:r>
+        <w:rPr>
+          <w:rFonts w:ascii="Consolas" w:hAnsi="Consolas"/>
+          <w:b/>
+          <w:bCs/>
+          <w:sz w:val="18"/>
+          <w:szCs w:val="18"/>
+        </w:rPr>
+        <w:t>HahTable</w:t>
+      </w:r>
+      <w:proofErr w:type="spellEnd"/>
+    </w:p>
+    <w:p>
+      <w:pPr>
+        <w:rPr>
+          <w:rFonts w:ascii="Consolas" w:hAnsi="Consolas"/>
+          <w:b/>
+          <w:bCs/>
+          <w:sz w:val="18"/>
+          <w:szCs w:val="18"/>
+        </w:rPr>
+      </w:pPr>
+    </w:p>
+    <w:p>
+      <w:pPr>
+        <w:pStyle w:val="ListParagraph"/>
+        <w:numPr>
+          <w:ilvl w:val="0"/>
+          <w:numId w:val="10"/>
+        </w:numPr>
+        <w:spacing w:line="256" w:lineRule="auto"/>
+        <w:rPr>
+          <w:rFonts w:ascii="Consolas" w:hAnsi="Consolas"/>
+          <w:b/>
+          <w:bCs/>
+          <w:sz w:val="18"/>
+          <w:szCs w:val="18"/>
+        </w:rPr>
+      </w:pPr>
+      <w:r>
+        <w:rPr>
+          <w:rFonts w:ascii="Consolas" w:hAnsi="Consolas"/>
+          <w:b/>
+          <w:bCs/>
+          <w:sz w:val="18"/>
+          <w:szCs w:val="18"/>
+        </w:rPr>
+        <w:t>Synchronization/Thread safe</w:t>
+      </w:r>
+    </w:p>
+    <w:p>
+      <w:pPr>
+        <w:pStyle w:val="ListParagraph"/>
+        <w:numPr>
+          <w:ilvl w:val="1"/>
+          <w:numId w:val="10"/>
+        </w:numPr>
+        <w:spacing w:line="256" w:lineRule="auto"/>
+        <w:rPr>
+          <w:rFonts w:ascii="Consolas" w:hAnsi="Consolas"/>
+          <w:b/>
+          <w:bCs/>
+          <w:sz w:val="18"/>
+          <w:szCs w:val="18"/>
+        </w:rPr>
+      </w:pPr>
+      <w:r>
+        <w:rPr>
+          <w:rFonts w:ascii="Consolas" w:hAnsi="Consolas"/>
+          <w:b/>
+          <w:bCs/>
+          <w:sz w:val="18"/>
+          <w:szCs w:val="18"/>
+        </w:rPr>
+        <w:t>HashMap – not synchronised</w:t>
+      </w:r>
+    </w:p>
+    <w:p>
+      <w:pPr>
+        <w:pStyle w:val="ListParagraph"/>
+        <w:numPr>
+          <w:ilvl w:val="1"/>
+          <w:numId w:val="10"/>
+        </w:numPr>
+        <w:spacing w:line="256" w:lineRule="auto"/>
+        <w:rPr>
+          <w:rFonts w:ascii="Consolas" w:hAnsi="Consolas"/>
+          <w:b/>
+          <w:bCs/>
+          <w:sz w:val="18"/>
+          <w:szCs w:val="18"/>
+        </w:rPr>
+      </w:pPr>
+      <w:proofErr w:type="spellStart"/>
+      <w:r>
+        <w:rPr>
+          <w:rFonts w:ascii="Consolas" w:hAnsi="Consolas"/>
+          <w:b/>
+          <w:bCs/>
+          <w:sz w:val="18"/>
+          <w:szCs w:val="18"/>
+        </w:rPr>
+        <w:t>HashTable</w:t>
+      </w:r>
+      <w:proofErr w:type="spellEnd"/>
+      <w:r>
+        <w:rPr>
+          <w:rFonts w:ascii="Consolas" w:hAnsi="Consolas"/>
+          <w:b/>
+          <w:bCs/>
+          <w:sz w:val="18"/>
+          <w:szCs w:val="18"/>
+        </w:rPr>
+        <w:t xml:space="preserve"> – synchronized</w:t>
+      </w:r>
+    </w:p>
+    <w:p>
+      <w:pPr>
+        <w:pStyle w:val="ListParagraph"/>
+        <w:numPr>
+          <w:ilvl w:val="0"/>
+          <w:numId w:val="10"/>
+        </w:numPr>
+        <w:spacing w:line="256" w:lineRule="auto"/>
+        <w:rPr>
+          <w:rFonts w:ascii="Consolas" w:hAnsi="Consolas"/>
+          <w:b/>
+          <w:bCs/>
+          <w:sz w:val="18"/>
+          <w:szCs w:val="18"/>
+        </w:rPr>
+      </w:pPr>
+      <w:r>
+        <w:rPr>
+          <w:rFonts w:ascii="Consolas" w:hAnsi="Consolas"/>
+          <w:b/>
+          <w:bCs/>
+          <w:sz w:val="18"/>
+          <w:szCs w:val="18"/>
+        </w:rPr>
+        <w:t xml:space="preserve">Null keys &amp; </w:t>
+      </w:r>
+      <w:proofErr w:type="spellStart"/>
+      <w:r>
+        <w:rPr>
+          <w:rFonts w:ascii="Consolas" w:hAnsi="Consolas"/>
+          <w:b/>
+          <w:bCs/>
+          <w:sz w:val="18"/>
+          <w:szCs w:val="18"/>
+        </w:rPr>
+        <w:t>Vaalues</w:t>
+      </w:r>
+      <w:proofErr w:type="spellEnd"/>
+    </w:p>
+    <w:p>
+      <w:pPr>
+        <w:pStyle w:val="ListParagraph"/>
+        <w:numPr>
+          <w:ilvl w:val="1"/>
+          <w:numId w:val="10"/>
+        </w:numPr>
+        <w:spacing w:line="256" w:lineRule="auto"/>
+        <w:rPr>
+          <w:rFonts w:ascii="Consolas" w:hAnsi="Consolas"/>
+          <w:b/>
+          <w:bCs/>
+          <w:sz w:val="18"/>
+          <w:szCs w:val="18"/>
+        </w:rPr>
+      </w:pPr>
+      <w:r>
+        <w:rPr>
+          <w:rFonts w:ascii="Consolas" w:hAnsi="Consolas"/>
+          <w:b/>
+          <w:bCs/>
+          <w:sz w:val="18"/>
+          <w:szCs w:val="18"/>
+        </w:rPr>
+        <w:t>HashMap – accepts null keys and values</w:t>
+      </w:r>
+    </w:p>
+    <w:p>
+      <w:pPr>
+        <w:pStyle w:val="ListParagraph"/>
+        <w:numPr>
+          <w:ilvl w:val="1"/>
+          <w:numId w:val="10"/>
+        </w:numPr>
+        <w:spacing w:line="256" w:lineRule="auto"/>
+        <w:rPr>
+          <w:rFonts w:ascii="Consolas" w:hAnsi="Consolas"/>
+          <w:b/>
+          <w:bCs/>
+          <w:sz w:val="18"/>
+          <w:szCs w:val="18"/>
+        </w:rPr>
+      </w:pPr>
+      <w:proofErr w:type="spellStart"/>
+      <w:r>
+        <w:rPr>
+          <w:rFonts w:ascii="Consolas" w:hAnsi="Consolas"/>
+          <w:b/>
+          <w:bCs/>
+          <w:sz w:val="18"/>
+          <w:szCs w:val="18"/>
+        </w:rPr>
+        <w:t>HashTable</w:t>
+      </w:r>
+      <w:proofErr w:type="spellEnd"/>
+      <w:r>
+        <w:rPr>
+          <w:rFonts w:ascii="Consolas" w:hAnsi="Consolas"/>
+          <w:b/>
+          <w:bCs/>
+          <w:sz w:val="18"/>
+          <w:szCs w:val="18"/>
+        </w:rPr>
+        <w:t xml:space="preserve"> – does not accepts null keys and values</w:t>
+      </w:r>
+    </w:p>
+    <w:p>
+      <w:pPr>
+        <w:pStyle w:val="ListParagraph"/>
+        <w:numPr>
+          <w:ilvl w:val="0"/>
+          <w:numId w:val="10"/>
+        </w:numPr>
+        <w:spacing w:line="256" w:lineRule="auto"/>
+        <w:rPr>
+          <w:rFonts w:ascii="Consolas" w:hAnsi="Consolas"/>
+          <w:b/>
+          <w:bCs/>
+          <w:sz w:val="18"/>
+          <w:szCs w:val="18"/>
+        </w:rPr>
+      </w:pPr>
+      <w:r>
+        <w:rPr>
+          <w:rFonts w:ascii="Consolas" w:hAnsi="Consolas"/>
+          <w:b/>
+          <w:bCs/>
+          <w:sz w:val="18"/>
+          <w:szCs w:val="18"/>
+        </w:rPr>
+        <w:t>Iterating the values</w:t>
+      </w:r>
+    </w:p>
+    <w:p>
+      <w:pPr>
+        <w:pStyle w:val="ListParagraph"/>
+        <w:numPr>
+          <w:ilvl w:val="1"/>
+          <w:numId w:val="10"/>
+        </w:numPr>
+        <w:spacing w:line="256" w:lineRule="auto"/>
+        <w:rPr>
+          <w:rFonts w:ascii="Consolas" w:hAnsi="Consolas"/>
+          <w:b/>
+          <w:bCs/>
+          <w:sz w:val="18"/>
+          <w:szCs w:val="18"/>
+        </w:rPr>
+      </w:pPr>
+      <w:proofErr w:type="spellStart"/>
+      <w:r>
+        <w:rPr>
+          <w:rFonts w:ascii="Consolas" w:hAnsi="Consolas"/>
+          <w:b/>
+          <w:bCs/>
+          <w:sz w:val="18"/>
+          <w:szCs w:val="18"/>
+        </w:rPr>
+        <w:t>Hashmap</w:t>
+      </w:r>
+      <w:proofErr w:type="spellEnd"/>
+      <w:r>
+        <w:rPr>
+          <w:rFonts w:ascii="Consolas" w:hAnsi="Consolas"/>
+          <w:b/>
+          <w:bCs/>
+          <w:sz w:val="18"/>
+          <w:szCs w:val="18"/>
+        </w:rPr>
+        <w:t xml:space="preserve"> - Iterator</w:t>
+      </w:r>
+    </w:p>
+    <w:p>
+      <w:pPr>
+        <w:pStyle w:val="ListParagraph"/>
+        <w:numPr>
+          <w:ilvl w:val="1"/>
+          <w:numId w:val="10"/>
+        </w:numPr>
+        <w:spacing w:line="256" w:lineRule="auto"/>
+        <w:rPr>
+          <w:rFonts w:ascii="Consolas" w:hAnsi="Consolas"/>
+          <w:b/>
+          <w:bCs/>
+          <w:sz w:val="18"/>
+          <w:szCs w:val="18"/>
+        </w:rPr>
+      </w:pPr>
+      <w:proofErr w:type="spellStart"/>
+      <w:r>
+        <w:rPr>
+          <w:rFonts w:ascii="Consolas" w:hAnsi="Consolas"/>
+          <w:b/>
+          <w:bCs/>
+          <w:sz w:val="18"/>
+          <w:szCs w:val="18"/>
+        </w:rPr>
+        <w:t>HashTable</w:t>
+      </w:r>
+      <w:proofErr w:type="spellEnd"/>
+      <w:r>
+        <w:rPr>
+          <w:rFonts w:ascii="Consolas" w:hAnsi="Consolas"/>
+          <w:b/>
+          <w:bCs/>
+          <w:sz w:val="18"/>
+          <w:szCs w:val="18"/>
+        </w:rPr>
+        <w:t xml:space="preserve"> - Enumerator</w:t>
+      </w:r>
+    </w:p>
+    <w:p>
+      <w:pPr>
+        <w:pStyle w:val="ListParagraph"/>
+        <w:rPr>
+          <w:rFonts w:ascii="Consolas" w:hAnsi="Consolas"/>
+          <w:b/>
+          <w:bCs/>
+          <w:sz w:val="18"/>
+          <w:szCs w:val="18"/>
+        </w:rPr>
+      </w:pPr>
+    </w:p>
+    <w:p>
+      <w:pPr>
+        <w:rPr>
+          <w:rFonts w:ascii="Consolas" w:hAnsi="Consolas"/>
+          <w:b/>
+          <w:bCs/>
+          <w:sz w:val="24"/>
+          <w:szCs w:val="24"/>
+        </w:rPr>
+      </w:pPr>
+      <w:r>
+        <w:rPr>
+          <w:rFonts w:ascii="Consolas" w:hAnsi="Consolas"/>
+          <w:b/>
+          <w:bCs/>
+          <w:sz w:val="24"/>
+          <w:szCs w:val="24"/>
+        </w:rPr>
+        <w:t>List</w:t>
+      </w:r>
+    </w:p>
+    <w:p>
+      <w:pPr>
+        <w:rPr>
+          <w:rFonts w:ascii="Consolas" w:hAnsi="Consolas"/>
+          <w:b/>
+          <w:bCs/>
+          <w:sz w:val="20"/>
+          <w:szCs w:val="20"/>
+        </w:rPr>
+      </w:pPr>
+      <w:proofErr w:type="spellStart"/>
+      <w:r>
+        <w:rPr>
+          <w:rFonts w:ascii="Consolas" w:hAnsi="Consolas"/>
+          <w:b/>
+          <w:bCs/>
+          <w:sz w:val="20"/>
+          <w:szCs w:val="20"/>
+        </w:rPr>
+        <w:t>ArrayList</w:t>
+      </w:r>
+      <w:proofErr w:type="spellEnd"/>
+      <w:r>
+        <w:rPr>
+          <w:rFonts w:ascii="Consolas" w:hAnsi="Consolas"/>
+          <w:b/>
+          <w:bCs/>
+          <w:sz w:val="20"/>
+          <w:szCs w:val="20"/>
+        </w:rPr>
+        <w:t xml:space="preserve">: </w:t>
+      </w:r>
+    </w:p>
+    <w:p>
+      <w:pPr>
+        <w:rPr>
+          <w:rFonts w:ascii="Consolas" w:hAnsi="Consolas"/>
+          <w:b/>
+          <w:bCs/>
+          <w:sz w:val="20"/>
+          <w:szCs w:val="20"/>
+        </w:rPr>
+      </w:pPr>
+      <w:r>
+        <w:rPr>
+          <w:rFonts w:ascii="Consolas" w:hAnsi="Consolas"/>
+          <w:b/>
+          <w:bCs/>
+          <w:sz w:val="20"/>
+          <w:szCs w:val="20"/>
+        </w:rPr>
+        <w:t>We use indexes to point or retrieve data from list</w:t>
+      </w:r>
+    </w:p>
+    <w:p>
+      <w:pPr>
+        <w:rPr>
+          <w:rFonts w:ascii="Consolas" w:hAnsi="Consolas"/>
+          <w:b/>
+          <w:bCs/>
+          <w:sz w:val="20"/>
+          <w:szCs w:val="20"/>
+        </w:rPr>
+      </w:pPr>
+      <w:r>
+        <w:rPr>
+          <w:rFonts w:ascii="Consolas" w:hAnsi="Consolas"/>
+          <w:b/>
+          <w:bCs/>
+          <w:sz w:val="20"/>
+          <w:szCs w:val="20"/>
+        </w:rPr>
+        <w:t xml:space="preserve">It is </w:t>
+      </w:r>
+      <w:proofErr w:type="gramStart"/>
+      <w:r>
+        <w:rPr>
+          <w:rFonts w:ascii="Consolas" w:hAnsi="Consolas"/>
+          <w:b/>
+          <w:bCs/>
+          <w:sz w:val="20"/>
+          <w:szCs w:val="20"/>
+        </w:rPr>
+        <w:t>a</w:t>
+      </w:r>
+      <w:proofErr w:type="gramEnd"/>
+      <w:r>
+        <w:rPr>
+          <w:rFonts w:ascii="Consolas" w:hAnsi="Consolas"/>
+          <w:b/>
+          <w:bCs/>
+          <w:sz w:val="20"/>
+          <w:szCs w:val="20"/>
+        </w:rPr>
+        <w:t xml:space="preserve"> ordered list.</w:t>
+      </w:r>
+    </w:p>
+    <w:p>
+      <w:pPr>
+        <w:rPr>
+          <w:rFonts w:ascii="Consolas" w:hAnsi="Consolas"/>
+          <w:b/>
+          <w:bCs/>
+          <w:sz w:val="20"/>
+          <w:szCs w:val="20"/>
+        </w:rPr>
+      </w:pPr>
+      <w:r>
+        <w:rPr>
+          <w:rFonts w:ascii="Consolas" w:hAnsi="Consolas"/>
+          <w:b/>
+          <w:bCs/>
+          <w:sz w:val="20"/>
+          <w:szCs w:val="20"/>
+        </w:rPr>
+        <w:t>It allows duplicates</w:t>
+      </w:r>
+    </w:p>
+    <w:p>
+      <w:pPr>
+        <w:rPr>
+          <w:rFonts w:ascii="Consolas" w:hAnsi="Consolas"/>
+          <w:b/>
+          <w:bCs/>
+          <w:sz w:val="20"/>
+          <w:szCs w:val="20"/>
+        </w:rPr>
+      </w:pPr>
+    </w:p>
+    <w:p>
+      <w:pPr>
+        <w:rPr>
+          <w:rFonts w:ascii="Consolas" w:hAnsi="Consolas"/>
+          <w:b/>
+          <w:bCs/>
+          <w:sz w:val="20"/>
+          <w:szCs w:val="20"/>
+        </w:rPr>
+      </w:pPr>
+      <w:r>
+        <w:rPr>
+          <w:rFonts w:ascii="Consolas" w:hAnsi="Consolas"/>
+          <w:b/>
+          <w:bCs/>
+          <w:sz w:val="20"/>
+          <w:szCs w:val="20"/>
+        </w:rPr>
+        <w:t>Set:</w:t>
+      </w:r>
+    </w:p>
+    <w:p>
+      <w:pPr>
+        <w:rPr>
+          <w:rFonts w:ascii="Consolas" w:hAnsi="Consolas"/>
+          <w:b/>
+          <w:bCs/>
+          <w:sz w:val="20"/>
+          <w:szCs w:val="20"/>
+        </w:rPr>
+      </w:pPr>
+      <w:r>
+        <w:rPr>
+          <w:rFonts w:ascii="Consolas" w:hAnsi="Consolas"/>
+          <w:b/>
+          <w:bCs/>
+          <w:sz w:val="20"/>
+          <w:szCs w:val="20"/>
+        </w:rPr>
+        <w:t>We do not have indexes. We use iterator.</w:t>
+      </w:r>
+    </w:p>
+    <w:p>
+      <w:pPr>
+        <w:rPr>
+          <w:rFonts w:ascii="Consolas" w:hAnsi="Consolas"/>
+          <w:b/>
+          <w:bCs/>
+          <w:sz w:val="20"/>
+          <w:szCs w:val="20"/>
+        </w:rPr>
+      </w:pPr>
+      <w:r>
+        <w:rPr>
+          <w:rFonts w:ascii="Consolas" w:hAnsi="Consolas"/>
+          <w:b/>
+          <w:bCs/>
+          <w:sz w:val="20"/>
+          <w:szCs w:val="20"/>
+        </w:rPr>
+        <w:t>It is un-ordered list</w:t>
+      </w:r>
+    </w:p>
+    <w:p>
+      <w:pPr>
+        <w:rPr>
+          <w:rFonts w:ascii="Consolas" w:hAnsi="Consolas"/>
+          <w:b/>
+          <w:bCs/>
+          <w:sz w:val="20"/>
+          <w:szCs w:val="20"/>
+        </w:rPr>
+      </w:pPr>
+      <w:r>
+        <w:rPr>
+          <w:rFonts w:ascii="Consolas" w:hAnsi="Consolas"/>
+          <w:b/>
+          <w:bCs/>
+          <w:sz w:val="20"/>
+          <w:szCs w:val="20"/>
+        </w:rPr>
+        <w:t>It does not accept duplicate values.</w:t>
+      </w:r>
     </w:p>
     <w:p/>
     <w:sectPr>
@@ -5202,6 +6332,95 @@
 <file path=word/numbering.xml><?xml version="1.0" encoding="utf-8"?>
 <w:numbering xmlns:wpc="http://schemas.microsoft.com/office/word/2010/wordprocessingCanvas" xmlns:cx="http://schemas.microsoft.com/office/drawing/2014/chartex" xmlns:cx1="http://schemas.microsoft.com/office/drawing/2015/9/8/chartex" xmlns:cx2="http://schemas.microsoft.com/office/drawing/2015/10/21/chartex" xmlns:cx3="http://schemas.microsoft.com/office/drawing/2016/5/9/chartex" xmlns:cx4="http://schemas.microsoft.com/office/drawing/2016/5/10/chartex" xmlns:cx5="http://schemas.microsoft.com/office/drawing/2016/5/11/chartex" xmlns:cx6="http://schemas.microsoft.com/office/drawing/2016/5/12/chartex" xmlns:cx7="http://schemas.microsoft.com/office/drawing/2016/5/13/chartex" xmlns:cx8="http://schemas.microsoft.com/office/drawing/2016/5/14/chartex" xmlns:mc="http://schemas.openxmlformats.org/markup-compatibility/2006" xmlns:aink="http://schemas.microsoft.com/office/drawing/2016/ink" xmlns:am3d="http://schemas.microsoft.com/office/drawing/2017/model3d" xmlns:o="urn:schemas-microsoft-com:office:office" xmlns:oel="http://schemas.microsoft.com/office/2019/extlst" xmlns:r="http://schemas.openxmlformats.org/officeDocument/2006/relationships" xmlns:m="http://schemas.openxmlformats.org/officeDocument/2006/math" xmlns:v="urn:schemas-microsoft-com:vml" xmlns:wp14="http://schemas.microsoft.com/office/word/2010/wordprocessingDrawing" xmlns:wp="http://schemas.openxmlformats.org/drawingml/2006/wordprocessingDrawing" xmlns:w10="urn:schemas-microsoft-com:office:word" xmlns:w="http://schemas.openxmlformats.org/wordprocessingml/2006/main" xmlns:w14="http://schemas.microsoft.com/office/word/2010/wordml" xmlns:w15="http://schemas.microsoft.com/office/word/2012/wordml" xmlns:w16cex="http://schemas.microsoft.com/office/word/2018/wordml/cex" xmlns:w16cid="http://schemas.microsoft.com/office/word/2016/wordml/cid" xmlns:w16="http://schemas.microsoft.com/office/word/2018/wordml" xmlns:w16sdtdh="http://schemas.microsoft.com/office/word/2020/wordml/sdtdatahash" xmlns:w16se="http://schemas.microsoft.com/office/word/2015/wordml/symex" xmlns:wpg="http://schemas.microsoft.com/office/word/2010/wordprocessingGroup" xmlns:wpi="http://schemas.microsoft.com/office/word/2010/wordprocessingInk" xmlns:wne="http://schemas.microsoft.com/office/word/2006/wordml" xmlns:wps="http://schemas.microsoft.com/office/word/2010/wordprocessingShape" mc:Ignorable="w14 w15 w16se w16cid w16 w16cex w16sdtdh wp14">
   <w:abstractNum w:abstractNumId="0" w15:restartNumberingAfterBreak="0">
+    <w:nsid w:val="08F306EC"/>
+    <w:multiLevelType w:val="hybridMultilevel"/>
+    <w:tmpl w:val="D4C29086"/>
+    <w:lvl w:ilvl="0" w:tplc="4009000F">
+      <w:start w:val="1"/>
+      <w:numFmt w:val="decimal"/>
+      <w:lvlText w:val="%1."/>
+      <w:lvlJc w:val="left"/>
+      <w:pPr>
+        <w:ind w:left="720" w:hanging="360"/>
+      </w:pPr>
+      <w:rPr>
+        <w:rFonts w:hint="default"/>
+      </w:rPr>
+    </w:lvl>
+    <w:lvl w:ilvl="1" w:tplc="40090019">
+      <w:start w:val="1"/>
+      <w:numFmt w:val="lowerLetter"/>
+      <w:lvlText w:val="%2."/>
+      <w:lvlJc w:val="left"/>
+      <w:pPr>
+        <w:ind w:left="1440" w:hanging="360"/>
+      </w:pPr>
+    </w:lvl>
+    <w:lvl w:ilvl="2" w:tplc="4009001B" w:tentative="1">
+      <w:start w:val="1"/>
+      <w:numFmt w:val="lowerRoman"/>
+      <w:lvlText w:val="%3."/>
+      <w:lvlJc w:val="right"/>
+      <w:pPr>
+        <w:ind w:left="2160" w:hanging="180"/>
+      </w:pPr>
+    </w:lvl>
+    <w:lvl w:ilvl="3" w:tplc="4009000F" w:tentative="1">
+      <w:start w:val="1"/>
+      <w:numFmt w:val="decimal"/>
+      <w:lvlText w:val="%4."/>
+      <w:lvlJc w:val="left"/>
+      <w:pPr>
+        <w:ind w:left="2880" w:hanging="360"/>
+      </w:pPr>
+    </w:lvl>
+    <w:lvl w:ilvl="4" w:tplc="40090019" w:tentative="1">
+      <w:start w:val="1"/>
+      <w:numFmt w:val="lowerLetter"/>
+      <w:lvlText w:val="%5."/>
+      <w:lvlJc w:val="left"/>
+      <w:pPr>
+        <w:ind w:left="3600" w:hanging="360"/>
+      </w:pPr>
+    </w:lvl>
+    <w:lvl w:ilvl="5" w:tplc="4009001B" w:tentative="1">
+      <w:start w:val="1"/>
+      <w:numFmt w:val="lowerRoman"/>
+      <w:lvlText w:val="%6."/>
+      <w:lvlJc w:val="right"/>
+      <w:pPr>
+        <w:ind w:left="4320" w:hanging="180"/>
+      </w:pPr>
+    </w:lvl>
+    <w:lvl w:ilvl="6" w:tplc="4009000F" w:tentative="1">
+      <w:start w:val="1"/>
+      <w:numFmt w:val="decimal"/>
+      <w:lvlText w:val="%7."/>
+      <w:lvlJc w:val="left"/>
+      <w:pPr>
+        <w:ind w:left="5040" w:hanging="360"/>
+      </w:pPr>
+    </w:lvl>
+    <w:lvl w:ilvl="7" w:tplc="40090019" w:tentative="1">
+      <w:start w:val="1"/>
+      <w:numFmt w:val="lowerLetter"/>
+      <w:lvlText w:val="%8."/>
+      <w:lvlJc w:val="left"/>
+      <w:pPr>
+        <w:ind w:left="5760" w:hanging="360"/>
+      </w:pPr>
+    </w:lvl>
+    <w:lvl w:ilvl="8" w:tplc="4009001B" w:tentative="1">
+      <w:start w:val="1"/>
+      <w:numFmt w:val="lowerRoman"/>
+      <w:lvlText w:val="%9."/>
+      <w:lvlJc w:val="right"/>
+      <w:pPr>
+        <w:ind w:left="6480" w:hanging="180"/>
+      </w:pPr>
+    </w:lvl>
+  </w:abstractNum>
+  <w:abstractNum w:abstractNumId="1" w15:restartNumberingAfterBreak="0">
     <w:nsid w:val="0C721546"/>
     <w:multiLevelType w:val="hybridMultilevel"/>
     <w:tmpl w:val="96FE1F1E"/>
@@ -5314,7 +6533,7 @@
       </w:rPr>
     </w:lvl>
   </w:abstractNum>
-  <w:abstractNum w:abstractNumId="1" w15:restartNumberingAfterBreak="0">
+  <w:abstractNum w:abstractNumId="2" w15:restartNumberingAfterBreak="0">
     <w:nsid w:val="1C3674B7"/>
     <w:multiLevelType w:val="hybridMultilevel"/>
     <w:tmpl w:val="B068329A"/>
@@ -5403,7 +6622,7 @@
       </w:pPr>
     </w:lvl>
   </w:abstractNum>
-  <w:abstractNum w:abstractNumId="2" w15:restartNumberingAfterBreak="0">
+  <w:abstractNum w:abstractNumId="3" w15:restartNumberingAfterBreak="0">
     <w:nsid w:val="300154F7"/>
     <w:multiLevelType w:val="hybridMultilevel"/>
     <w:tmpl w:val="C09A6084"/>
@@ -5515,7 +6734,7 @@
       </w:rPr>
     </w:lvl>
   </w:abstractNum>
-  <w:abstractNum w:abstractNumId="3" w15:restartNumberingAfterBreak="0">
+  <w:abstractNum w:abstractNumId="4" w15:restartNumberingAfterBreak="0">
     <w:nsid w:val="35A36D5F"/>
     <w:multiLevelType w:val="hybridMultilevel"/>
     <w:tmpl w:val="CE98563A"/>
@@ -5604,7 +6823,7 @@
       </w:pPr>
     </w:lvl>
   </w:abstractNum>
-  <w:abstractNum w:abstractNumId="4" w15:restartNumberingAfterBreak="0">
+  <w:abstractNum w:abstractNumId="5" w15:restartNumberingAfterBreak="0">
     <w:nsid w:val="3E1F64F2"/>
     <w:multiLevelType w:val="hybridMultilevel"/>
     <w:tmpl w:val="CC00AB5A"/>
@@ -5690,7 +6909,7 @@
       </w:pPr>
     </w:lvl>
   </w:abstractNum>
-  <w:abstractNum w:abstractNumId="5" w15:restartNumberingAfterBreak="0">
+  <w:abstractNum w:abstractNumId="6" w15:restartNumberingAfterBreak="0">
     <w:nsid w:val="409E2199"/>
     <w:multiLevelType w:val="multilevel"/>
     <w:tmpl w:val="E8802EA2"/>
@@ -5803,7 +7022,7 @@
       </w:pPr>
     </w:lvl>
   </w:abstractNum>
-  <w:abstractNum w:abstractNumId="6" w15:restartNumberingAfterBreak="0">
+  <w:abstractNum w:abstractNumId="7" w15:restartNumberingAfterBreak="0">
     <w:nsid w:val="443D1FA9"/>
     <w:multiLevelType w:val="multilevel"/>
     <w:tmpl w:val="9E04A780"/>
@@ -5916,7 +7135,7 @@
       </w:pPr>
     </w:lvl>
   </w:abstractNum>
-  <w:abstractNum w:abstractNumId="7" w15:restartNumberingAfterBreak="0">
+  <w:abstractNum w:abstractNumId="8" w15:restartNumberingAfterBreak="0">
     <w:nsid w:val="7BD6220B"/>
     <w:multiLevelType w:val="hybridMultilevel"/>
     <w:tmpl w:val="CC00AB5A"/>
@@ -6002,28 +7221,147 @@
       </w:pPr>
     </w:lvl>
   </w:abstractNum>
+  <w:abstractNum w:abstractNumId="9" w15:restartNumberingAfterBreak="0">
+    <w:nsid w:val="7DCF5190"/>
+    <w:multiLevelType w:val="hybridMultilevel"/>
+    <w:tmpl w:val="7840B694"/>
+    <w:lvl w:ilvl="0" w:tplc="40090001">
+      <w:start w:val="1"/>
+      <w:numFmt w:val="bullet"/>
+      <w:lvlText w:val=""/>
+      <w:lvlJc w:val="left"/>
+      <w:pPr>
+        <w:ind w:left="1440" w:hanging="360"/>
+      </w:pPr>
+      <w:rPr>
+        <w:rFonts w:ascii="Symbol" w:hAnsi="Symbol" w:hint="default"/>
+      </w:rPr>
+    </w:lvl>
+    <w:lvl w:ilvl="1" w:tplc="40090003">
+      <w:start w:val="1"/>
+      <w:numFmt w:val="bullet"/>
+      <w:lvlText w:val="o"/>
+      <w:lvlJc w:val="left"/>
+      <w:pPr>
+        <w:ind w:left="2160" w:hanging="360"/>
+      </w:pPr>
+      <w:rPr>
+        <w:rFonts w:ascii="Courier New" w:hAnsi="Courier New" w:cs="Courier New" w:hint="default"/>
+      </w:rPr>
+    </w:lvl>
+    <w:lvl w:ilvl="2" w:tplc="40090005">
+      <w:start w:val="1"/>
+      <w:numFmt w:val="bullet"/>
+      <w:lvlText w:val=""/>
+      <w:lvlJc w:val="left"/>
+      <w:pPr>
+        <w:ind w:left="2880" w:hanging="360"/>
+      </w:pPr>
+      <w:rPr>
+        <w:rFonts w:ascii="Wingdings" w:hAnsi="Wingdings" w:hint="default"/>
+      </w:rPr>
+    </w:lvl>
+    <w:lvl w:ilvl="3" w:tplc="40090001" w:tentative="1">
+      <w:start w:val="1"/>
+      <w:numFmt w:val="bullet"/>
+      <w:lvlText w:val=""/>
+      <w:lvlJc w:val="left"/>
+      <w:pPr>
+        <w:ind w:left="3600" w:hanging="360"/>
+      </w:pPr>
+      <w:rPr>
+        <w:rFonts w:ascii="Symbol" w:hAnsi="Symbol" w:hint="default"/>
+      </w:rPr>
+    </w:lvl>
+    <w:lvl w:ilvl="4" w:tplc="40090003" w:tentative="1">
+      <w:start w:val="1"/>
+      <w:numFmt w:val="bullet"/>
+      <w:lvlText w:val="o"/>
+      <w:lvlJc w:val="left"/>
+      <w:pPr>
+        <w:ind w:left="4320" w:hanging="360"/>
+      </w:pPr>
+      <w:rPr>
+        <w:rFonts w:ascii="Courier New" w:hAnsi="Courier New" w:cs="Courier New" w:hint="default"/>
+      </w:rPr>
+    </w:lvl>
+    <w:lvl w:ilvl="5" w:tplc="40090005" w:tentative="1">
+      <w:start w:val="1"/>
+      <w:numFmt w:val="bullet"/>
+      <w:lvlText w:val=""/>
+      <w:lvlJc w:val="left"/>
+      <w:pPr>
+        <w:ind w:left="5040" w:hanging="360"/>
+      </w:pPr>
+      <w:rPr>
+        <w:rFonts w:ascii="Wingdings" w:hAnsi="Wingdings" w:hint="default"/>
+      </w:rPr>
+    </w:lvl>
+    <w:lvl w:ilvl="6" w:tplc="40090001" w:tentative="1">
+      <w:start w:val="1"/>
+      <w:numFmt w:val="bullet"/>
+      <w:lvlText w:val=""/>
+      <w:lvlJc w:val="left"/>
+      <w:pPr>
+        <w:ind w:left="5760" w:hanging="360"/>
+      </w:pPr>
+      <w:rPr>
+        <w:rFonts w:ascii="Symbol" w:hAnsi="Symbol" w:hint="default"/>
+      </w:rPr>
+    </w:lvl>
+    <w:lvl w:ilvl="7" w:tplc="40090003" w:tentative="1">
+      <w:start w:val="1"/>
+      <w:numFmt w:val="bullet"/>
+      <w:lvlText w:val="o"/>
+      <w:lvlJc w:val="left"/>
+      <w:pPr>
+        <w:ind w:left="6480" w:hanging="360"/>
+      </w:pPr>
+      <w:rPr>
+        <w:rFonts w:ascii="Courier New" w:hAnsi="Courier New" w:cs="Courier New" w:hint="default"/>
+      </w:rPr>
+    </w:lvl>
+    <w:lvl w:ilvl="8" w:tplc="40090005" w:tentative="1">
+      <w:start w:val="1"/>
+      <w:numFmt w:val="bullet"/>
+      <w:lvlText w:val=""/>
+      <w:lvlJc w:val="left"/>
+      <w:pPr>
+        <w:ind w:left="7200" w:hanging="360"/>
+      </w:pPr>
+      <w:rPr>
+        <w:rFonts w:ascii="Wingdings" w:hAnsi="Wingdings" w:hint="default"/>
+      </w:rPr>
+    </w:lvl>
+  </w:abstractNum>
   <w:num w:numId="1" w16cid:durableId="60564089">
+    <w:abstractNumId w:val="3"/>
+  </w:num>
+  <w:num w:numId="2" w16cid:durableId="1312636025">
     <w:abstractNumId w:val="2"/>
   </w:num>
-  <w:num w:numId="2" w16cid:durableId="1312636025">
+  <w:num w:numId="3" w16cid:durableId="1032458105">
+    <w:abstractNumId w:val="5"/>
+  </w:num>
+  <w:num w:numId="4" w16cid:durableId="1111969048">
+    <w:abstractNumId w:val="8"/>
+  </w:num>
+  <w:num w:numId="5" w16cid:durableId="1128090224">
+    <w:abstractNumId w:val="6"/>
+  </w:num>
+  <w:num w:numId="6" w16cid:durableId="1833636826">
+    <w:abstractNumId w:val="7"/>
+  </w:num>
+  <w:num w:numId="7" w16cid:durableId="1832330030">
+    <w:abstractNumId w:val="4"/>
+  </w:num>
+  <w:num w:numId="8" w16cid:durableId="1368144245">
     <w:abstractNumId w:val="1"/>
   </w:num>
-  <w:num w:numId="3" w16cid:durableId="1032458105">
-    <w:abstractNumId w:val="4"/>
+  <w:num w:numId="9" w16cid:durableId="436026295">
+    <w:abstractNumId w:val="9"/>
   </w:num>
-  <w:num w:numId="4" w16cid:durableId="1111969048">
-    <w:abstractNumId w:val="7"/>
-  </w:num>
-  <w:num w:numId="5" w16cid:durableId="1128090224">
-    <w:abstractNumId w:val="5"/>
-  </w:num>
-  <w:num w:numId="6" w16cid:durableId="1833636826">
-    <w:abstractNumId w:val="6"/>
-  </w:num>
-  <w:num w:numId="7" w16cid:durableId="1832330030">
-    <w:abstractNumId w:val="3"/>
-  </w:num>
-  <w:num w:numId="8" w16cid:durableId="1368144245">
+  <w:num w:numId="10" w16cid:durableId="658919600">
     <w:abstractNumId w:val="0"/>
   </w:num>
 </w:numbering>
